--- a/Dossier de Projet.docx
+++ b/Dossier de Projet.docx
@@ -5,7 +5,9 @@
     <w:sdt>
       <w:sdtPr>
         <w:rPr>
+          <w:rFonts w:eastAsiaTheme="minorHAnsi"/>
           <w:sz w:val="2"/>
+          <w:lang w:eastAsia="en-US"/>
         </w:rPr>
         <w:id w:val="2107370698"/>
         <w:docPartObj>
@@ -15,9 +17,7 @@
       </w:sdtPr>
       <w:sdtEndPr>
         <w:rPr>
-          <w:rFonts w:eastAsiaTheme="minorHAnsi"/>
           <w:sz w:val="22"/>
-          <w:lang w:eastAsia="en-US"/>
         </w:rPr>
       </w:sdtEndPr>
       <w:sdtContent>
@@ -33,6 +33,7 @@
           <w:r>
             <w:rPr>
               <w:noProof/>
+              <w:lang w:eastAsia="fr-FR"/>
             </w:rPr>
             <mc:AlternateContent>
               <mc:Choice Requires="wps">
@@ -98,6 +99,7 @@
                                   <w:dataBinding w:prefixMappings="xmlns:ns0='http://purl.org/dc/elements/1.1/' xmlns:ns1='http://schemas.openxmlformats.org/package/2006/metadata/core-properties' " w:xpath="/ns1:coreProperties[1]/ns0:title[1]" w:storeItemID="{6C3C8BC8-F283-45AE-878A-BAB7291924A1}"/>
                                   <w:text/>
                                 </w:sdtPr>
+                                <w:sdtEndPr/>
                                 <w:sdtContent>
                                   <w:p>
                                     <w:pPr>
@@ -117,7 +119,7 @@
                                         <w:sz w:val="56"/>
                                         <w:szCs w:val="56"/>
                                       </w:rPr>
-                                      <w:t xml:space="preserve">Formation DWWM </w:t>
+                                      <w:t>Formation DWWM</w:t>
                                     </w:r>
                                   </w:p>
                                 </w:sdtContent>
@@ -148,6 +150,7 @@
                                     <w:dataBinding w:prefixMappings="xmlns:ns0='http://purl.org/dc/elements/1.1/' xmlns:ns1='http://schemas.openxmlformats.org/package/2006/metadata/core-properties' " w:xpath="/ns1:coreProperties[1]/ns0:subject[1]" w:storeItemID="{6C3C8BC8-F283-45AE-878A-BAB7291924A1}"/>
                                     <w:text/>
                                   </w:sdtPr>
+                                  <w:sdtEndPr/>
                                   <w:sdtContent>
                                     <w:r>
                                       <w:rPr>
@@ -219,6 +222,7 @@
                             <w:dataBinding w:prefixMappings="xmlns:ns0='http://purl.org/dc/elements/1.1/' xmlns:ns1='http://schemas.openxmlformats.org/package/2006/metadata/core-properties' " w:xpath="/ns1:coreProperties[1]/ns0:title[1]" w:storeItemID="{6C3C8BC8-F283-45AE-878A-BAB7291924A1}"/>
                             <w:text/>
                           </w:sdtPr>
+                          <w:sdtEndPr/>
                           <w:sdtContent>
                             <w:p>
                               <w:pPr>
@@ -238,7 +242,7 @@
                                   <w:sz w:val="56"/>
                                   <w:szCs w:val="56"/>
                                 </w:rPr>
-                                <w:t xml:space="preserve">Formation DWWM </w:t>
+                                <w:t>Formation DWWM</w:t>
                               </w:r>
                             </w:p>
                           </w:sdtContent>
@@ -269,6 +273,7 @@
                               <w:dataBinding w:prefixMappings="xmlns:ns0='http://purl.org/dc/elements/1.1/' xmlns:ns1='http://schemas.openxmlformats.org/package/2006/metadata/core-properties' " w:xpath="/ns1:coreProperties[1]/ns0:subject[1]" w:storeItemID="{6C3C8BC8-F283-45AE-878A-BAB7291924A1}"/>
                               <w:text/>
                             </w:sdtPr>
+                            <w:sdtEndPr/>
                             <w:sdtContent>
                               <w:r>
                                 <w:rPr>
@@ -314,6 +319,7 @@
               <w:color w:val="5B9BD5" w:themeColor="accent1"/>
               <w:sz w:val="36"/>
               <w:szCs w:val="36"/>
+              <w:lang w:eastAsia="fr-FR"/>
             </w:rPr>
             <mc:AlternateContent>
               <mc:Choice Requires="wpg">
@@ -846,6 +852,7 @@
           <w:r>
             <w:rPr>
               <w:noProof/>
+              <w:lang w:eastAsia="fr-FR"/>
             </w:rPr>
             <mc:AlternateContent>
               <mc:Choice Requires="wps">
@@ -920,6 +927,7 @@
                                     <w:dataBinding w:prefixMappings="xmlns:ns0='http://schemas.openxmlformats.org/officeDocument/2006/extended-properties' " w:xpath="/ns0:Properties[1]/ns0:Company[1]" w:storeItemID="{6668398D-A668-4E3E-A5EB-62B293D839F1}"/>
                                     <w:text/>
                                   </w:sdtPr>
+                                  <w:sdtEndPr/>
                                   <w:sdtContent>
                                     <w:r>
                                       <w:rPr>
@@ -945,6 +953,7 @@
                                   <w:dataBinding w:prefixMappings="xmlns:ns0='http://purl.org/dc/elements/1.1/' xmlns:ns1='http://schemas.openxmlformats.org/package/2006/metadata/core-properties' " w:xpath="/ns1:coreProperties[1]/ns1:category[1]" w:storeItemID="{6C3C8BC8-F283-45AE-878A-BAB7291924A1}"/>
                                   <w:text/>
                                 </w:sdtPr>
+                                <w:sdtEndPr/>
                                 <w:sdtContent>
                                   <w:p>
                                     <w:pPr>
@@ -1080,6 +1089,13 @@
     </w:sdt>
     <w:sdt>
       <w:sdtPr>
+        <w:rPr>
+          <w:rFonts w:asciiTheme="minorHAnsi" w:eastAsiaTheme="minorHAnsi" w:hAnsiTheme="minorHAnsi" w:cstheme="minorBidi"/>
+          <w:color w:val="auto"/>
+          <w:sz w:val="22"/>
+          <w:szCs w:val="22"/>
+          <w:lang w:eastAsia="en-US"/>
+        </w:rPr>
         <w:id w:val="-1946841342"/>
         <w:docPartObj>
           <w:docPartGallery w:val="Table of Contents"/>
@@ -1088,13 +1104,8 @@
       </w:sdtPr>
       <w:sdtEndPr>
         <w:rPr>
-          <w:rFonts w:asciiTheme="minorHAnsi" w:eastAsiaTheme="minorHAnsi" w:hAnsiTheme="minorHAnsi" w:cstheme="minorBidi"/>
           <w:b/>
           <w:bCs/>
-          <w:color w:val="auto"/>
-          <w:sz w:val="22"/>
-          <w:szCs w:val="22"/>
-          <w:lang w:eastAsia="en-US"/>
         </w:rPr>
       </w:sdtEndPr>
       <w:sdtContent>
@@ -1247,36 +1258,88 @@
     <w:p>
       <w:pPr>
         <w:rPr>
+          <w:rFonts w:ascii="Elvetica" w:hAnsi="Elvetica" w:cs="Arial"/>
+          <w:sz w:val="24"/>
+          <w:szCs w:val="24"/>
           <w:u w:val="single"/>
         </w:rPr>
       </w:pPr>
       <w:r>
         <w:rPr>
+          <w:rFonts w:ascii="Elvetica" w:hAnsi="Elvetica" w:cs="Arial"/>
+          <w:sz w:val="24"/>
+          <w:szCs w:val="24"/>
           <w:u w:val="single"/>
         </w:rPr>
         <w:t>Front-End :</w:t>
       </w:r>
     </w:p>
     <w:p>
-      <w:r>
+      <w:pPr>
+        <w:rPr>
+          <w:rFonts w:ascii="Elvetica" w:hAnsi="Elvetica" w:cs="Arial"/>
+          <w:sz w:val="24"/>
+          <w:szCs w:val="24"/>
+        </w:rPr>
+      </w:pPr>
+      <w:r>
+        <w:rPr>
+          <w:rFonts w:ascii="Elvetica" w:hAnsi="Elvetica" w:cs="Arial"/>
+          <w:sz w:val="24"/>
+          <w:szCs w:val="24"/>
+        </w:rPr>
         <w:tab/>
         <w:t>Maquetter une application</w:t>
       </w:r>
     </w:p>
     <w:p>
-      <w:r>
+      <w:pPr>
+        <w:rPr>
+          <w:rFonts w:ascii="Elvetica" w:hAnsi="Elvetica" w:cs="Arial"/>
+          <w:sz w:val="24"/>
+          <w:szCs w:val="24"/>
+        </w:rPr>
+      </w:pPr>
+      <w:r>
+        <w:rPr>
+          <w:rFonts w:ascii="Elvetica" w:hAnsi="Elvetica" w:cs="Arial"/>
+          <w:sz w:val="24"/>
+          <w:szCs w:val="24"/>
+        </w:rPr>
         <w:tab/>
         <w:t>Réaliser une interface utilisateur web</w:t>
       </w:r>
       <w:r>
+        <w:rPr>
+          <w:rFonts w:ascii="Elvetica" w:hAnsi="Elvetica" w:cs="Arial"/>
+          <w:sz w:val="24"/>
+          <w:szCs w:val="24"/>
+        </w:rPr>
         <w:t xml:space="preserve"> statique</w:t>
       </w:r>
       <w:r>
+        <w:rPr>
+          <w:rFonts w:ascii="Elvetica" w:hAnsi="Elvetica" w:cs="Arial"/>
+          <w:sz w:val="24"/>
+          <w:szCs w:val="24"/>
+        </w:rPr>
         <w:t xml:space="preserve"> adaptables</w:t>
       </w:r>
     </w:p>
     <w:p>
-      <w:r>
+      <w:pPr>
+        <w:rPr>
+          <w:rFonts w:ascii="Elvetica" w:hAnsi="Elvetica" w:cs="Arial"/>
+          <w:sz w:val="24"/>
+          <w:szCs w:val="24"/>
+        </w:rPr>
+      </w:pPr>
+      <w:r>
+        <w:rPr>
+          <w:rFonts w:ascii="Elvetica" w:hAnsi="Elvetica" w:cs="Arial"/>
+          <w:sz w:val="24"/>
+          <w:szCs w:val="24"/>
+        </w:rPr>
         <w:tab/>
         <w:t>Développer une interface utilisateur dynamique</w:t>
       </w:r>
@@ -1284,50 +1347,147 @@
     <w:p>
       <w:pPr>
         <w:rPr>
+          <w:rFonts w:ascii="Elvetica" w:hAnsi="Elvetica" w:cs="Arial"/>
+          <w:sz w:val="24"/>
+          <w:szCs w:val="24"/>
           <w:u w:val="single"/>
         </w:rPr>
       </w:pPr>
       <w:r>
         <w:rPr>
+          <w:rFonts w:ascii="Elvetica" w:hAnsi="Elvetica" w:cs="Arial"/>
+          <w:sz w:val="24"/>
+          <w:szCs w:val="24"/>
           <w:u w:val="single"/>
         </w:rPr>
         <w:t>Back-End :</w:t>
       </w:r>
     </w:p>
     <w:p>
-      <w:r>
+      <w:pPr>
+        <w:rPr>
+          <w:rFonts w:ascii="Elvetica" w:hAnsi="Elvetica" w:cs="Arial"/>
+          <w:sz w:val="24"/>
+          <w:szCs w:val="24"/>
+        </w:rPr>
+      </w:pPr>
+      <w:r>
+        <w:rPr>
+          <w:rFonts w:ascii="Elvetica" w:hAnsi="Elvetica" w:cs="Arial"/>
+          <w:sz w:val="24"/>
+          <w:szCs w:val="24"/>
+        </w:rPr>
         <w:tab/>
       </w:r>
       <w:r>
+        <w:rPr>
+          <w:rFonts w:ascii="Elvetica" w:hAnsi="Elvetica" w:cs="Arial"/>
+          <w:sz w:val="24"/>
+          <w:szCs w:val="24"/>
+        </w:rPr>
         <w:t>Créer une base de données</w:t>
       </w:r>
     </w:p>
     <w:p>
-      <w:r>
+      <w:pPr>
+        <w:rPr>
+          <w:rFonts w:ascii="Elvetica" w:hAnsi="Elvetica" w:cs="Arial"/>
+          <w:sz w:val="24"/>
+          <w:szCs w:val="24"/>
+        </w:rPr>
+      </w:pPr>
+      <w:r>
+        <w:rPr>
+          <w:rFonts w:ascii="Elvetica" w:hAnsi="Elvetica" w:cs="Arial"/>
+          <w:sz w:val="24"/>
+          <w:szCs w:val="24"/>
+        </w:rPr>
         <w:tab/>
         <w:t xml:space="preserve">Développer les </w:t>
       </w:r>
       <w:r>
+        <w:rPr>
+          <w:rFonts w:ascii="Elvetica" w:hAnsi="Elvetica" w:cs="Arial"/>
+          <w:sz w:val="24"/>
+          <w:szCs w:val="24"/>
+        </w:rPr>
         <w:t>composants</w:t>
       </w:r>
       <w:r>
+        <w:rPr>
+          <w:rFonts w:ascii="Elvetica" w:hAnsi="Elvetica" w:cs="Arial"/>
+          <w:sz w:val="24"/>
+          <w:szCs w:val="24"/>
+        </w:rPr>
         <w:t xml:space="preserve"> d’</w:t>
       </w:r>
       <w:r>
+        <w:rPr>
+          <w:rFonts w:ascii="Elvetica" w:hAnsi="Elvetica" w:cs="Arial"/>
+          <w:sz w:val="24"/>
+          <w:szCs w:val="24"/>
+        </w:rPr>
         <w:t>accès</w:t>
       </w:r>
       <w:r>
-        <w:t xml:space="preserve"> au données</w:t>
+        <w:rPr>
+          <w:rFonts w:ascii="Elvetica" w:hAnsi="Elvetica" w:cs="Arial"/>
+          <w:sz w:val="24"/>
+          <w:szCs w:val="24"/>
+        </w:rPr>
+        <w:t xml:space="preserve"> </w:t>
+      </w:r>
+      <w:proofErr w:type="spellStart"/>
+      <w:r>
+        <w:rPr>
+          <w:rFonts w:ascii="Elvetica" w:hAnsi="Elvetica" w:cs="Arial"/>
+          <w:sz w:val="24"/>
+          <w:szCs w:val="24"/>
+        </w:rPr>
+        <w:t>au</w:t>
+      </w:r>
+      <w:proofErr w:type="spellEnd"/>
+      <w:r>
+        <w:rPr>
+          <w:rFonts w:ascii="Elvetica" w:hAnsi="Elvetica" w:cs="Arial"/>
+          <w:sz w:val="24"/>
+          <w:szCs w:val="24"/>
+        </w:rPr>
+        <w:t xml:space="preserve"> données</w:t>
       </w:r>
     </w:p>
     <w:p>
-      <w:r>
+      <w:pPr>
+        <w:rPr>
+          <w:rFonts w:ascii="Elvetica" w:hAnsi="Elvetica" w:cs="Arial"/>
+          <w:sz w:val="24"/>
+          <w:szCs w:val="24"/>
+        </w:rPr>
+      </w:pPr>
+      <w:r>
+        <w:rPr>
+          <w:rFonts w:ascii="Elvetica" w:hAnsi="Elvetica" w:cs="Arial"/>
+          <w:sz w:val="24"/>
+          <w:szCs w:val="24"/>
+        </w:rPr>
         <w:tab/>
         <w:t>Développer la partie back-end d’une application web ou web mobile</w:t>
       </w:r>
     </w:p>
     <w:p>
-      <w:r>
+      <w:pPr>
+        <w:rPr>
+          <w:rFonts w:ascii="Elvetica" w:hAnsi="Elvetica" w:cs="Arial"/>
+          <w:sz w:val="24"/>
+          <w:szCs w:val="24"/>
+        </w:rPr>
+      </w:pPr>
+      <w:r>
+        <w:rPr>
+          <w:rFonts w:ascii="Elvetica" w:hAnsi="Elvetica" w:cs="Arial"/>
+          <w:sz w:val="24"/>
+          <w:szCs w:val="24"/>
+        </w:rPr>
         <w:tab/>
         <w:t xml:space="preserve">Elaborer et mettre en œuvre des composant dans une application de gestion de contenues </w:t>
       </w:r>
@@ -1336,6 +1496,8 @@
       <w:r>
         <w:br w:type="page"/>
       </w:r>
+      <w:bookmarkStart w:id="1" w:name="_GoBack"/>
+      <w:bookmarkEnd w:id="1"/>
     </w:p>
     <w:p>
       <w:pPr>
@@ -1355,64 +1517,277 @@
     </w:p>
     <w:p/>
     <w:p>
-      <w:bookmarkStart w:id="1" w:name="_GoBack"/>
-      <w:r>
-        <w:t>Mon projet a été réaliser pour l’entreprise « SAS Auto-Ecole de Pierrefeu »</w:t>
-      </w:r>
-      <w:r>
+      <w:pPr>
+        <w:rPr>
+          <w:rFonts w:ascii="Elvetica" w:hAnsi="Elvetica" w:cs="Arial"/>
+          <w:sz w:val="24"/>
+          <w:szCs w:val="24"/>
+        </w:rPr>
+      </w:pPr>
+      <w:r>
+        <w:rPr>
+          <w:rFonts w:ascii="Elvetica" w:hAnsi="Elvetica" w:cs="Arial"/>
+          <w:sz w:val="24"/>
+          <w:szCs w:val="24"/>
+        </w:rPr>
+        <w:t>Mon projet a été réalisé</w:t>
+      </w:r>
+      <w:r>
+        <w:rPr>
+          <w:rFonts w:ascii="Elvetica" w:hAnsi="Elvetica" w:cs="Arial"/>
+          <w:sz w:val="24"/>
+          <w:szCs w:val="24"/>
+        </w:rPr>
+        <w:t xml:space="preserve"> pour l’entreprise « SAS</w:t>
+      </w:r>
+      <w:r>
+        <w:rPr>
+          <w:rFonts w:ascii="Elvetica" w:hAnsi="Elvetica" w:cs="Arial"/>
+          <w:sz w:val="24"/>
+          <w:szCs w:val="24"/>
+        </w:rPr>
+        <w:t>U</w:t>
+      </w:r>
+      <w:r>
+        <w:rPr>
+          <w:rFonts w:ascii="Elvetica" w:hAnsi="Elvetica" w:cs="Arial"/>
+          <w:sz w:val="24"/>
+          <w:szCs w:val="24"/>
+        </w:rPr>
+        <w:t xml:space="preserve"> Auto-Ecole de </w:t>
+      </w:r>
+      <w:proofErr w:type="spellStart"/>
+      <w:r>
+        <w:rPr>
+          <w:rFonts w:ascii="Elvetica" w:hAnsi="Elvetica" w:cs="Arial"/>
+          <w:sz w:val="24"/>
+          <w:szCs w:val="24"/>
+        </w:rPr>
+        <w:t>Pierrefeu</w:t>
+      </w:r>
+      <w:proofErr w:type="spellEnd"/>
+      <w:r>
+        <w:rPr>
+          <w:rFonts w:ascii="Elvetica" w:hAnsi="Elvetica" w:cs="Arial"/>
+          <w:sz w:val="24"/>
+          <w:szCs w:val="24"/>
+        </w:rPr>
+        <w:t> »</w:t>
+      </w:r>
+      <w:r>
+        <w:rPr>
+          <w:rFonts w:ascii="Elvetica" w:hAnsi="Elvetica" w:cs="Arial"/>
+          <w:sz w:val="24"/>
+          <w:szCs w:val="24"/>
+        </w:rPr>
         <w:t xml:space="preserve">, dans l’objectif d’acquérir le label qualité par </w:t>
       </w:r>
       <w:r>
+        <w:rPr>
+          <w:rFonts w:ascii="Elvetica" w:hAnsi="Elvetica" w:cs="Arial"/>
+          <w:sz w:val="24"/>
+          <w:szCs w:val="24"/>
+        </w:rPr>
         <w:t>l’état</w:t>
       </w:r>
       <w:r>
+        <w:rPr>
+          <w:rFonts w:ascii="Elvetica" w:hAnsi="Elvetica" w:cs="Arial"/>
+          <w:sz w:val="24"/>
+          <w:szCs w:val="24"/>
+        </w:rPr>
         <w:t xml:space="preserve"> et de se positionner en concurrence des auto-école en ligne</w:t>
       </w:r>
       <w:r>
+        <w:rPr>
+          <w:rFonts w:ascii="Elvetica" w:hAnsi="Elvetica" w:cs="Arial"/>
+          <w:sz w:val="24"/>
+          <w:szCs w:val="24"/>
+        </w:rPr>
         <w:t>. L’une des conditions requise pour obtenir ce label est de posséder un site internet contenant les tarifs, la liste des enseignant, les méthodes utilisées ainsi que le déroulement de chaque examen</w:t>
       </w:r>
       <w:r>
+        <w:rPr>
+          <w:rFonts w:ascii="Elvetica" w:hAnsi="Elvetica" w:cs="Arial"/>
+          <w:sz w:val="24"/>
+          <w:szCs w:val="24"/>
+        </w:rPr>
         <w:t>.</w:t>
       </w:r>
       <w:r>
+        <w:rPr>
+          <w:rFonts w:ascii="Elvetica" w:hAnsi="Elvetica" w:cs="Arial"/>
+          <w:sz w:val="24"/>
+          <w:szCs w:val="24"/>
+        </w:rPr>
         <w:t xml:space="preserve"> Les visiteurs doivent aussi pouvoir laisser un avis sur le site internet ou encore </w:t>
       </w:r>
       <w:r>
+        <w:rPr>
+          <w:rFonts w:ascii="Elvetica" w:hAnsi="Elvetica" w:cs="Arial"/>
+          <w:sz w:val="24"/>
+          <w:szCs w:val="24"/>
+        </w:rPr>
         <w:t>contacter l’entreprise afin d’obtenir des renseignements complémentaires sur les taux de réussite et les délais moyen d’obtention du permis. La cliente m’a également demandée de développer une interface lui permettant de gérer les éléments amener à changer régulièrement comme les tarifs la liste des formations dispensées ou encore les informations relatives à ses moniteurs.</w:t>
       </w:r>
     </w:p>
     <w:p>
-      <w:r>
+      <w:pPr>
+        <w:rPr>
+          <w:rFonts w:ascii="Elvetica" w:hAnsi="Elvetica" w:cs="Arial"/>
+          <w:sz w:val="24"/>
+          <w:szCs w:val="24"/>
+        </w:rPr>
+      </w:pPr>
+      <w:r>
+        <w:rPr>
+          <w:rFonts w:ascii="Elvetica" w:hAnsi="Elvetica" w:cs="Arial"/>
+          <w:sz w:val="24"/>
+          <w:szCs w:val="24"/>
+        </w:rPr>
         <w:t>Il est constitué d’une partie site vitrine et également un back-office déporté permettant la gestion du contenue dynamique présenter sous la forme d’une application de bureau.</w:t>
       </w:r>
     </w:p>
     <w:p>
-      <w:r>
+      <w:pPr>
+        <w:rPr>
+          <w:rFonts w:ascii="Elvetica" w:hAnsi="Elvetica" w:cs="Arial"/>
+          <w:sz w:val="24"/>
+          <w:szCs w:val="24"/>
+        </w:rPr>
+      </w:pPr>
+      <w:r>
+        <w:rPr>
+          <w:rFonts w:ascii="Elvetica" w:hAnsi="Elvetica" w:cs="Arial"/>
+          <w:sz w:val="24"/>
+          <w:szCs w:val="24"/>
+        </w:rPr>
         <w:t>Pour la partie site vitrine, j’ai décidé d’utiliser :</w:t>
       </w:r>
     </w:p>
     <w:p>
-      <w:r>
-        <w:t xml:space="preserve"> Le framework Angular couplé au préprocesseur SASS concernant le front-end, et PHP couplé à MySQL pour la partie back-end.</w:t>
+      <w:pPr>
+        <w:rPr>
+          <w:rFonts w:ascii="Elvetica" w:hAnsi="Elvetica" w:cs="Arial"/>
+          <w:sz w:val="24"/>
+          <w:szCs w:val="24"/>
+        </w:rPr>
+      </w:pPr>
+      <w:r>
+        <w:rPr>
+          <w:rFonts w:ascii="Elvetica" w:hAnsi="Elvetica" w:cs="Arial"/>
+          <w:sz w:val="24"/>
+          <w:szCs w:val="24"/>
+        </w:rPr>
+        <w:t xml:space="preserve"> Le </w:t>
+      </w:r>
+      <w:proofErr w:type="spellStart"/>
+      <w:r>
+        <w:rPr>
+          <w:rFonts w:ascii="Elvetica" w:hAnsi="Elvetica" w:cs="Arial"/>
+          <w:sz w:val="24"/>
+          <w:szCs w:val="24"/>
+        </w:rPr>
+        <w:t>framework</w:t>
+      </w:r>
+      <w:proofErr w:type="spellEnd"/>
+      <w:r>
+        <w:rPr>
+          <w:rFonts w:ascii="Elvetica" w:hAnsi="Elvetica" w:cs="Arial"/>
+          <w:sz w:val="24"/>
+          <w:szCs w:val="24"/>
+        </w:rPr>
+        <w:t xml:space="preserve"> </w:t>
+      </w:r>
+      <w:proofErr w:type="spellStart"/>
+      <w:r>
+        <w:rPr>
+          <w:rFonts w:ascii="Elvetica" w:hAnsi="Elvetica" w:cs="Arial"/>
+          <w:sz w:val="24"/>
+          <w:szCs w:val="24"/>
+        </w:rPr>
+        <w:t>Angular</w:t>
+      </w:r>
+      <w:proofErr w:type="spellEnd"/>
+      <w:r>
+        <w:rPr>
+          <w:rFonts w:ascii="Elvetica" w:hAnsi="Elvetica" w:cs="Arial"/>
+          <w:sz w:val="24"/>
+          <w:szCs w:val="24"/>
+        </w:rPr>
+        <w:t xml:space="preserve"> couplé au préprocesseur SASS concernant le front-end, et PHP couplé à MySQL pour la partie back-end.</w:t>
       </w:r>
     </w:p>
     <w:p>
-      <w:r>
+      <w:pPr>
+        <w:rPr>
+          <w:rFonts w:ascii="Elvetica" w:hAnsi="Elvetica" w:cs="Arial"/>
+          <w:sz w:val="24"/>
+          <w:szCs w:val="24"/>
+        </w:rPr>
+      </w:pPr>
+      <w:r>
+        <w:rPr>
+          <w:rFonts w:ascii="Elvetica" w:hAnsi="Elvetica" w:cs="Arial"/>
+          <w:sz w:val="24"/>
+          <w:szCs w:val="24"/>
+        </w:rPr>
         <w:t>Pour la partie back-office j’ai également utilisé :</w:t>
       </w:r>
     </w:p>
     <w:p>
-      <w:r>
-        <w:t>Le</w:t>
-      </w:r>
-      <w:r>
-        <w:t xml:space="preserve"> framework Angular couplé au préprocesseur SASS concernant le front-end, et PHP couplé à MySQL pour la partie </w:t>
-      </w:r>
-      <w:r>
-        <w:t>back-end, tout en incluant l’API Electron.JS pour le coté application de bureau.</w:t>
+      <w:pPr>
+        <w:rPr>
+          <w:rFonts w:ascii="Elvetica" w:hAnsi="Elvetica" w:cs="Arial"/>
+          <w:sz w:val="24"/>
+          <w:szCs w:val="24"/>
+        </w:rPr>
+      </w:pPr>
+      <w:r>
+        <w:rPr>
+          <w:rFonts w:ascii="Elvetica" w:hAnsi="Elvetica" w:cs="Arial"/>
+          <w:sz w:val="24"/>
+          <w:szCs w:val="24"/>
+        </w:rPr>
+        <w:t xml:space="preserve">Le </w:t>
+      </w:r>
+      <w:proofErr w:type="spellStart"/>
+      <w:r>
+        <w:rPr>
+          <w:rFonts w:ascii="Elvetica" w:hAnsi="Elvetica" w:cs="Arial"/>
+          <w:sz w:val="24"/>
+          <w:szCs w:val="24"/>
+        </w:rPr>
+        <w:t>framework</w:t>
+      </w:r>
+      <w:proofErr w:type="spellEnd"/>
+      <w:r>
+        <w:rPr>
+          <w:rFonts w:ascii="Elvetica" w:hAnsi="Elvetica" w:cs="Arial"/>
+          <w:sz w:val="24"/>
+          <w:szCs w:val="24"/>
+        </w:rPr>
+        <w:t xml:space="preserve"> </w:t>
+      </w:r>
+      <w:proofErr w:type="spellStart"/>
+      <w:r>
+        <w:rPr>
+          <w:rFonts w:ascii="Elvetica" w:hAnsi="Elvetica" w:cs="Arial"/>
+          <w:sz w:val="24"/>
+          <w:szCs w:val="24"/>
+        </w:rPr>
+        <w:t>Angular</w:t>
+      </w:r>
+      <w:proofErr w:type="spellEnd"/>
+      <w:r>
+        <w:rPr>
+          <w:rFonts w:ascii="Elvetica" w:hAnsi="Elvetica" w:cs="Arial"/>
+          <w:sz w:val="24"/>
+          <w:szCs w:val="24"/>
+        </w:rPr>
+        <w:t xml:space="preserve"> couplé au préprocesseur SASS concernant le front-end, et PHP couplé à MySQL pour la partie back-end, tout en incluant l’API Electron.JS pour le coté application de bureau.</w:t>
       </w:r>
     </w:p>
-    <w:bookmarkEnd w:id="1"/>
     <w:p/>
     <w:p/>
     <w:sectPr>
@@ -3033,7 +3408,7 @@
 </file>
 
 <file path=customXml/itemProps1.xml><?xml version="1.0" encoding="utf-8"?>
-<ds:datastoreItem xmlns:ds="http://schemas.openxmlformats.org/officeDocument/2006/customXml" ds:itemID="{DBFD0376-93D9-4D4A-8465-DF5B5A2BEAF4}">
+<ds:datastoreItem xmlns:ds="http://schemas.openxmlformats.org/officeDocument/2006/customXml" ds:itemID="{037F7A5D-7289-4077-837A-6812D596A627}">
   <ds:schemaRefs>
     <ds:schemaRef ds:uri="http://schemas.openxmlformats.org/officeDocument/2006/bibliography"/>
   </ds:schemaRefs>

--- a/Dossier de Projet.docx
+++ b/Dossier de Projet.docx
@@ -1024,6 +1024,7 @@
                               <w:dataBinding w:prefixMappings="xmlns:ns0='http://schemas.openxmlformats.org/officeDocument/2006/extended-properties' " w:xpath="/ns0:Properties[1]/ns0:Company[1]" w:storeItemID="{6668398D-A668-4E3E-A5EB-62B293D839F1}"/>
                               <w:text/>
                             </w:sdtPr>
+                            <w:sdtEndPr/>
                             <w:sdtContent>
                               <w:r>
                                 <w:rPr>
@@ -1049,6 +1050,7 @@
                             <w:dataBinding w:prefixMappings="xmlns:ns0='http://purl.org/dc/elements/1.1/' xmlns:ns1='http://schemas.openxmlformats.org/package/2006/metadata/core-properties' " w:xpath="/ns1:coreProperties[1]/ns1:category[1]" w:storeItemID="{6C3C8BC8-F283-45AE-878A-BAB7291924A1}"/>
                             <w:text/>
                           </w:sdtPr>
+                          <w:sdtEndPr/>
                           <w:sdtContent>
                             <w:p>
                               <w:pPr>
@@ -1089,14 +1091,7 @@
     </w:sdt>
     <w:sdt>
       <w:sdtPr>
-        <w:rPr>
-          <w:rFonts w:asciiTheme="minorHAnsi" w:eastAsiaTheme="minorHAnsi" w:hAnsiTheme="minorHAnsi" w:cstheme="minorBidi"/>
-          <w:color w:val="auto"/>
-          <w:sz w:val="22"/>
-          <w:szCs w:val="22"/>
-          <w:lang w:eastAsia="en-US"/>
-        </w:rPr>
-        <w:id w:val="-1946841342"/>
+        <w:id w:val="-1289504070"/>
         <w:docPartObj>
           <w:docPartGallery w:val="Table of Contents"/>
           <w:docPartUnique/>
@@ -1104,8 +1099,13 @@
       </w:sdtPr>
       <w:sdtEndPr>
         <w:rPr>
+          <w:rFonts w:asciiTheme="minorHAnsi" w:eastAsiaTheme="minorHAnsi" w:hAnsiTheme="minorHAnsi" w:cstheme="minorBidi"/>
           <w:b/>
           <w:bCs/>
+          <w:color w:val="auto"/>
+          <w:sz w:val="22"/>
+          <w:szCs w:val="22"/>
+          <w:lang w:eastAsia="en-US"/>
         </w:rPr>
       </w:sdtEndPr>
       <w:sdtContent>
@@ -1121,10 +1121,12 @@
           <w:pPr>
             <w:pStyle w:val="TM1"/>
             <w:tabs>
-              <w:tab w:val="right" w:leader="dot" w:pos="9062"/>
+              <w:tab w:val="right" w:leader="underscore" w:pos="9062"/>
             </w:tabs>
             <w:rPr>
+              <w:rFonts w:eastAsiaTheme="minorEastAsia"/>
               <w:noProof/>
+              <w:lang w:eastAsia="fr-FR"/>
             </w:rPr>
           </w:pPr>
           <w:r>
@@ -1136,7 +1138,7 @@
           <w:r>
             <w:fldChar w:fldCharType="separate"/>
           </w:r>
-          <w:hyperlink w:anchor="_Toc77684745" w:history="1">
+          <w:hyperlink w:anchor="_Toc78193310" w:history="1">
             <w:r>
               <w:rPr>
                 <w:rStyle w:val="Lienhypertexte"/>
@@ -1163,7 +1165,7 @@
                 <w:noProof/>
                 <w:webHidden/>
               </w:rPr>
-              <w:instrText xml:space="preserve"> PAGEREF _Toc77684745 \h </w:instrText>
+              <w:instrText xml:space="preserve"> PAGEREF _Toc78193310 \h </w:instrText>
             </w:r>
             <w:r>
               <w:rPr>
@@ -1196,10 +1198,6 @@
         </w:p>
         <w:p>
           <w:r>
-            <w:rPr>
-              <w:b/>
-              <w:bCs/>
-            </w:rPr>
             <w:fldChar w:fldCharType="end"/>
           </w:r>
         </w:p>
@@ -1232,7 +1230,7 @@
       <w:pPr>
         <w:pStyle w:val="Titre1"/>
       </w:pPr>
-      <w:bookmarkStart w:id="0" w:name="_Toc77684745"/>
+      <w:bookmarkStart w:id="0" w:name="_Toc78193310"/>
       <w:r>
         <w:lastRenderedPageBreak/>
         <w:t>1-</w:t>
@@ -1244,10 +1242,10 @@
     </w:p>
     <w:p>
       <w:pPr>
-        <w:pStyle w:val="Sous-titre"/>
+        <w:pStyle w:val="Titre2"/>
         <w:numPr>
           <w:ilvl w:val="0"/>
-          <w:numId w:val="5"/>
+          <w:numId w:val="6"/>
         </w:numPr>
       </w:pPr>
       <w:r>
@@ -1435,18 +1433,16 @@
           <w:sz w:val="24"/>
           <w:szCs w:val="24"/>
         </w:rPr>
-        <w:t xml:space="preserve"> </w:t>
-      </w:r>
-      <w:proofErr w:type="spellStart"/>
-      <w:r>
-        <w:rPr>
-          <w:rFonts w:ascii="Elvetica" w:hAnsi="Elvetica" w:cs="Arial"/>
-          <w:sz w:val="24"/>
-          <w:szCs w:val="24"/>
-        </w:rPr>
-        <w:t>au</w:t>
-      </w:r>
-      <w:proofErr w:type="spellEnd"/>
+        <w:t xml:space="preserve"> au</w:t>
+      </w:r>
+      <w:r>
+        <w:rPr>
+          <w:rFonts w:ascii="Elvetica" w:hAnsi="Elvetica" w:cs="Arial"/>
+          <w:sz w:val="24"/>
+          <w:szCs w:val="24"/>
+        </w:rPr>
+        <w:t>x</w:t>
+      </w:r>
       <w:r>
         <w:rPr>
           <w:rFonts w:ascii="Elvetica" w:hAnsi="Elvetica" w:cs="Arial"/>
@@ -1496,17 +1492,17 @@
       <w:r>
         <w:br w:type="page"/>
       </w:r>
+    </w:p>
+    <w:p>
+      <w:pPr>
+        <w:pStyle w:val="Titre2"/>
+        <w:numPr>
+          <w:ilvl w:val="0"/>
+          <w:numId w:val="6"/>
+        </w:numPr>
+      </w:pPr>
       <w:bookmarkStart w:id="1" w:name="_GoBack"/>
       <w:bookmarkEnd w:id="1"/>
-    </w:p>
-    <w:p>
-      <w:pPr>
-        <w:pStyle w:val="Sous-titre"/>
-        <w:numPr>
-          <w:ilvl w:val="0"/>
-          <w:numId w:val="5"/>
-        </w:numPr>
-      </w:pPr>
       <w:r>
         <w:lastRenderedPageBreak/>
         <w:t>R</w:t>
@@ -1628,7 +1624,79 @@
           <w:sz w:val="24"/>
           <w:szCs w:val="24"/>
         </w:rPr>
-        <w:t>contacter l’entreprise afin d’obtenir des renseignements complémentaires sur les taux de réussite et les délais moyen d’obtention du permis. La cliente m’a également demandée de développer une interface lui permettant de gérer les éléments amener à changer régulièrement comme les tarifs la liste des formations dispensées ou encore les informations relatives à ses moniteurs.</w:t>
+        <w:t xml:space="preserve">contacter l’entreprise afin d’obtenir des renseignements complémentaires sur les taux de réussite et les délais moyen d’obtention du permis. </w:t>
+      </w:r>
+      <w:r>
+        <w:rPr>
+          <w:rFonts w:ascii="Elvetica" w:hAnsi="Elvetica" w:cs="Arial"/>
+          <w:sz w:val="24"/>
+          <w:szCs w:val="24"/>
+        </w:rPr>
+        <w:t xml:space="preserve">De plus, il </w:t>
+      </w:r>
+      <w:r>
+        <w:rPr>
+          <w:rFonts w:ascii="Elvetica" w:hAnsi="Elvetica" w:cs="Arial"/>
+          <w:sz w:val="24"/>
+          <w:szCs w:val="24"/>
+        </w:rPr>
+        <w:t xml:space="preserve">m’a également </w:t>
+      </w:r>
+      <w:r>
+        <w:rPr>
+          <w:rFonts w:ascii="Elvetica" w:hAnsi="Elvetica" w:cs="Arial"/>
+          <w:sz w:val="24"/>
+          <w:szCs w:val="24"/>
+        </w:rPr>
+        <w:t>été demandé</w:t>
+      </w:r>
+      <w:r>
+        <w:rPr>
+          <w:rFonts w:ascii="Elvetica" w:hAnsi="Elvetica" w:cs="Arial"/>
+          <w:sz w:val="24"/>
+          <w:szCs w:val="24"/>
+        </w:rPr>
+        <w:t xml:space="preserve"> </w:t>
+      </w:r>
+      <w:r>
+        <w:rPr>
+          <w:rFonts w:ascii="Elvetica" w:hAnsi="Elvetica" w:cs="Arial"/>
+          <w:sz w:val="24"/>
+          <w:szCs w:val="24"/>
+        </w:rPr>
+        <w:t xml:space="preserve">de développer une interface </w:t>
+      </w:r>
+      <w:r>
+        <w:rPr>
+          <w:rFonts w:ascii="Elvetica" w:hAnsi="Elvetica" w:cs="Arial"/>
+          <w:sz w:val="24"/>
+          <w:szCs w:val="24"/>
+        </w:rPr>
+        <w:t>permettant de gérer les éléments amener à changer régulièrement comme les tarifs</w:t>
+      </w:r>
+      <w:r>
+        <w:rPr>
+          <w:rFonts w:ascii="Elvetica" w:hAnsi="Elvetica" w:cs="Arial"/>
+          <w:sz w:val="24"/>
+          <w:szCs w:val="24"/>
+        </w:rPr>
+        <w:t>,</w:t>
+      </w:r>
+      <w:r>
+        <w:rPr>
+          <w:rFonts w:ascii="Elvetica" w:hAnsi="Elvetica" w:cs="Arial"/>
+          <w:sz w:val="24"/>
+          <w:szCs w:val="24"/>
+        </w:rPr>
+        <w:t xml:space="preserve"> la liste des forfaits disponibles</w:t>
+      </w:r>
+      <w:r>
+        <w:rPr>
+          <w:rFonts w:ascii="Elvetica" w:hAnsi="Elvetica" w:cs="Arial"/>
+          <w:sz w:val="24"/>
+          <w:szCs w:val="24"/>
+        </w:rPr>
+        <w:t xml:space="preserve"> ou encore les informations relatives à ses moniteurs.</w:t>
       </w:r>
     </w:p>
     <w:p>
@@ -1645,7 +1713,63 @@
           <w:sz w:val="24"/>
           <w:szCs w:val="24"/>
         </w:rPr>
-        <w:t>Il est constitué d’une partie site vitrine et également un back-office déporté permettant la gestion du contenue dynamique présenter sous la forme d’une application de bureau.</w:t>
+        <w:t xml:space="preserve">Mon projet est donc </w:t>
+      </w:r>
+      <w:r>
+        <w:rPr>
+          <w:rFonts w:ascii="Elvetica" w:hAnsi="Elvetica" w:cs="Arial"/>
+          <w:sz w:val="24"/>
+          <w:szCs w:val="24"/>
+        </w:rPr>
+        <w:t xml:space="preserve">constitué d’une partie site vitrine et </w:t>
+      </w:r>
+      <w:r>
+        <w:rPr>
+          <w:rFonts w:ascii="Elvetica" w:hAnsi="Elvetica" w:cs="Arial"/>
+          <w:sz w:val="24"/>
+          <w:szCs w:val="24"/>
+        </w:rPr>
+        <w:t>d’</w:t>
+      </w:r>
+      <w:r>
+        <w:rPr>
+          <w:rFonts w:ascii="Elvetica" w:hAnsi="Elvetica" w:cs="Arial"/>
+          <w:sz w:val="24"/>
+          <w:szCs w:val="24"/>
+        </w:rPr>
+        <w:t>un</w:t>
+      </w:r>
+      <w:r>
+        <w:rPr>
+          <w:rFonts w:ascii="Elvetica" w:hAnsi="Elvetica" w:cs="Arial"/>
+          <w:sz w:val="24"/>
+          <w:szCs w:val="24"/>
+        </w:rPr>
+        <w:t>e partie</w:t>
+      </w:r>
+      <w:r>
+        <w:rPr>
+          <w:rFonts w:ascii="Elvetica" w:hAnsi="Elvetica" w:cs="Arial"/>
+          <w:sz w:val="24"/>
+          <w:szCs w:val="24"/>
+        </w:rPr>
+        <w:t xml:space="preserve"> back-office permettant la gestion du contenue </w:t>
+      </w:r>
+      <w:r>
+        <w:rPr>
+          <w:rFonts w:ascii="Elvetica" w:hAnsi="Elvetica" w:cs="Arial"/>
+          <w:sz w:val="24"/>
+          <w:szCs w:val="24"/>
+        </w:rPr>
+        <w:t>dynamique</w:t>
+      </w:r>
+      <w:r>
+        <w:rPr>
+          <w:rFonts w:ascii="Elvetica" w:hAnsi="Elvetica" w:cs="Arial"/>
+          <w:sz w:val="24"/>
+          <w:szCs w:val="24"/>
+        </w:rPr>
+        <w:t>.</w:t>
       </w:r>
     </w:p>
     <w:p>
@@ -1662,7 +1786,59 @@
           <w:sz w:val="24"/>
           <w:szCs w:val="24"/>
         </w:rPr>
-        <w:t>Pour la partie site vitrine, j’ai décidé d’utiliser :</w:t>
+        <w:t>Pour la partie site v</w:t>
+      </w:r>
+      <w:r>
+        <w:rPr>
+          <w:rFonts w:ascii="Elvetica" w:hAnsi="Elvetica" w:cs="Arial"/>
+          <w:sz w:val="24"/>
+          <w:szCs w:val="24"/>
+        </w:rPr>
+        <w:t>itrine, j’ai décidé d’utiliser l</w:t>
+      </w:r>
+      <w:r>
+        <w:rPr>
+          <w:rFonts w:ascii="Elvetica" w:hAnsi="Elvetica" w:cs="Arial"/>
+          <w:sz w:val="24"/>
+          <w:szCs w:val="24"/>
+        </w:rPr>
+        <w:t xml:space="preserve">e </w:t>
+      </w:r>
+      <w:proofErr w:type="spellStart"/>
+      <w:r>
+        <w:rPr>
+          <w:rFonts w:ascii="Elvetica" w:hAnsi="Elvetica" w:cs="Arial"/>
+          <w:sz w:val="24"/>
+          <w:szCs w:val="24"/>
+        </w:rPr>
+        <w:t>framework</w:t>
+      </w:r>
+      <w:proofErr w:type="spellEnd"/>
+      <w:r>
+        <w:rPr>
+          <w:rFonts w:ascii="Elvetica" w:hAnsi="Elvetica" w:cs="Arial"/>
+          <w:sz w:val="24"/>
+          <w:szCs w:val="24"/>
+        </w:rPr>
+        <w:t xml:space="preserve"> </w:t>
+      </w:r>
+      <w:proofErr w:type="spellStart"/>
+      <w:r>
+        <w:rPr>
+          <w:rFonts w:ascii="Elvetica" w:hAnsi="Elvetica" w:cs="Arial"/>
+          <w:sz w:val="24"/>
+          <w:szCs w:val="24"/>
+        </w:rPr>
+        <w:t>Angular</w:t>
+      </w:r>
+      <w:proofErr w:type="spellEnd"/>
+      <w:r>
+        <w:rPr>
+          <w:rFonts w:ascii="Elvetica" w:hAnsi="Elvetica" w:cs="Arial"/>
+          <w:sz w:val="24"/>
+          <w:szCs w:val="24"/>
+        </w:rPr>
+        <w:t xml:space="preserve"> couplé au préprocesseur SASS concernant le front-end, et PHP couplé à MySQL pour la partie back-end.</w:t>
       </w:r>
     </w:p>
     <w:p>
@@ -1679,7 +1855,23 @@
           <w:sz w:val="24"/>
           <w:szCs w:val="24"/>
         </w:rPr>
-        <w:t xml:space="preserve"> Le </w:t>
+        <w:t>Pour la partie back-office j’ai également utilisé </w:t>
+      </w:r>
+      <w:r>
+        <w:rPr>
+          <w:rFonts w:ascii="Elvetica" w:hAnsi="Elvetica" w:cs="Arial"/>
+          <w:sz w:val="24"/>
+          <w:szCs w:val="24"/>
+        </w:rPr>
+        <w:t>l</w:t>
+      </w:r>
+      <w:r>
+        <w:rPr>
+          <w:rFonts w:ascii="Elvetica" w:hAnsi="Elvetica" w:cs="Arial"/>
+          <w:sz w:val="24"/>
+          <w:szCs w:val="24"/>
+        </w:rPr>
+        <w:t xml:space="preserve">e </w:t>
       </w:r>
       <w:proofErr w:type="spellStart"/>
       <w:r>
@@ -1715,77 +1907,23 @@
           <w:sz w:val="24"/>
           <w:szCs w:val="24"/>
         </w:rPr>
-        <w:t xml:space="preserve"> couplé au préprocesseur SASS concernant le front-end, et PHP couplé à MySQL pour la partie back-end.</w:t>
-      </w:r>
-    </w:p>
-    <w:p>
-      <w:pPr>
-        <w:rPr>
-          <w:rFonts w:ascii="Elvetica" w:hAnsi="Elvetica" w:cs="Arial"/>
-          <w:sz w:val="24"/>
-          <w:szCs w:val="24"/>
-        </w:rPr>
-      </w:pPr>
-      <w:r>
-        <w:rPr>
-          <w:rFonts w:ascii="Elvetica" w:hAnsi="Elvetica" w:cs="Arial"/>
-          <w:sz w:val="24"/>
-          <w:szCs w:val="24"/>
-        </w:rPr>
-        <w:t>Pour la partie back-office j’ai également utilisé :</w:t>
-      </w:r>
-    </w:p>
-    <w:p>
-      <w:pPr>
-        <w:rPr>
-          <w:rFonts w:ascii="Elvetica" w:hAnsi="Elvetica" w:cs="Arial"/>
-          <w:sz w:val="24"/>
-          <w:szCs w:val="24"/>
-        </w:rPr>
-      </w:pPr>
-      <w:r>
-        <w:rPr>
-          <w:rFonts w:ascii="Elvetica" w:hAnsi="Elvetica" w:cs="Arial"/>
-          <w:sz w:val="24"/>
-          <w:szCs w:val="24"/>
-        </w:rPr>
-        <w:t xml:space="preserve">Le </w:t>
-      </w:r>
-      <w:proofErr w:type="spellStart"/>
-      <w:r>
-        <w:rPr>
-          <w:rFonts w:ascii="Elvetica" w:hAnsi="Elvetica" w:cs="Arial"/>
-          <w:sz w:val="24"/>
-          <w:szCs w:val="24"/>
-        </w:rPr>
-        <w:t>framework</w:t>
-      </w:r>
-      <w:proofErr w:type="spellEnd"/>
-      <w:r>
-        <w:rPr>
-          <w:rFonts w:ascii="Elvetica" w:hAnsi="Elvetica" w:cs="Arial"/>
-          <w:sz w:val="24"/>
-          <w:szCs w:val="24"/>
-        </w:rPr>
-        <w:t xml:space="preserve"> </w:t>
-      </w:r>
-      <w:proofErr w:type="spellStart"/>
-      <w:r>
-        <w:rPr>
-          <w:rFonts w:ascii="Elvetica" w:hAnsi="Elvetica" w:cs="Arial"/>
-          <w:sz w:val="24"/>
-          <w:szCs w:val="24"/>
-        </w:rPr>
-        <w:t>Angular</w:t>
-      </w:r>
-      <w:proofErr w:type="spellEnd"/>
-      <w:r>
-        <w:rPr>
-          <w:rFonts w:ascii="Elvetica" w:hAnsi="Elvetica" w:cs="Arial"/>
-          <w:sz w:val="24"/>
-          <w:szCs w:val="24"/>
-        </w:rPr>
-        <w:t xml:space="preserve"> couplé au préprocesseur SASS concernant le front-end, et PHP couplé à MySQL pour la partie back-end, tout en incluant l’API Electron.JS pour le coté application de bureau.</w:t>
+        <w:t xml:space="preserve"> couplé au préprocesseur SASS concernant le front-end, et PHP couplé à MySQL pour la partie back-end, tout en incluant l’API Electron.JS pour</w:t>
+      </w:r>
+      <w:r>
+        <w:rPr>
+          <w:rFonts w:ascii="Elvetica" w:hAnsi="Elvetica" w:cs="Arial"/>
+          <w:sz w:val="24"/>
+          <w:szCs w:val="24"/>
+        </w:rPr>
+        <w:t xml:space="preserve"> le déporté sous forme d’application de bureau</w:t>
+      </w:r>
+      <w:r>
+        <w:rPr>
+          <w:rFonts w:ascii="Elvetica" w:hAnsi="Elvetica" w:cs="Arial"/>
+          <w:sz w:val="24"/>
+          <w:szCs w:val="24"/>
+        </w:rPr>
+        <w:t>.</w:t>
       </w:r>
     </w:p>
     <w:p/>
@@ -2226,6 +2364,95 @@
     </w:lvl>
   </w:abstractNum>
   <w:abstractNum w:abstractNumId="2" w15:restartNumberingAfterBreak="0">
+    <w:nsid w:val="2D1E11D0"/>
+    <w:multiLevelType w:val="hybridMultilevel"/>
+    <w:tmpl w:val="479C93EA"/>
+    <w:lvl w:ilvl="0" w:tplc="88F8FCC2">
+      <w:start w:val="1"/>
+      <w:numFmt w:val="upperLetter"/>
+      <w:lvlText w:val="%1-"/>
+      <w:lvlJc w:val="left"/>
+      <w:pPr>
+        <w:ind w:left="720" w:hanging="360"/>
+      </w:pPr>
+      <w:rPr>
+        <w:rFonts w:hint="default"/>
+      </w:rPr>
+    </w:lvl>
+    <w:lvl w:ilvl="1" w:tplc="040C0019" w:tentative="1">
+      <w:start w:val="1"/>
+      <w:numFmt w:val="lowerLetter"/>
+      <w:lvlText w:val="%2."/>
+      <w:lvlJc w:val="left"/>
+      <w:pPr>
+        <w:ind w:left="1440" w:hanging="360"/>
+      </w:pPr>
+    </w:lvl>
+    <w:lvl w:ilvl="2" w:tplc="040C001B" w:tentative="1">
+      <w:start w:val="1"/>
+      <w:numFmt w:val="lowerRoman"/>
+      <w:lvlText w:val="%3."/>
+      <w:lvlJc w:val="right"/>
+      <w:pPr>
+        <w:ind w:left="2160" w:hanging="180"/>
+      </w:pPr>
+    </w:lvl>
+    <w:lvl w:ilvl="3" w:tplc="040C000F" w:tentative="1">
+      <w:start w:val="1"/>
+      <w:numFmt w:val="decimal"/>
+      <w:lvlText w:val="%4."/>
+      <w:lvlJc w:val="left"/>
+      <w:pPr>
+        <w:ind w:left="2880" w:hanging="360"/>
+      </w:pPr>
+    </w:lvl>
+    <w:lvl w:ilvl="4" w:tplc="040C0019" w:tentative="1">
+      <w:start w:val="1"/>
+      <w:numFmt w:val="lowerLetter"/>
+      <w:lvlText w:val="%5."/>
+      <w:lvlJc w:val="left"/>
+      <w:pPr>
+        <w:ind w:left="3600" w:hanging="360"/>
+      </w:pPr>
+    </w:lvl>
+    <w:lvl w:ilvl="5" w:tplc="040C001B" w:tentative="1">
+      <w:start w:val="1"/>
+      <w:numFmt w:val="lowerRoman"/>
+      <w:lvlText w:val="%6."/>
+      <w:lvlJc w:val="right"/>
+      <w:pPr>
+        <w:ind w:left="4320" w:hanging="180"/>
+      </w:pPr>
+    </w:lvl>
+    <w:lvl w:ilvl="6" w:tplc="040C000F" w:tentative="1">
+      <w:start w:val="1"/>
+      <w:numFmt w:val="decimal"/>
+      <w:lvlText w:val="%7."/>
+      <w:lvlJc w:val="left"/>
+      <w:pPr>
+        <w:ind w:left="5040" w:hanging="360"/>
+      </w:pPr>
+    </w:lvl>
+    <w:lvl w:ilvl="7" w:tplc="040C0019" w:tentative="1">
+      <w:start w:val="1"/>
+      <w:numFmt w:val="lowerLetter"/>
+      <w:lvlText w:val="%8."/>
+      <w:lvlJc w:val="left"/>
+      <w:pPr>
+        <w:ind w:left="5760" w:hanging="360"/>
+      </w:pPr>
+    </w:lvl>
+    <w:lvl w:ilvl="8" w:tplc="040C001B" w:tentative="1">
+      <w:start w:val="1"/>
+      <w:numFmt w:val="lowerRoman"/>
+      <w:lvlText w:val="%9."/>
+      <w:lvlJc w:val="right"/>
+      <w:pPr>
+        <w:ind w:left="6480" w:hanging="180"/>
+      </w:pPr>
+    </w:lvl>
+  </w:abstractNum>
+  <w:abstractNum w:abstractNumId="3" w15:restartNumberingAfterBreak="0">
     <w:nsid w:val="46417CCE"/>
     <w:multiLevelType w:val="hybridMultilevel"/>
     <w:tmpl w:val="7F2C4FAC"/>
@@ -2314,7 +2541,7 @@
       </w:pPr>
     </w:lvl>
   </w:abstractNum>
-  <w:abstractNum w:abstractNumId="3" w15:restartNumberingAfterBreak="0">
+  <w:abstractNum w:abstractNumId="4" w15:restartNumberingAfterBreak="0">
     <w:nsid w:val="47DC7626"/>
     <w:multiLevelType w:val="hybridMultilevel"/>
     <w:tmpl w:val="97C87FAA"/>
@@ -2403,7 +2630,7 @@
       </w:pPr>
     </w:lvl>
   </w:abstractNum>
-  <w:abstractNum w:abstractNumId="4" w15:restartNumberingAfterBreak="0">
+  <w:abstractNum w:abstractNumId="5" w15:restartNumberingAfterBreak="0">
     <w:nsid w:val="64EE479F"/>
     <w:multiLevelType w:val="hybridMultilevel"/>
     <w:tmpl w:val="CC488750"/>
@@ -2493,19 +2720,22 @@
     </w:lvl>
   </w:abstractNum>
   <w:num w:numId="1">
-    <w:abstractNumId w:val="4"/>
+    <w:abstractNumId w:val="5"/>
   </w:num>
   <w:num w:numId="2">
-    <w:abstractNumId w:val="2"/>
+    <w:abstractNumId w:val="3"/>
   </w:num>
   <w:num w:numId="3">
     <w:abstractNumId w:val="0"/>
   </w:num>
   <w:num w:numId="4">
-    <w:abstractNumId w:val="3"/>
+    <w:abstractNumId w:val="4"/>
   </w:num>
   <w:num w:numId="5">
     <w:abstractNumId w:val="1"/>
+  </w:num>
+  <w:num w:numId="6">
+    <w:abstractNumId w:val="2"/>
   </w:num>
 </w:numbering>
 </file>
@@ -3139,7 +3369,576 @@
       <w:u w:val="single"/>
     </w:rPr>
   </w:style>
+  <w:style w:type="paragraph" w:styleId="TM2">
+    <w:name w:val="toc 2"/>
+    <w:basedOn w:val="Normal"/>
+    <w:next w:val="Normal"/>
+    <w:autoRedefine/>
+    <w:uiPriority w:val="39"/>
+    <w:unhideWhenUsed/>
+    <w:rsid w:val="008A5DE8"/>
+    <w:pPr>
+      <w:spacing w:after="100"/>
+      <w:ind w:left="220"/>
+    </w:pPr>
+    <w:rPr>
+      <w:rFonts w:eastAsiaTheme="minorEastAsia" w:cs="Times New Roman"/>
+      <w:lang w:eastAsia="fr-FR"/>
+    </w:rPr>
+  </w:style>
+  <w:style w:type="paragraph" w:styleId="TM3">
+    <w:name w:val="toc 3"/>
+    <w:basedOn w:val="Normal"/>
+    <w:next w:val="Normal"/>
+    <w:autoRedefine/>
+    <w:uiPriority w:val="39"/>
+    <w:unhideWhenUsed/>
+    <w:rsid w:val="008A5DE8"/>
+    <w:pPr>
+      <w:spacing w:after="100"/>
+      <w:ind w:left="440"/>
+    </w:pPr>
+    <w:rPr>
+      <w:rFonts w:eastAsiaTheme="minorEastAsia" w:cs="Times New Roman"/>
+      <w:lang w:eastAsia="fr-FR"/>
+    </w:rPr>
+  </w:style>
 </w:styles>
+</file>
+
+<file path=word/glossary/document.xml><?xml version="1.0" encoding="utf-8"?>
+<w:glossaryDocument xmlns:wpc="http://schemas.microsoft.com/office/word/2010/wordprocessingCanvas" xmlns:cx="http://schemas.microsoft.com/office/drawing/2014/chartex" xmlns:mc="http://schemas.openxmlformats.org/markup-compatibility/2006" xmlns:o="urn:schemas-microsoft-com:office:office" xmlns:r="http://schemas.openxmlformats.org/officeDocument/2006/relationships" xmlns:m="http://schemas.openxmlformats.org/officeDocument/2006/math" xmlns:v="urn:schemas-microsoft-com:vml" xmlns:wp14="http://schemas.microsoft.com/office/word/2010/wordprocessingDrawing" xmlns:wp="http://schemas.openxmlformats.org/drawingml/2006/wordprocessingDrawing" xmlns:w10="urn:schemas-microsoft-com:office:word" xmlns:w="http://schemas.openxmlformats.org/wordprocessingml/2006/main" xmlns:w14="http://schemas.microsoft.com/office/word/2010/wordml" xmlns:w15="http://schemas.microsoft.com/office/word/2012/wordml" xmlns:w16se="http://schemas.microsoft.com/office/word/2015/wordml/symex" xmlns:wpg="http://schemas.microsoft.com/office/word/2010/wordprocessingGroup" xmlns:wpi="http://schemas.microsoft.com/office/word/2010/wordprocessingInk" xmlns:wne="http://schemas.microsoft.com/office/word/2006/wordml" xmlns:wps="http://schemas.microsoft.com/office/word/2010/wordprocessingShape" mc:Ignorable="w14 w15 w16se wp14"/>
+</file>
+
+<file path=word/glossary/fontTable.xml><?xml version="1.0" encoding="utf-8"?>
+<w:fonts xmlns:mc="http://schemas.openxmlformats.org/markup-compatibility/2006" xmlns:r="http://schemas.openxmlformats.org/officeDocument/2006/relationships" xmlns:w="http://schemas.openxmlformats.org/wordprocessingml/2006/main" xmlns:w14="http://schemas.microsoft.com/office/word/2010/wordml" xmlns:w15="http://schemas.microsoft.com/office/word/2012/wordml" xmlns:w16se="http://schemas.microsoft.com/office/word/2015/wordml/symex" mc:Ignorable="w14 w15 w16se">
+  <w:font w:name="Times New Roman">
+    <w:panose1 w:val="02020603050405020304"/>
+    <w:charset w:val="00"/>
+    <w:family w:val="roman"/>
+    <w:pitch w:val="variable"/>
+    <w:sig w:usb0="E0002AFF" w:usb1="C0007841" w:usb2="00000009" w:usb3="00000000" w:csb0="000001FF" w:csb1="00000000"/>
+  </w:font>
+  <w:font w:name="Calibri">
+    <w:panose1 w:val="020F0502020204030204"/>
+    <w:charset w:val="00"/>
+    <w:family w:val="swiss"/>
+    <w:pitch w:val="variable"/>
+    <w:sig w:usb0="E4002EFF" w:usb1="C000247B" w:usb2="00000009" w:usb3="00000000" w:csb0="000001FF" w:csb1="00000000"/>
+  </w:font>
+  <w:font w:name="Calibri Light">
+    <w:panose1 w:val="020F0302020204030204"/>
+    <w:charset w:val="00"/>
+    <w:family w:val="swiss"/>
+    <w:pitch w:val="variable"/>
+    <w:sig w:usb0="E4002EFF" w:usb1="C000247B" w:usb2="00000009" w:usb3="00000000" w:csb0="000001FF" w:csb1="00000000"/>
+  </w:font>
+  <w:font w:name="Berlin Sans FB Demi">
+    <w:panose1 w:val="020E0802020502020306"/>
+    <w:charset w:val="00"/>
+    <w:family w:val="swiss"/>
+    <w:pitch w:val="variable"/>
+    <w:sig w:usb0="00000003" w:usb1="00000000" w:usb2="00000000" w:usb3="00000000" w:csb0="00000001" w:csb1="00000000"/>
+  </w:font>
+  <w:font w:name="Elvetica">
+    <w:altName w:val="Times New Roman"/>
+    <w:panose1 w:val="00000000000000000000"/>
+    <w:charset w:val="00"/>
+    <w:family w:val="roman"/>
+    <w:notTrueType/>
+    <w:pitch w:val="default"/>
+  </w:font>
+  <w:font w:name="Arial">
+    <w:panose1 w:val="020B0604020202020204"/>
+    <w:charset w:val="00"/>
+    <w:family w:val="swiss"/>
+    <w:pitch w:val="variable"/>
+    <w:sig w:usb0="E0002AFF" w:usb1="C0007843" w:usb2="00000009" w:usb3="00000000" w:csb0="000001FF" w:csb1="00000000"/>
+  </w:font>
+</w:fonts>
+</file>
+
+<file path=word/glossary/settings.xml><?xml version="1.0" encoding="utf-8"?>
+<w:settings xmlns:mc="http://schemas.openxmlformats.org/markup-compatibility/2006" xmlns:o="urn:schemas-microsoft-com:office:office" xmlns:r="http://schemas.openxmlformats.org/officeDocument/2006/relationships" xmlns:m="http://schemas.openxmlformats.org/officeDocument/2006/math" xmlns:v="urn:schemas-microsoft-com:vml" xmlns:w10="urn:schemas-microsoft-com:office:word" xmlns:w="http://schemas.openxmlformats.org/wordprocessingml/2006/main" xmlns:w14="http://schemas.microsoft.com/office/word/2010/wordml" xmlns:w15="http://schemas.microsoft.com/office/word/2012/wordml" xmlns:w16se="http://schemas.microsoft.com/office/word/2015/wordml/symex" xmlns:sl="http://schemas.openxmlformats.org/schemaLibrary/2006/main" mc:Ignorable="w14 w15 w16se">
+  <w:view w:val="normal"/>
+  <w:defaultTabStop w:val="708"/>
+  <w:hyphenationZone w:val="425"/>
+  <w:characterSpacingControl w:val="doNotCompress"/>
+  <w:compat>
+    <w:useFELayout/>
+    <w:compatSetting w:name="compatibilityMode" w:uri="http://schemas.microsoft.com/office/word" w:val="15"/>
+    <w:compatSetting w:name="overrideTableStyleFontSizeAndJustification" w:uri="http://schemas.microsoft.com/office/word" w:val="1"/>
+    <w:compatSetting w:name="enableOpenTypeFeatures" w:uri="http://schemas.microsoft.com/office/word" w:val="1"/>
+    <w:compatSetting w:name="doNotFlipMirrorIndents" w:uri="http://schemas.microsoft.com/office/word" w:val="1"/>
+    <w:compatSetting w:name="differentiateMultirowTableHeaders" w:uri="http://schemas.microsoft.com/office/word" w:val="1"/>
+  </w:compat>
+  <w:rsids>
+    <w:rsidRoot w:val="0027791E"/>
+    <w:rsid w:val="0027791E"/>
+    <w:rsid w:val="00E22134"/>
+  </w:rsids>
+  <m:mathPr>
+    <m:mathFont m:val="Cambria Math"/>
+    <m:brkBin m:val="before"/>
+    <m:brkBinSub m:val="--"/>
+    <m:smallFrac m:val="0"/>
+    <m:dispDef/>
+    <m:lMargin m:val="0"/>
+    <m:rMargin m:val="0"/>
+    <m:defJc m:val="centerGroup"/>
+    <m:wrapIndent m:val="1440"/>
+    <m:intLim m:val="subSup"/>
+    <m:naryLim m:val="undOvr"/>
+  </m:mathPr>
+  <w:themeFontLang w:val="fr-FR"/>
+  <w:clrSchemeMapping w:bg1="light1" w:t1="dark1" w:bg2="light2" w:t2="dark2" w:accent1="accent1" w:accent2="accent2" w:accent3="accent3" w:accent4="accent4" w:accent5="accent5" w:accent6="accent6" w:hyperlink="hyperlink" w:followedHyperlink="followedHyperlink"/>
+  <w:decimalSymbol w:val=","/>
+  <w:listSeparator w:val=";"/>
+  <w15:chartTrackingRefBased/>
+</w:settings>
+</file>
+
+<file path=word/glossary/styles.xml><?xml version="1.0" encoding="utf-8"?>
+<w:styles xmlns:mc="http://schemas.openxmlformats.org/markup-compatibility/2006" xmlns:r="http://schemas.openxmlformats.org/officeDocument/2006/relationships" xmlns:w="http://schemas.openxmlformats.org/wordprocessingml/2006/main" xmlns:w14="http://schemas.microsoft.com/office/word/2010/wordml" xmlns:w15="http://schemas.microsoft.com/office/word/2012/wordml" xmlns:w16se="http://schemas.microsoft.com/office/word/2015/wordml/symex" mc:Ignorable="w14 w15 w16se">
+  <w:docDefaults>
+    <w:rPrDefault>
+      <w:rPr>
+        <w:rFonts w:asciiTheme="minorHAnsi" w:eastAsiaTheme="minorEastAsia" w:hAnsiTheme="minorHAnsi" w:cstheme="minorBidi"/>
+        <w:sz w:val="22"/>
+        <w:szCs w:val="22"/>
+        <w:lang w:val="fr-FR" w:eastAsia="fr-FR" w:bidi="ar-SA"/>
+      </w:rPr>
+    </w:rPrDefault>
+    <w:pPrDefault>
+      <w:pPr>
+        <w:spacing w:after="160" w:line="259" w:lineRule="auto"/>
+      </w:pPr>
+    </w:pPrDefault>
+  </w:docDefaults>
+  <w:latentStyles w:defLockedState="0" w:defUIPriority="99" w:defSemiHidden="0" w:defUnhideWhenUsed="0" w:defQFormat="0" w:count="371">
+    <w:lsdException w:name="Normal" w:uiPriority="0" w:qFormat="1"/>
+    <w:lsdException w:name="heading 1" w:uiPriority="9" w:qFormat="1"/>
+    <w:lsdException w:name="heading 2" w:semiHidden="1" w:uiPriority="9" w:unhideWhenUsed="1" w:qFormat="1"/>
+    <w:lsdException w:name="heading 3" w:semiHidden="1" w:uiPriority="9" w:unhideWhenUsed="1" w:qFormat="1"/>
+    <w:lsdException w:name="heading 4" w:semiHidden="1" w:uiPriority="9" w:unhideWhenUsed="1" w:qFormat="1"/>
+    <w:lsdException w:name="heading 5" w:semiHidden="1" w:uiPriority="9" w:unhideWhenUsed="1" w:qFormat="1"/>
+    <w:lsdException w:name="heading 6" w:semiHidden="1" w:uiPriority="9" w:unhideWhenUsed="1" w:qFormat="1"/>
+    <w:lsdException w:name="heading 7" w:semiHidden="1" w:uiPriority="9" w:unhideWhenUsed="1" w:qFormat="1"/>
+    <w:lsdException w:name="heading 8" w:semiHidden="1" w:uiPriority="9" w:unhideWhenUsed="1" w:qFormat="1"/>
+    <w:lsdException w:name="heading 9" w:semiHidden="1" w:uiPriority="9" w:unhideWhenUsed="1" w:qFormat="1"/>
+    <w:lsdException w:name="index 1" w:semiHidden="1" w:unhideWhenUsed="1"/>
+    <w:lsdException w:name="index 2" w:semiHidden="1" w:unhideWhenUsed="1"/>
+    <w:lsdException w:name="index 3" w:semiHidden="1" w:unhideWhenUsed="1"/>
+    <w:lsdException w:name="index 4" w:semiHidden="1" w:unhideWhenUsed="1"/>
+    <w:lsdException w:name="index 5" w:semiHidden="1" w:unhideWhenUsed="1"/>
+    <w:lsdException w:name="index 6" w:semiHidden="1" w:unhideWhenUsed="1"/>
+    <w:lsdException w:name="index 7" w:semiHidden="1" w:unhideWhenUsed="1"/>
+    <w:lsdException w:name="index 8" w:semiHidden="1" w:unhideWhenUsed="1"/>
+    <w:lsdException w:name="index 9" w:semiHidden="1" w:unhideWhenUsed="1"/>
+    <w:lsdException w:name="toc 1" w:semiHidden="1" w:uiPriority="39" w:unhideWhenUsed="1"/>
+    <w:lsdException w:name="toc 2" w:semiHidden="1" w:uiPriority="39" w:unhideWhenUsed="1"/>
+    <w:lsdException w:name="toc 3" w:semiHidden="1" w:uiPriority="39" w:unhideWhenUsed="1"/>
+    <w:lsdException w:name="toc 4" w:semiHidden="1" w:uiPriority="39" w:unhideWhenUsed="1"/>
+    <w:lsdException w:name="toc 5" w:semiHidden="1" w:uiPriority="39" w:unhideWhenUsed="1"/>
+    <w:lsdException w:name="toc 6" w:semiHidden="1" w:uiPriority="39" w:unhideWhenUsed="1"/>
+    <w:lsdException w:name="toc 7" w:semiHidden="1" w:uiPriority="39" w:unhideWhenUsed="1"/>
+    <w:lsdException w:name="toc 8" w:semiHidden="1" w:uiPriority="39" w:unhideWhenUsed="1"/>
+    <w:lsdException w:name="toc 9" w:semiHidden="1" w:uiPriority="39" w:unhideWhenUsed="1"/>
+    <w:lsdException w:name="Normal Indent" w:semiHidden="1" w:unhideWhenUsed="1"/>
+    <w:lsdException w:name="footnote text" w:semiHidden="1" w:unhideWhenUsed="1"/>
+    <w:lsdException w:name="annotation text" w:semiHidden="1" w:unhideWhenUsed="1"/>
+    <w:lsdException w:name="header" w:semiHidden="1" w:unhideWhenUsed="1"/>
+    <w:lsdException w:name="footer" w:semiHidden="1" w:unhideWhenUsed="1"/>
+    <w:lsdException w:name="index heading" w:semiHidden="1" w:unhideWhenUsed="1"/>
+    <w:lsdException w:name="caption" w:semiHidden="1" w:uiPriority="35" w:unhideWhenUsed="1" w:qFormat="1"/>
+    <w:lsdException w:name="table of figures" w:semiHidden="1" w:unhideWhenUsed="1"/>
+    <w:lsdException w:name="envelope address" w:semiHidden="1" w:unhideWhenUsed="1"/>
+    <w:lsdException w:name="envelope return" w:semiHidden="1" w:unhideWhenUsed="1"/>
+    <w:lsdException w:name="footnote reference" w:semiHidden="1" w:unhideWhenUsed="1"/>
+    <w:lsdException w:name="annotation reference" w:semiHidden="1" w:unhideWhenUsed="1"/>
+    <w:lsdException w:name="line number" w:semiHidden="1" w:unhideWhenUsed="1"/>
+    <w:lsdException w:name="page number" w:semiHidden="1" w:unhideWhenUsed="1"/>
+    <w:lsdException w:name="endnote reference" w:semiHidden="1" w:unhideWhenUsed="1"/>
+    <w:lsdException w:name="endnote text" w:semiHidden="1" w:unhideWhenUsed="1"/>
+    <w:lsdException w:name="table of authorities" w:semiHidden="1" w:unhideWhenUsed="1"/>
+    <w:lsdException w:name="macro" w:semiHidden="1" w:unhideWhenUsed="1"/>
+    <w:lsdException w:name="toa heading" w:semiHidden="1" w:unhideWhenUsed="1"/>
+    <w:lsdException w:name="List" w:semiHidden="1" w:unhideWhenUsed="1"/>
+    <w:lsdException w:name="List Bullet" w:semiHidden="1" w:unhideWhenUsed="1"/>
+    <w:lsdException w:name="List Number" w:semiHidden="1" w:unhideWhenUsed="1"/>
+    <w:lsdException w:name="List 2" w:semiHidden="1" w:unhideWhenUsed="1"/>
+    <w:lsdException w:name="List 3" w:semiHidden="1" w:unhideWhenUsed="1"/>
+    <w:lsdException w:name="List 4" w:semiHidden="1" w:unhideWhenUsed="1"/>
+    <w:lsdException w:name="List 5" w:semiHidden="1" w:unhideWhenUsed="1"/>
+    <w:lsdException w:name="List Bullet 2" w:semiHidden="1" w:unhideWhenUsed="1"/>
+    <w:lsdException w:name="List Bullet 3" w:semiHidden="1" w:unhideWhenUsed="1"/>
+    <w:lsdException w:name="List Bullet 4" w:semiHidden="1" w:unhideWhenUsed="1"/>
+    <w:lsdException w:name="List Bullet 5" w:semiHidden="1" w:unhideWhenUsed="1"/>
+    <w:lsdException w:name="List Number 2" w:semiHidden="1" w:unhideWhenUsed="1"/>
+    <w:lsdException w:name="List Number 3" w:semiHidden="1" w:unhideWhenUsed="1"/>
+    <w:lsdException w:name="List Number 4" w:semiHidden="1" w:unhideWhenUsed="1"/>
+    <w:lsdException w:name="List Number 5" w:semiHidden="1" w:unhideWhenUsed="1"/>
+    <w:lsdException w:name="Title" w:uiPriority="10" w:qFormat="1"/>
+    <w:lsdException w:name="Closing" w:semiHidden="1" w:unhideWhenUsed="1"/>
+    <w:lsdException w:name="Signature" w:semiHidden="1" w:unhideWhenUsed="1"/>
+    <w:lsdException w:name="Default Paragraph Font" w:semiHidden="1" w:uiPriority="1" w:unhideWhenUsed="1"/>
+    <w:lsdException w:name="Body Text" w:semiHidden="1" w:unhideWhenUsed="1"/>
+    <w:lsdException w:name="Body Text Indent" w:semiHidden="1" w:unhideWhenUsed="1"/>
+    <w:lsdException w:name="List Continue" w:semiHidden="1" w:unhideWhenUsed="1"/>
+    <w:lsdException w:name="List Continue 2" w:semiHidden="1" w:unhideWhenUsed="1"/>
+    <w:lsdException w:name="List Continue 3" w:semiHidden="1" w:unhideWhenUsed="1"/>
+    <w:lsdException w:name="List Continue 4" w:semiHidden="1" w:unhideWhenUsed="1"/>
+    <w:lsdException w:name="List Continue 5" w:semiHidden="1" w:unhideWhenUsed="1"/>
+    <w:lsdException w:name="Message Header" w:semiHidden="1" w:unhideWhenUsed="1"/>
+    <w:lsdException w:name="Subtitle" w:uiPriority="11" w:qFormat="1"/>
+    <w:lsdException w:name="Salutation" w:semiHidden="1" w:unhideWhenUsed="1"/>
+    <w:lsdException w:name="Date" w:semiHidden="1" w:unhideWhenUsed="1"/>
+    <w:lsdException w:name="Body Text First Indent" w:semiHidden="1" w:unhideWhenUsed="1"/>
+    <w:lsdException w:name="Body Text First Indent 2" w:semiHidden="1" w:unhideWhenUsed="1"/>
+    <w:lsdException w:name="Note Heading" w:semiHidden="1" w:unhideWhenUsed="1"/>
+    <w:lsdException w:name="Body Text 2" w:semiHidden="1" w:unhideWhenUsed="1"/>
+    <w:lsdException w:name="Body Text 3" w:semiHidden="1" w:unhideWhenUsed="1"/>
+    <w:lsdException w:name="Body Text Indent 2" w:semiHidden="1" w:unhideWhenUsed="1"/>
+    <w:lsdException w:name="Body Text Indent 3" w:semiHidden="1" w:unhideWhenUsed="1"/>
+    <w:lsdException w:name="Block Text" w:semiHidden="1" w:unhideWhenUsed="1"/>
+    <w:lsdException w:name="Hyperlink" w:semiHidden="1" w:unhideWhenUsed="1"/>
+    <w:lsdException w:name="FollowedHyperlink" w:semiHidden="1" w:unhideWhenUsed="1"/>
+    <w:lsdException w:name="Strong" w:uiPriority="22" w:qFormat="1"/>
+    <w:lsdException w:name="Emphasis" w:uiPriority="20" w:qFormat="1"/>
+    <w:lsdException w:name="Document Map" w:semiHidden="1" w:unhideWhenUsed="1"/>
+    <w:lsdException w:name="Plain Text" w:semiHidden="1" w:unhideWhenUsed="1"/>
+    <w:lsdException w:name="E-mail Signature" w:semiHidden="1" w:unhideWhenUsed="1"/>
+    <w:lsdException w:name="HTML Top of Form" w:semiHidden="1" w:unhideWhenUsed="1"/>
+    <w:lsdException w:name="HTML Bottom of Form" w:semiHidden="1" w:unhideWhenUsed="1"/>
+    <w:lsdException w:name="Normal (Web)" w:semiHidden="1" w:unhideWhenUsed="1"/>
+    <w:lsdException w:name="HTML Acronym" w:semiHidden="1" w:unhideWhenUsed="1"/>
+    <w:lsdException w:name="HTML Address" w:semiHidden="1" w:unhideWhenUsed="1"/>
+    <w:lsdException w:name="HTML Cite" w:semiHidden="1" w:unhideWhenUsed="1"/>
+    <w:lsdException w:name="HTML Code" w:semiHidden="1" w:unhideWhenUsed="1"/>
+    <w:lsdException w:name="HTML Definition" w:semiHidden="1" w:unhideWhenUsed="1"/>
+    <w:lsdException w:name="HTML Keyboard" w:semiHidden="1" w:unhideWhenUsed="1"/>
+    <w:lsdException w:name="HTML Preformatted" w:semiHidden="1" w:unhideWhenUsed="1"/>
+    <w:lsdException w:name="HTML Sample" w:semiHidden="1" w:unhideWhenUsed="1"/>
+    <w:lsdException w:name="HTML Typewriter" w:semiHidden="1" w:unhideWhenUsed="1"/>
+    <w:lsdException w:name="HTML Variable" w:semiHidden="1" w:unhideWhenUsed="1"/>
+    <w:lsdException w:name="Normal Table" w:semiHidden="1" w:unhideWhenUsed="1"/>
+    <w:lsdException w:name="annotation subject" w:semiHidden="1" w:unhideWhenUsed="1"/>
+    <w:lsdException w:name="No List" w:semiHidden="1" w:unhideWhenUsed="1"/>
+    <w:lsdException w:name="Outline List 1" w:semiHidden="1" w:unhideWhenUsed="1"/>
+    <w:lsdException w:name="Outline List 2" w:semiHidden="1" w:unhideWhenUsed="1"/>
+    <w:lsdException w:name="Outline List 3" w:semiHidden="1" w:unhideWhenUsed="1"/>
+    <w:lsdException w:name="Table Simple 1" w:semiHidden="1" w:unhideWhenUsed="1"/>
+    <w:lsdException w:name="Table Simple 2" w:semiHidden="1" w:unhideWhenUsed="1"/>
+    <w:lsdException w:name="Table Simple 3" w:semiHidden="1" w:unhideWhenUsed="1"/>
+    <w:lsdException w:name="Table Classic 1" w:semiHidden="1" w:unhideWhenUsed="1"/>
+    <w:lsdException w:name="Table Classic 2" w:semiHidden="1" w:unhideWhenUsed="1"/>
+    <w:lsdException w:name="Table Classic 3" w:semiHidden="1" w:unhideWhenUsed="1"/>
+    <w:lsdException w:name="Table Classic 4" w:semiHidden="1" w:unhideWhenUsed="1"/>
+    <w:lsdException w:name="Table Colorful 1" w:semiHidden="1" w:unhideWhenUsed="1"/>
+    <w:lsdException w:name="Table Colorful 2" w:semiHidden="1" w:unhideWhenUsed="1"/>
+    <w:lsdException w:name="Table Colorful 3" w:semiHidden="1" w:unhideWhenUsed="1"/>
+    <w:lsdException w:name="Table Columns 1" w:semiHidden="1" w:unhideWhenUsed="1"/>
+    <w:lsdException w:name="Table Columns 2" w:semiHidden="1" w:unhideWhenUsed="1"/>
+    <w:lsdException w:name="Table Columns 3" w:semiHidden="1" w:unhideWhenUsed="1"/>
+    <w:lsdException w:name="Table Columns 4" w:semiHidden="1" w:unhideWhenUsed="1"/>
+    <w:lsdException w:name="Table Columns 5" w:semiHidden="1" w:unhideWhenUsed="1"/>
+    <w:lsdException w:name="Table Grid 1" w:semiHidden="1" w:unhideWhenUsed="1"/>
+    <w:lsdException w:name="Table Grid 2" w:semiHidden="1" w:unhideWhenUsed="1"/>
+    <w:lsdException w:name="Table Grid 3" w:semiHidden="1" w:unhideWhenUsed="1"/>
+    <w:lsdException w:name="Table Grid 4" w:semiHidden="1" w:unhideWhenUsed="1"/>
+    <w:lsdException w:name="Table Grid 5" w:semiHidden="1" w:unhideWhenUsed="1"/>
+    <w:lsdException w:name="Table Grid 6" w:semiHidden="1" w:unhideWhenUsed="1"/>
+    <w:lsdException w:name="Table Grid 7" w:semiHidden="1" w:unhideWhenUsed="1"/>
+    <w:lsdException w:name="Table Grid 8" w:semiHidden="1" w:unhideWhenUsed="1"/>
+    <w:lsdException w:name="Table List 1" w:semiHidden="1" w:unhideWhenUsed="1"/>
+    <w:lsdException w:name="Table List 2" w:semiHidden="1" w:unhideWhenUsed="1"/>
+    <w:lsdException w:name="Table List 3" w:semiHidden="1" w:unhideWhenUsed="1"/>
+    <w:lsdException w:name="Table List 4" w:semiHidden="1" w:unhideWhenUsed="1"/>
+    <w:lsdException w:name="Table List 5" w:semiHidden="1" w:unhideWhenUsed="1"/>
+    <w:lsdException w:name="Table List 6" w:semiHidden="1" w:unhideWhenUsed="1"/>
+    <w:lsdException w:name="Table List 7" w:semiHidden="1" w:unhideWhenUsed="1"/>
+    <w:lsdException w:name="Table List 8" w:semiHidden="1" w:unhideWhenUsed="1"/>
+    <w:lsdException w:name="Table 3D effects 1" w:semiHidden="1" w:unhideWhenUsed="1"/>
+    <w:lsdException w:name="Table 3D effects 2" w:semiHidden="1" w:unhideWhenUsed="1"/>
+    <w:lsdException w:name="Table 3D effects 3" w:semiHidden="1" w:unhideWhenUsed="1"/>
+    <w:lsdException w:name="Table Contemporary" w:semiHidden="1" w:unhideWhenUsed="1"/>
+    <w:lsdException w:name="Table Elegant" w:semiHidden="1" w:unhideWhenUsed="1"/>
+    <w:lsdException w:name="Table Professional" w:semiHidden="1" w:unhideWhenUsed="1"/>
+    <w:lsdException w:name="Table Subtle 1" w:semiHidden="1" w:unhideWhenUsed="1"/>
+    <w:lsdException w:name="Table Subtle 2" w:semiHidden="1" w:unhideWhenUsed="1"/>
+    <w:lsdException w:name="Table Web 1" w:semiHidden="1" w:unhideWhenUsed="1"/>
+    <w:lsdException w:name="Table Web 2" w:semiHidden="1" w:unhideWhenUsed="1"/>
+    <w:lsdException w:name="Table Web 3" w:semiHidden="1" w:unhideWhenUsed="1"/>
+    <w:lsdException w:name="Balloon Text" w:semiHidden="1" w:unhideWhenUsed="1"/>
+    <w:lsdException w:name="Table Grid" w:uiPriority="39"/>
+    <w:lsdException w:name="Table Theme" w:semiHidden="1" w:unhideWhenUsed="1"/>
+    <w:lsdException w:name="Placeholder Text" w:semiHidden="1"/>
+    <w:lsdException w:name="No Spacing" w:uiPriority="1" w:qFormat="1"/>
+    <w:lsdException w:name="Light Shading" w:uiPriority="60"/>
+    <w:lsdException w:name="Light List" w:uiPriority="61"/>
+    <w:lsdException w:name="Light Grid" w:uiPriority="62"/>
+    <w:lsdException w:name="Medium Shading 1" w:uiPriority="63"/>
+    <w:lsdException w:name="Medium Shading 2" w:uiPriority="64"/>
+    <w:lsdException w:name="Medium List 1" w:uiPriority="65"/>
+    <w:lsdException w:name="Medium List 2" w:uiPriority="66"/>
+    <w:lsdException w:name="Medium Grid 1" w:uiPriority="67"/>
+    <w:lsdException w:name="Medium Grid 2" w:uiPriority="68"/>
+    <w:lsdException w:name="Medium Grid 3" w:uiPriority="69"/>
+    <w:lsdException w:name="Dark List" w:uiPriority="70"/>
+    <w:lsdException w:name="Colorful Shading" w:uiPriority="71"/>
+    <w:lsdException w:name="Colorful List" w:uiPriority="72"/>
+    <w:lsdException w:name="Colorful Grid" w:uiPriority="73"/>
+    <w:lsdException w:name="Light Shading Accent 1" w:uiPriority="60"/>
+    <w:lsdException w:name="Light List Accent 1" w:uiPriority="61"/>
+    <w:lsdException w:name="Light Grid Accent 1" w:uiPriority="62"/>
+    <w:lsdException w:name="Medium Shading 1 Accent 1" w:uiPriority="63"/>
+    <w:lsdException w:name="Medium Shading 2 Accent 1" w:uiPriority="64"/>
+    <w:lsdException w:name="Medium List 1 Accent 1" w:uiPriority="65"/>
+    <w:lsdException w:name="Revision" w:semiHidden="1"/>
+    <w:lsdException w:name="List Paragraph" w:uiPriority="34" w:qFormat="1"/>
+    <w:lsdException w:name="Quote" w:uiPriority="29" w:qFormat="1"/>
+    <w:lsdException w:name="Intense Quote" w:uiPriority="30" w:qFormat="1"/>
+    <w:lsdException w:name="Medium List 2 Accent 1" w:uiPriority="66"/>
+    <w:lsdException w:name="Medium Grid 1 Accent 1" w:uiPriority="67"/>
+    <w:lsdException w:name="Medium Grid 2 Accent 1" w:uiPriority="68"/>
+    <w:lsdException w:name="Medium Grid 3 Accent 1" w:uiPriority="69"/>
+    <w:lsdException w:name="Dark List Accent 1" w:uiPriority="70"/>
+    <w:lsdException w:name="Colorful Shading Accent 1" w:uiPriority="71"/>
+    <w:lsdException w:name="Colorful List Accent 1" w:uiPriority="72"/>
+    <w:lsdException w:name="Colorful Grid Accent 1" w:uiPriority="73"/>
+    <w:lsdException w:name="Light Shading Accent 2" w:uiPriority="60"/>
+    <w:lsdException w:name="Light List Accent 2" w:uiPriority="61"/>
+    <w:lsdException w:name="Light Grid Accent 2" w:uiPriority="62"/>
+    <w:lsdException w:name="Medium Shading 1 Accent 2" w:uiPriority="63"/>
+    <w:lsdException w:name="Medium Shading 2 Accent 2" w:uiPriority="64"/>
+    <w:lsdException w:name="Medium List 1 Accent 2" w:uiPriority="65"/>
+    <w:lsdException w:name="Medium List 2 Accent 2" w:uiPriority="66"/>
+    <w:lsdException w:name="Medium Grid 1 Accent 2" w:uiPriority="67"/>
+    <w:lsdException w:name="Medium Grid 2 Accent 2" w:uiPriority="68"/>
+    <w:lsdException w:name="Medium Grid 3 Accent 2" w:uiPriority="69"/>
+    <w:lsdException w:name="Dark List Accent 2" w:uiPriority="70"/>
+    <w:lsdException w:name="Colorful Shading Accent 2" w:uiPriority="71"/>
+    <w:lsdException w:name="Colorful List Accent 2" w:uiPriority="72"/>
+    <w:lsdException w:name="Colorful Grid Accent 2" w:uiPriority="73"/>
+    <w:lsdException w:name="Light Shading Accent 3" w:uiPriority="60"/>
+    <w:lsdException w:name="Light List Accent 3" w:uiPriority="61"/>
+    <w:lsdException w:name="Light Grid Accent 3" w:uiPriority="62"/>
+    <w:lsdException w:name="Medium Shading 1 Accent 3" w:uiPriority="63"/>
+    <w:lsdException w:name="Medium Shading 2 Accent 3" w:uiPriority="64"/>
+    <w:lsdException w:name="Medium List 1 Accent 3" w:uiPriority="65"/>
+    <w:lsdException w:name="Medium List 2 Accent 3" w:uiPriority="66"/>
+    <w:lsdException w:name="Medium Grid 1 Accent 3" w:uiPriority="67"/>
+    <w:lsdException w:name="Medium Grid 2 Accent 3" w:uiPriority="68"/>
+    <w:lsdException w:name="Medium Grid 3 Accent 3" w:uiPriority="69"/>
+    <w:lsdException w:name="Dark List Accent 3" w:uiPriority="70"/>
+    <w:lsdException w:name="Colorful Shading Accent 3" w:uiPriority="71"/>
+    <w:lsdException w:name="Colorful List Accent 3" w:uiPriority="72"/>
+    <w:lsdException w:name="Colorful Grid Accent 3" w:uiPriority="73"/>
+    <w:lsdException w:name="Light Shading Accent 4" w:uiPriority="60"/>
+    <w:lsdException w:name="Light List Accent 4" w:uiPriority="61"/>
+    <w:lsdException w:name="Light Grid Accent 4" w:uiPriority="62"/>
+    <w:lsdException w:name="Medium Shading 1 Accent 4" w:uiPriority="63"/>
+    <w:lsdException w:name="Medium Shading 2 Accent 4" w:uiPriority="64"/>
+    <w:lsdException w:name="Medium List 1 Accent 4" w:uiPriority="65"/>
+    <w:lsdException w:name="Medium List 2 Accent 4" w:uiPriority="66"/>
+    <w:lsdException w:name="Medium Grid 1 Accent 4" w:uiPriority="67"/>
+    <w:lsdException w:name="Medium Grid 2 Accent 4" w:uiPriority="68"/>
+    <w:lsdException w:name="Medium Grid 3 Accent 4" w:uiPriority="69"/>
+    <w:lsdException w:name="Dark List Accent 4" w:uiPriority="70"/>
+    <w:lsdException w:name="Colorful Shading Accent 4" w:uiPriority="71"/>
+    <w:lsdException w:name="Colorful List Accent 4" w:uiPriority="72"/>
+    <w:lsdException w:name="Colorful Grid Accent 4" w:uiPriority="73"/>
+    <w:lsdException w:name="Light Shading Accent 5" w:uiPriority="60"/>
+    <w:lsdException w:name="Light List Accent 5" w:uiPriority="61"/>
+    <w:lsdException w:name="Light Grid Accent 5" w:uiPriority="62"/>
+    <w:lsdException w:name="Medium Shading 1 Accent 5" w:uiPriority="63"/>
+    <w:lsdException w:name="Medium Shading 2 Accent 5" w:uiPriority="64"/>
+    <w:lsdException w:name="Medium List 1 Accent 5" w:uiPriority="65"/>
+    <w:lsdException w:name="Medium List 2 Accent 5" w:uiPriority="66"/>
+    <w:lsdException w:name="Medium Grid 1 Accent 5" w:uiPriority="67"/>
+    <w:lsdException w:name="Medium Grid 2 Accent 5" w:uiPriority="68"/>
+    <w:lsdException w:name="Medium Grid 3 Accent 5" w:uiPriority="69"/>
+    <w:lsdException w:name="Dark List Accent 5" w:uiPriority="70"/>
+    <w:lsdException w:name="Colorful Shading Accent 5" w:uiPriority="71"/>
+    <w:lsdException w:name="Colorful List Accent 5" w:uiPriority="72"/>
+    <w:lsdException w:name="Colorful Grid Accent 5" w:uiPriority="73"/>
+    <w:lsdException w:name="Light Shading Accent 6" w:uiPriority="60"/>
+    <w:lsdException w:name="Light List Accent 6" w:uiPriority="61"/>
+    <w:lsdException w:name="Light Grid Accent 6" w:uiPriority="62"/>
+    <w:lsdException w:name="Medium Shading 1 Accent 6" w:uiPriority="63"/>
+    <w:lsdException w:name="Medium Shading 2 Accent 6" w:uiPriority="64"/>
+    <w:lsdException w:name="Medium List 1 Accent 6" w:uiPriority="65"/>
+    <w:lsdException w:name="Medium List 2 Accent 6" w:uiPriority="66"/>
+    <w:lsdException w:name="Medium Grid 1 Accent 6" w:uiPriority="67"/>
+    <w:lsdException w:name="Medium Grid 2 Accent 6" w:uiPriority="68"/>
+    <w:lsdException w:name="Medium Grid 3 Accent 6" w:uiPriority="69"/>
+    <w:lsdException w:name="Dark List Accent 6" w:uiPriority="70"/>
+    <w:lsdException w:name="Colorful Shading Accent 6" w:uiPriority="71"/>
+    <w:lsdException w:name="Colorful List Accent 6" w:uiPriority="72"/>
+    <w:lsdException w:name="Colorful Grid Accent 6" w:uiPriority="73"/>
+    <w:lsdException w:name="Subtle Emphasis" w:uiPriority="19" w:qFormat="1"/>
+    <w:lsdException w:name="Intense Emphasis" w:uiPriority="21" w:qFormat="1"/>
+    <w:lsdException w:name="Subtle Reference" w:uiPriority="31" w:qFormat="1"/>
+    <w:lsdException w:name="Intense Reference" w:uiPriority="32" w:qFormat="1"/>
+    <w:lsdException w:name="Book Title" w:uiPriority="33" w:qFormat="1"/>
+    <w:lsdException w:name="Bibliography" w:semiHidden="1" w:uiPriority="37" w:unhideWhenUsed="1"/>
+    <w:lsdException w:name="TOC Heading" w:semiHidden="1" w:uiPriority="39" w:unhideWhenUsed="1" w:qFormat="1"/>
+    <w:lsdException w:name="Plain Table 1" w:uiPriority="41"/>
+    <w:lsdException w:name="Plain Table 2" w:uiPriority="42"/>
+    <w:lsdException w:name="Plain Table 3" w:uiPriority="43"/>
+    <w:lsdException w:name="Plain Table 4" w:uiPriority="44"/>
+    <w:lsdException w:name="Plain Table 5" w:uiPriority="45"/>
+    <w:lsdException w:name="Grid Table Light" w:uiPriority="40"/>
+    <w:lsdException w:name="Grid Table 1 Light" w:uiPriority="46"/>
+    <w:lsdException w:name="Grid Table 2" w:uiPriority="47"/>
+    <w:lsdException w:name="Grid Table 3" w:uiPriority="48"/>
+    <w:lsdException w:name="Grid Table 4" w:uiPriority="49"/>
+    <w:lsdException w:name="Grid Table 5 Dark" w:uiPriority="50"/>
+    <w:lsdException w:name="Grid Table 6 Colorful" w:uiPriority="51"/>
+    <w:lsdException w:name="Grid Table 7 Colorful" w:uiPriority="52"/>
+    <w:lsdException w:name="Grid Table 1 Light Accent 1" w:uiPriority="46"/>
+    <w:lsdException w:name="Grid Table 2 Accent 1" w:uiPriority="47"/>
+    <w:lsdException w:name="Grid Table 3 Accent 1" w:uiPriority="48"/>
+    <w:lsdException w:name="Grid Table 4 Accent 1" w:uiPriority="49"/>
+    <w:lsdException w:name="Grid Table 5 Dark Accent 1" w:uiPriority="50"/>
+    <w:lsdException w:name="Grid Table 6 Colorful Accent 1" w:uiPriority="51"/>
+    <w:lsdException w:name="Grid Table 7 Colorful Accent 1" w:uiPriority="52"/>
+    <w:lsdException w:name="Grid Table 1 Light Accent 2" w:uiPriority="46"/>
+    <w:lsdException w:name="Grid Table 2 Accent 2" w:uiPriority="47"/>
+    <w:lsdException w:name="Grid Table 3 Accent 2" w:uiPriority="48"/>
+    <w:lsdException w:name="Grid Table 4 Accent 2" w:uiPriority="49"/>
+    <w:lsdException w:name="Grid Table 5 Dark Accent 2" w:uiPriority="50"/>
+    <w:lsdException w:name="Grid Table 6 Colorful Accent 2" w:uiPriority="51"/>
+    <w:lsdException w:name="Grid Table 7 Colorful Accent 2" w:uiPriority="52"/>
+    <w:lsdException w:name="Grid Table 1 Light Accent 3" w:uiPriority="46"/>
+    <w:lsdException w:name="Grid Table 2 Accent 3" w:uiPriority="47"/>
+    <w:lsdException w:name="Grid Table 3 Accent 3" w:uiPriority="48"/>
+    <w:lsdException w:name="Grid Table 4 Accent 3" w:uiPriority="49"/>
+    <w:lsdException w:name="Grid Table 5 Dark Accent 3" w:uiPriority="50"/>
+    <w:lsdException w:name="Grid Table 6 Colorful Accent 3" w:uiPriority="51"/>
+    <w:lsdException w:name="Grid Table 7 Colorful Accent 3" w:uiPriority="52"/>
+    <w:lsdException w:name="Grid Table 1 Light Accent 4" w:uiPriority="46"/>
+    <w:lsdException w:name="Grid Table 2 Accent 4" w:uiPriority="47"/>
+    <w:lsdException w:name="Grid Table 3 Accent 4" w:uiPriority="48"/>
+    <w:lsdException w:name="Grid Table 4 Accent 4" w:uiPriority="49"/>
+    <w:lsdException w:name="Grid Table 5 Dark Accent 4" w:uiPriority="50"/>
+    <w:lsdException w:name="Grid Table 6 Colorful Accent 4" w:uiPriority="51"/>
+    <w:lsdException w:name="Grid Table 7 Colorful Accent 4" w:uiPriority="52"/>
+    <w:lsdException w:name="Grid Table 1 Light Accent 5" w:uiPriority="46"/>
+    <w:lsdException w:name="Grid Table 2 Accent 5" w:uiPriority="47"/>
+    <w:lsdException w:name="Grid Table 3 Accent 5" w:uiPriority="48"/>
+    <w:lsdException w:name="Grid Table 4 Accent 5" w:uiPriority="49"/>
+    <w:lsdException w:name="Grid Table 5 Dark Accent 5" w:uiPriority="50"/>
+    <w:lsdException w:name="Grid Table 6 Colorful Accent 5" w:uiPriority="51"/>
+    <w:lsdException w:name="Grid Table 7 Colorful Accent 5" w:uiPriority="52"/>
+    <w:lsdException w:name="Grid Table 1 Light Accent 6" w:uiPriority="46"/>
+    <w:lsdException w:name="Grid Table 2 Accent 6" w:uiPriority="47"/>
+    <w:lsdException w:name="Grid Table 3 Accent 6" w:uiPriority="48"/>
+    <w:lsdException w:name="Grid Table 4 Accent 6" w:uiPriority="49"/>
+    <w:lsdException w:name="Grid Table 5 Dark Accent 6" w:uiPriority="50"/>
+    <w:lsdException w:name="Grid Table 6 Colorful Accent 6" w:uiPriority="51"/>
+    <w:lsdException w:name="Grid Table 7 Colorful Accent 6" w:uiPriority="52"/>
+    <w:lsdException w:name="List Table 1 Light" w:uiPriority="46"/>
+    <w:lsdException w:name="List Table 2" w:uiPriority="47"/>
+    <w:lsdException w:name="List Table 3" w:uiPriority="48"/>
+    <w:lsdException w:name="List Table 4" w:uiPriority="49"/>
+    <w:lsdException w:name="List Table 5 Dark" w:uiPriority="50"/>
+    <w:lsdException w:name="List Table 6 Colorful" w:uiPriority="51"/>
+    <w:lsdException w:name="List Table 7 Colorful" w:uiPriority="52"/>
+    <w:lsdException w:name="List Table 1 Light Accent 1" w:uiPriority="46"/>
+    <w:lsdException w:name="List Table 2 Accent 1" w:uiPriority="47"/>
+    <w:lsdException w:name="List Table 3 Accent 1" w:uiPriority="48"/>
+    <w:lsdException w:name="List Table 4 Accent 1" w:uiPriority="49"/>
+    <w:lsdException w:name="List Table 5 Dark Accent 1" w:uiPriority="50"/>
+    <w:lsdException w:name="List Table 6 Colorful Accent 1" w:uiPriority="51"/>
+    <w:lsdException w:name="List Table 7 Colorful Accent 1" w:uiPriority="52"/>
+    <w:lsdException w:name="List Table 1 Light Accent 2" w:uiPriority="46"/>
+    <w:lsdException w:name="List Table 2 Accent 2" w:uiPriority="47"/>
+    <w:lsdException w:name="List Table 3 Accent 2" w:uiPriority="48"/>
+    <w:lsdException w:name="List Table 4 Accent 2" w:uiPriority="49"/>
+    <w:lsdException w:name="List Table 5 Dark Accent 2" w:uiPriority="50"/>
+    <w:lsdException w:name="List Table 6 Colorful Accent 2" w:uiPriority="51"/>
+    <w:lsdException w:name="List Table 7 Colorful Accent 2" w:uiPriority="52"/>
+    <w:lsdException w:name="List Table 1 Light Accent 3" w:uiPriority="46"/>
+    <w:lsdException w:name="List Table 2 Accent 3" w:uiPriority="47"/>
+    <w:lsdException w:name="List Table 3 Accent 3" w:uiPriority="48"/>
+    <w:lsdException w:name="List Table 4 Accent 3" w:uiPriority="49"/>
+    <w:lsdException w:name="List Table 5 Dark Accent 3" w:uiPriority="50"/>
+    <w:lsdException w:name="List Table 6 Colorful Accent 3" w:uiPriority="51"/>
+    <w:lsdException w:name="List Table 7 Colorful Accent 3" w:uiPriority="52"/>
+    <w:lsdException w:name="List Table 1 Light Accent 4" w:uiPriority="46"/>
+    <w:lsdException w:name="List Table 2 Accent 4" w:uiPriority="47"/>
+    <w:lsdException w:name="List Table 3 Accent 4" w:uiPriority="48"/>
+    <w:lsdException w:name="List Table 4 Accent 4" w:uiPriority="49"/>
+    <w:lsdException w:name="List Table 5 Dark Accent 4" w:uiPriority="50"/>
+    <w:lsdException w:name="List Table 6 Colorful Accent 4" w:uiPriority="51"/>
+    <w:lsdException w:name="List Table 7 Colorful Accent 4" w:uiPriority="52"/>
+    <w:lsdException w:name="List Table 1 Light Accent 5" w:uiPriority="46"/>
+    <w:lsdException w:name="List Table 2 Accent 5" w:uiPriority="47"/>
+    <w:lsdException w:name="List Table 3 Accent 5" w:uiPriority="48"/>
+    <w:lsdException w:name="List Table 4 Accent 5" w:uiPriority="49"/>
+    <w:lsdException w:name="List Table 5 Dark Accent 5" w:uiPriority="50"/>
+    <w:lsdException w:name="List Table 6 Colorful Accent 5" w:uiPriority="51"/>
+    <w:lsdException w:name="List Table 7 Colorful Accent 5" w:uiPriority="52"/>
+    <w:lsdException w:name="List Table 1 Light Accent 6" w:uiPriority="46"/>
+    <w:lsdException w:name="List Table 2 Accent 6" w:uiPriority="47"/>
+    <w:lsdException w:name="List Table 3 Accent 6" w:uiPriority="48"/>
+    <w:lsdException w:name="List Table 4 Accent 6" w:uiPriority="49"/>
+    <w:lsdException w:name="List Table 5 Dark Accent 6" w:uiPriority="50"/>
+    <w:lsdException w:name="List Table 6 Colorful Accent 6" w:uiPriority="51"/>
+    <w:lsdException w:name="List Table 7 Colorful Accent 6" w:uiPriority="52"/>
+  </w:latentStyles>
+  <w:style w:type="paragraph" w:default="1" w:styleId="Normal">
+    <w:name w:val="Normal"/>
+    <w:qFormat/>
+  </w:style>
+  <w:style w:type="character" w:default="1" w:styleId="Policepardfaut">
+    <w:name w:val="Default Paragraph Font"/>
+    <w:uiPriority w:val="1"/>
+    <w:semiHidden/>
+    <w:unhideWhenUsed/>
+  </w:style>
+  <w:style w:type="table" w:default="1" w:styleId="TableauNormal">
+    <w:name w:val="Normal Table"/>
+    <w:uiPriority w:val="99"/>
+    <w:semiHidden/>
+    <w:unhideWhenUsed/>
+    <w:tblPr>
+      <w:tblInd w:w="0" w:type="dxa"/>
+      <w:tblCellMar>
+        <w:top w:w="0" w:type="dxa"/>
+        <w:left w:w="108" w:type="dxa"/>
+        <w:bottom w:w="0" w:type="dxa"/>
+        <w:right w:w="108" w:type="dxa"/>
+      </w:tblCellMar>
+    </w:tblPr>
+  </w:style>
+  <w:style w:type="numbering" w:default="1" w:styleId="Aucuneliste">
+    <w:name w:val="No List"/>
+    <w:uiPriority w:val="99"/>
+    <w:semiHidden/>
+    <w:unhideWhenUsed/>
+  </w:style>
+  <w:style w:type="paragraph" w:customStyle="1" w:styleId="EA532449B22347F3BB48060BA1AB85F5">
+    <w:name w:val="EA532449B22347F3BB48060BA1AB85F5"/>
+    <w:rsid w:val="0027791E"/>
+  </w:style>
+  <w:style w:type="paragraph" w:customStyle="1" w:styleId="1B881F784B0642FEB6BC8DB4DACADE9A">
+    <w:name w:val="1B881F784B0642FEB6BC8DB4DACADE9A"/>
+    <w:rsid w:val="0027791E"/>
+  </w:style>
+  <w:style w:type="paragraph" w:customStyle="1" w:styleId="B44BCB979E074CD5896584F12342A545">
+    <w:name w:val="B44BCB979E074CD5896584F12342A545"/>
+    <w:rsid w:val="0027791E"/>
+  </w:style>
+</w:styles>
+</file>
+
+<file path=word/glossary/webSettings.xml><?xml version="1.0" encoding="utf-8"?>
+<w:webSettings xmlns:mc="http://schemas.openxmlformats.org/markup-compatibility/2006" xmlns:r="http://schemas.openxmlformats.org/officeDocument/2006/relationships" xmlns:w="http://schemas.openxmlformats.org/wordprocessingml/2006/main" xmlns:w14="http://schemas.microsoft.com/office/word/2010/wordml" xmlns:w15="http://schemas.microsoft.com/office/word/2012/wordml" xmlns:w16se="http://schemas.microsoft.com/office/word/2015/wordml/symex" mc:Ignorable="w14 w15 w16se">
+  <w:optimizeForBrowser/>
+  <w:allowPNG/>
+</w:webSettings>
 </file>
 
 <file path=word/theme/theme1.xml><?xml version="1.0" encoding="utf-8"?>
@@ -3408,7 +4207,7 @@
 </file>
 
 <file path=customXml/itemProps1.xml><?xml version="1.0" encoding="utf-8"?>
-<ds:datastoreItem xmlns:ds="http://schemas.openxmlformats.org/officeDocument/2006/customXml" ds:itemID="{037F7A5D-7289-4077-837A-6812D596A627}">
+<ds:datastoreItem xmlns:ds="http://schemas.openxmlformats.org/officeDocument/2006/customXml" ds:itemID="{7DC63F1A-365F-438D-9391-37AA60E24853}">
   <ds:schemaRefs>
     <ds:schemaRef ds:uri="http://schemas.openxmlformats.org/officeDocument/2006/bibliography"/>
   </ds:schemaRefs>

--- a/Dossier de Projet.docx
+++ b/Dossier de Projet.docx
@@ -1138,7 +1138,7 @@
           <w:r>
             <w:fldChar w:fldCharType="separate"/>
           </w:r>
-          <w:hyperlink w:anchor="_Toc78193310" w:history="1">
+          <w:hyperlink w:anchor="_Toc78193451" w:history="1">
             <w:r>
               <w:rPr>
                 <w:rStyle w:val="Lienhypertexte"/>
@@ -1165,7 +1165,7 @@
                 <w:noProof/>
                 <w:webHidden/>
               </w:rPr>
-              <w:instrText xml:space="preserve"> PAGEREF _Toc78193310 \h </w:instrText>
+              <w:instrText xml:space="preserve"> PAGEREF _Toc78193451 \h </w:instrText>
             </w:r>
             <w:r>
               <w:rPr>
@@ -1197,6 +1197,174 @@
           </w:hyperlink>
         </w:p>
         <w:p>
+          <w:pPr>
+            <w:pStyle w:val="TM2"/>
+            <w:tabs>
+              <w:tab w:val="left" w:pos="660"/>
+              <w:tab w:val="right" w:leader="underscore" w:pos="9062"/>
+            </w:tabs>
+            <w:rPr>
+              <w:rFonts w:cstheme="minorBidi"/>
+              <w:noProof/>
+            </w:rPr>
+          </w:pPr>
+          <w:hyperlink w:anchor="_Toc78193452" w:history="1">
+            <w:r>
+              <w:rPr>
+                <w:rStyle w:val="Lienhypertexte"/>
+                <w:noProof/>
+              </w:rPr>
+              <w:t>A-</w:t>
+            </w:r>
+            <w:r>
+              <w:rPr>
+                <w:rFonts w:cstheme="minorBidi"/>
+                <w:noProof/>
+              </w:rPr>
+              <w:tab/>
+            </w:r>
+            <w:r>
+              <w:rPr>
+                <w:rStyle w:val="Lienhypertexte"/>
+                <w:noProof/>
+              </w:rPr>
+              <w:t>Liste des compétences couvertes par le projet</w:t>
+            </w:r>
+            <w:r>
+              <w:rPr>
+                <w:noProof/>
+                <w:webHidden/>
+              </w:rPr>
+              <w:tab/>
+            </w:r>
+            <w:r>
+              <w:rPr>
+                <w:noProof/>
+                <w:webHidden/>
+              </w:rPr>
+              <w:fldChar w:fldCharType="begin"/>
+            </w:r>
+            <w:r>
+              <w:rPr>
+                <w:noProof/>
+                <w:webHidden/>
+              </w:rPr>
+              <w:instrText xml:space="preserve"> PAGEREF _Toc78193452 \h </w:instrText>
+            </w:r>
+            <w:r>
+              <w:rPr>
+                <w:noProof/>
+                <w:webHidden/>
+              </w:rPr>
+            </w:r>
+            <w:r>
+              <w:rPr>
+                <w:noProof/>
+                <w:webHidden/>
+              </w:rPr>
+              <w:fldChar w:fldCharType="separate"/>
+            </w:r>
+            <w:r>
+              <w:rPr>
+                <w:noProof/>
+                <w:webHidden/>
+              </w:rPr>
+              <w:t>2</w:t>
+            </w:r>
+            <w:r>
+              <w:rPr>
+                <w:noProof/>
+                <w:webHidden/>
+              </w:rPr>
+              <w:fldChar w:fldCharType="end"/>
+            </w:r>
+          </w:hyperlink>
+        </w:p>
+        <w:p>
+          <w:pPr>
+            <w:pStyle w:val="TM2"/>
+            <w:tabs>
+              <w:tab w:val="left" w:pos="660"/>
+              <w:tab w:val="right" w:leader="underscore" w:pos="9062"/>
+            </w:tabs>
+            <w:rPr>
+              <w:rFonts w:cstheme="minorBidi"/>
+              <w:noProof/>
+            </w:rPr>
+          </w:pPr>
+          <w:hyperlink w:anchor="_Toc78193453" w:history="1">
+            <w:r>
+              <w:rPr>
+                <w:rStyle w:val="Lienhypertexte"/>
+                <w:noProof/>
+              </w:rPr>
+              <w:t>B-</w:t>
+            </w:r>
+            <w:r>
+              <w:rPr>
+                <w:rFonts w:cstheme="minorBidi"/>
+                <w:noProof/>
+              </w:rPr>
+              <w:tab/>
+            </w:r>
+            <w:r>
+              <w:rPr>
+                <w:rStyle w:val="Lienhypertexte"/>
+                <w:noProof/>
+              </w:rPr>
+              <w:t>Résumé du projet</w:t>
+            </w:r>
+            <w:r>
+              <w:rPr>
+                <w:noProof/>
+                <w:webHidden/>
+              </w:rPr>
+              <w:tab/>
+            </w:r>
+            <w:r>
+              <w:rPr>
+                <w:noProof/>
+                <w:webHidden/>
+              </w:rPr>
+              <w:fldChar w:fldCharType="begin"/>
+            </w:r>
+            <w:r>
+              <w:rPr>
+                <w:noProof/>
+                <w:webHidden/>
+              </w:rPr>
+              <w:instrText xml:space="preserve"> PAGEREF _Toc78193453 \h </w:instrText>
+            </w:r>
+            <w:r>
+              <w:rPr>
+                <w:noProof/>
+                <w:webHidden/>
+              </w:rPr>
+            </w:r>
+            <w:r>
+              <w:rPr>
+                <w:noProof/>
+                <w:webHidden/>
+              </w:rPr>
+              <w:fldChar w:fldCharType="separate"/>
+            </w:r>
+            <w:r>
+              <w:rPr>
+                <w:noProof/>
+                <w:webHidden/>
+              </w:rPr>
+              <w:t>3</w:t>
+            </w:r>
+            <w:r>
+              <w:rPr>
+                <w:noProof/>
+                <w:webHidden/>
+              </w:rPr>
+              <w:fldChar w:fldCharType="end"/>
+            </w:r>
+          </w:hyperlink>
+        </w:p>
+        <w:p>
           <w:r>
             <w:fldChar w:fldCharType="end"/>
           </w:r>
@@ -1225,12 +1393,14 @@
         </w:rPr>
         <w:br w:type="page"/>
       </w:r>
+      <w:bookmarkStart w:id="0" w:name="_GoBack"/>
+      <w:bookmarkEnd w:id="0"/>
     </w:p>
     <w:p>
       <w:pPr>
         <w:pStyle w:val="Titre1"/>
       </w:pPr>
-      <w:bookmarkStart w:id="0" w:name="_Toc78193310"/>
+      <w:bookmarkStart w:id="1" w:name="_Toc78193451"/>
       <w:r>
         <w:lastRenderedPageBreak/>
         <w:t>1-</w:t>
@@ -1238,7 +1408,7 @@
       <w:r>
         <w:t xml:space="preserve"> Présentation</w:t>
       </w:r>
-      <w:bookmarkEnd w:id="0"/>
+      <w:bookmarkEnd w:id="1"/>
     </w:p>
     <w:p>
       <w:pPr>
@@ -1248,9 +1418,11 @@
           <w:numId w:val="6"/>
         </w:numPr>
       </w:pPr>
+      <w:bookmarkStart w:id="2" w:name="_Toc78193452"/>
       <w:r>
         <w:t>Liste des compétences couvertes par le projet</w:t>
       </w:r>
+      <w:bookmarkEnd w:id="2"/>
     </w:p>
     <w:p/>
     <w:p>
@@ -1501,8 +1673,7 @@
           <w:numId w:val="6"/>
         </w:numPr>
       </w:pPr>
-      <w:bookmarkStart w:id="1" w:name="_GoBack"/>
-      <w:bookmarkEnd w:id="1"/>
+      <w:bookmarkStart w:id="3" w:name="_Toc78193453"/>
       <w:r>
         <w:lastRenderedPageBreak/>
         <w:t>R</w:t>
@@ -1510,6 +1681,7 @@
       <w:r>
         <w:t>ésumé du projet</w:t>
       </w:r>
+      <w:bookmarkEnd w:id="3"/>
     </w:p>
     <w:p/>
     <w:p>
@@ -2063,7 +2235,7 @@
                               <w:sz w:val="32"/>
                               <w:szCs w:val="32"/>
                             </w:rPr>
-                            <w:t>3</w:t>
+                            <w:t>1</w:t>
                           </w:r>
                           <w:r>
                             <w:rPr>
@@ -2128,7 +2300,7 @@
                         <w:sz w:val="32"/>
                         <w:szCs w:val="32"/>
                       </w:rPr>
-                      <w:t>3</w:t>
+                      <w:t>1</w:t>
                     </w:r>
                     <w:r>
                       <w:rPr>
@@ -3475,7 +3647,7 @@
   <w:rsids>
     <w:rsidRoot w:val="0027791E"/>
     <w:rsid w:val="0027791E"/>
-    <w:rsid w:val="00E22134"/>
+    <w:rsid w:val="00950425"/>
   </w:rsids>
   <m:mathPr>
     <m:mathFont m:val="Cambria Math"/>
@@ -4207,7 +4379,7 @@
 </file>
 
 <file path=customXml/itemProps1.xml><?xml version="1.0" encoding="utf-8"?>
-<ds:datastoreItem xmlns:ds="http://schemas.openxmlformats.org/officeDocument/2006/customXml" ds:itemID="{7DC63F1A-365F-438D-9391-37AA60E24853}">
+<ds:datastoreItem xmlns:ds="http://schemas.openxmlformats.org/officeDocument/2006/customXml" ds:itemID="{80487600-DD9E-401E-8A63-68774E71D096}">
   <ds:schemaRefs>
     <ds:schemaRef ds:uri="http://schemas.openxmlformats.org/officeDocument/2006/bibliography"/>
   </ds:schemaRefs>

--- a/Dossier de Projet.docx
+++ b/Dossier de Projet.docx
@@ -1083,7 +1083,7 @@
         </w:p>
       </w:sdtContent>
     </w:sdt>
-    <w:bookmarkStart w:id="0" w:name="_Toc78468706" w:displacedByCustomXml="next"/>
+    <w:bookmarkStart w:id="0" w:name="_Toc78531587" w:displacedByCustomXml="next"/>
     <w:sdt>
       <w:sdtPr>
         <w:rPr>
@@ -1139,7 +1139,7 @@
           <w:r>
             <w:fldChar w:fldCharType="separate"/>
           </w:r>
-          <w:hyperlink w:anchor="_Toc78468706" w:history="1">
+          <w:hyperlink w:anchor="_Toc78531587" w:history="1">
             <w:r>
               <w:rPr>
                 <w:rStyle w:val="Lienhypertexte"/>
@@ -1166,7 +1166,7 @@
                 <w:noProof/>
                 <w:webHidden/>
               </w:rPr>
-              <w:instrText xml:space="preserve"> PAGEREF _Toc78468706 \h </w:instrText>
+              <w:instrText xml:space="preserve"> PAGEREF _Toc78531587 \h </w:instrText>
             </w:r>
             <w:r>
               <w:rPr>
@@ -1212,7 +1212,7 @@
               <w:lang w:eastAsia="fr-FR"/>
             </w:rPr>
           </w:pPr>
-          <w:hyperlink w:anchor="_Toc78468707" w:history="1">
+          <w:hyperlink w:anchor="_Toc78531588" w:history="1">
             <w:r>
               <w:rPr>
                 <w:rStyle w:val="Lienhypertexte"/>
@@ -1256,7 +1256,7 @@
                 <w:noProof/>
                 <w:webHidden/>
               </w:rPr>
-              <w:instrText xml:space="preserve"> PAGEREF _Toc78468707 \h </w:instrText>
+              <w:instrText xml:space="preserve"> PAGEREF _Toc78531588 \h </w:instrText>
             </w:r>
             <w:r>
               <w:rPr>
@@ -1276,7 +1276,7 @@
                 <w:noProof/>
                 <w:webHidden/>
               </w:rPr>
-              <w:t>2</w:t>
+              <w:t>3</w:t>
             </w:r>
             <w:r>
               <w:rPr>
@@ -1301,7 +1301,7 @@
               <w:szCs w:val="22"/>
             </w:rPr>
           </w:pPr>
-          <w:hyperlink w:anchor="_Toc78468708" w:history="1">
+          <w:hyperlink w:anchor="_Toc78531589" w:history="1">
             <w:r>
               <w:rPr>
                 <w:rStyle w:val="Lienhypertexte"/>
@@ -1344,7 +1344,7 @@
                 <w:noProof/>
                 <w:webHidden/>
               </w:rPr>
-              <w:instrText xml:space="preserve"> PAGEREF _Toc78468708 \h </w:instrText>
+              <w:instrText xml:space="preserve"> PAGEREF _Toc78531589 \h </w:instrText>
             </w:r>
             <w:r>
               <w:rPr>
@@ -1364,7 +1364,7 @@
                 <w:noProof/>
                 <w:webHidden/>
               </w:rPr>
-              <w:t>2</w:t>
+              <w:t>3</w:t>
             </w:r>
             <w:r>
               <w:rPr>
@@ -1389,7 +1389,7 @@
               <w:szCs w:val="22"/>
             </w:rPr>
           </w:pPr>
-          <w:hyperlink w:anchor="_Toc78468709" w:history="1">
+          <w:hyperlink w:anchor="_Toc78531590" w:history="1">
             <w:r>
               <w:rPr>
                 <w:rStyle w:val="Lienhypertexte"/>
@@ -1432,7 +1432,7 @@
                 <w:noProof/>
                 <w:webHidden/>
               </w:rPr>
-              <w:instrText xml:space="preserve"> PAGEREF _Toc78468709 \h </w:instrText>
+              <w:instrText xml:space="preserve"> PAGEREF _Toc78531590 \h </w:instrText>
             </w:r>
             <w:r>
               <w:rPr>
@@ -1452,7 +1452,7 @@
                 <w:noProof/>
                 <w:webHidden/>
               </w:rPr>
-              <w:t>3</w:t>
+              <w:t>4</w:t>
             </w:r>
             <w:r>
               <w:rPr>
@@ -1477,7 +1477,7 @@
               <w:lang w:eastAsia="fr-FR"/>
             </w:rPr>
           </w:pPr>
-          <w:hyperlink w:anchor="_Toc78468710" w:history="1">
+          <w:hyperlink w:anchor="_Toc78531591" w:history="1">
             <w:r>
               <w:rPr>
                 <w:rStyle w:val="Lienhypertexte"/>
@@ -1504,7 +1504,7 @@
                 <w:noProof/>
                 <w:webHidden/>
               </w:rPr>
-              <w:instrText xml:space="preserve"> PAGEREF _Toc78468710 \h </w:instrText>
+              <w:instrText xml:space="preserve"> PAGEREF _Toc78531591 \h </w:instrText>
             </w:r>
             <w:r>
               <w:rPr>
@@ -1524,7 +1524,7 @@
                 <w:noProof/>
                 <w:webHidden/>
               </w:rPr>
-              <w:t>3</w:t>
+              <w:t>4</w:t>
             </w:r>
             <w:r>
               <w:rPr>
@@ -1549,7 +1549,7 @@
               <w:szCs w:val="22"/>
             </w:rPr>
           </w:pPr>
-          <w:hyperlink w:anchor="_Toc78468711" w:history="1">
+          <w:hyperlink w:anchor="_Toc78531592" w:history="1">
             <w:r>
               <w:rPr>
                 <w:rStyle w:val="Lienhypertexte"/>
@@ -1592,7 +1592,7 @@
                 <w:noProof/>
                 <w:webHidden/>
               </w:rPr>
-              <w:instrText xml:space="preserve"> PAGEREF _Toc78468711 \h </w:instrText>
+              <w:instrText xml:space="preserve"> PAGEREF _Toc78531592 \h </w:instrText>
             </w:r>
             <w:r>
               <w:rPr>
@@ -1612,7 +1612,7 @@
                 <w:noProof/>
                 <w:webHidden/>
               </w:rPr>
-              <w:t>3</w:t>
+              <w:t>4</w:t>
             </w:r>
             <w:r>
               <w:rPr>
@@ -1637,7 +1637,7 @@
               <w:szCs w:val="22"/>
             </w:rPr>
           </w:pPr>
-          <w:hyperlink w:anchor="_Toc78468712" w:history="1">
+          <w:hyperlink w:anchor="_Toc78531593" w:history="1">
             <w:r>
               <w:rPr>
                 <w:rStyle w:val="Lienhypertexte"/>
@@ -1680,7 +1680,7 @@
                 <w:noProof/>
                 <w:webHidden/>
               </w:rPr>
-              <w:instrText xml:space="preserve"> PAGEREF _Toc78468712 \h </w:instrText>
+              <w:instrText xml:space="preserve"> PAGEREF _Toc78531593 \h </w:instrText>
             </w:r>
             <w:r>
               <w:rPr>
@@ -1700,7 +1700,7 @@
                 <w:noProof/>
                 <w:webHidden/>
               </w:rPr>
-              <w:t>4</w:t>
+              <w:t>5</w:t>
             </w:r>
             <w:r>
               <w:rPr>
@@ -1725,7 +1725,7 @@
               <w:szCs w:val="22"/>
             </w:rPr>
           </w:pPr>
-          <w:hyperlink w:anchor="_Toc78468713" w:history="1">
+          <w:hyperlink w:anchor="_Toc78531594" w:history="1">
             <w:r>
               <w:rPr>
                 <w:rStyle w:val="Lienhypertexte"/>
@@ -1768,7 +1768,7 @@
                 <w:noProof/>
                 <w:webHidden/>
               </w:rPr>
-              <w:instrText xml:space="preserve"> PAGEREF _Toc78468713 \h </w:instrText>
+              <w:instrText xml:space="preserve"> PAGEREF _Toc78531594 \h </w:instrText>
             </w:r>
             <w:r>
               <w:rPr>
@@ -1788,7 +1788,7 @@
                 <w:noProof/>
                 <w:webHidden/>
               </w:rPr>
-              <w:t>4</w:t>
+              <w:t>5</w:t>
             </w:r>
             <w:r>
               <w:rPr>
@@ -1813,7 +1813,7 @@
               <w:szCs w:val="22"/>
             </w:rPr>
           </w:pPr>
-          <w:hyperlink w:anchor="_Toc78468714" w:history="1">
+          <w:hyperlink w:anchor="_Toc78531595" w:history="1">
             <w:r>
               <w:rPr>
                 <w:rStyle w:val="Lienhypertexte"/>
@@ -1856,7 +1856,7 @@
                 <w:noProof/>
                 <w:webHidden/>
               </w:rPr>
-              <w:instrText xml:space="preserve"> PAGEREF _Toc78468714 \h </w:instrText>
+              <w:instrText xml:space="preserve"> PAGEREF _Toc78531595 \h </w:instrText>
             </w:r>
             <w:r>
               <w:rPr>
@@ -1876,7 +1876,7 @@
                 <w:noProof/>
                 <w:webHidden/>
               </w:rPr>
-              <w:t>4</w:t>
+              <w:t>5</w:t>
             </w:r>
             <w:r>
               <w:rPr>
@@ -1901,7 +1901,7 @@
               <w:szCs w:val="22"/>
             </w:rPr>
           </w:pPr>
-          <w:hyperlink w:anchor="_Toc78468715" w:history="1">
+          <w:hyperlink w:anchor="_Toc78531596" w:history="1">
             <w:r>
               <w:rPr>
                 <w:rStyle w:val="Lienhypertexte"/>
@@ -1944,7 +1944,7 @@
                 <w:noProof/>
                 <w:webHidden/>
               </w:rPr>
-              <w:instrText xml:space="preserve"> PAGEREF _Toc78468715 \h </w:instrText>
+              <w:instrText xml:space="preserve"> PAGEREF _Toc78531596 \h </w:instrText>
             </w:r>
             <w:r>
               <w:rPr>
@@ -1964,7 +1964,7 @@
                 <w:noProof/>
                 <w:webHidden/>
               </w:rPr>
-              <w:t>4</w:t>
+              <w:t>5</w:t>
             </w:r>
             <w:r>
               <w:rPr>
@@ -1990,7 +1990,7 @@
               <w:lang w:eastAsia="fr-FR"/>
             </w:rPr>
           </w:pPr>
-          <w:hyperlink w:anchor="_Toc78468716" w:history="1">
+          <w:hyperlink w:anchor="_Toc78531597" w:history="1">
             <w:r>
               <w:rPr>
                 <w:rStyle w:val="Lienhypertexte"/>
@@ -2034,7 +2034,7 @@
                 <w:noProof/>
                 <w:webHidden/>
               </w:rPr>
-              <w:instrText xml:space="preserve"> PAGEREF _Toc78468716 \h </w:instrText>
+              <w:instrText xml:space="preserve"> PAGEREF _Toc78531597 \h </w:instrText>
             </w:r>
             <w:r>
               <w:rPr>
@@ -2054,7 +2054,7 @@
                 <w:noProof/>
                 <w:webHidden/>
               </w:rPr>
-              <w:t>5</w:t>
+              <w:t>6</w:t>
             </w:r>
             <w:r>
               <w:rPr>
@@ -2079,7 +2079,7 @@
               <w:szCs w:val="22"/>
             </w:rPr>
           </w:pPr>
-          <w:hyperlink w:anchor="_Toc78468717" w:history="1">
+          <w:hyperlink w:anchor="_Toc78531598" w:history="1">
             <w:r>
               <w:rPr>
                 <w:rStyle w:val="Lienhypertexte"/>
@@ -2122,7 +2122,7 @@
                 <w:noProof/>
                 <w:webHidden/>
               </w:rPr>
-              <w:instrText xml:space="preserve"> PAGEREF _Toc78468717 \h </w:instrText>
+              <w:instrText xml:space="preserve"> PAGEREF _Toc78531598 \h </w:instrText>
             </w:r>
             <w:r>
               <w:rPr>
@@ -2142,7 +2142,7 @@
                 <w:noProof/>
                 <w:webHidden/>
               </w:rPr>
-              <w:t>5</w:t>
+              <w:t>6</w:t>
             </w:r>
             <w:r>
               <w:rPr>
@@ -2167,7 +2167,7 @@
               <w:szCs w:val="22"/>
             </w:rPr>
           </w:pPr>
-          <w:hyperlink w:anchor="_Toc78468718" w:history="1">
+          <w:hyperlink w:anchor="_Toc78531599" w:history="1">
             <w:r>
               <w:rPr>
                 <w:rStyle w:val="Lienhypertexte"/>
@@ -2210,7 +2210,7 @@
                 <w:noProof/>
                 <w:webHidden/>
               </w:rPr>
-              <w:instrText xml:space="preserve"> PAGEREF _Toc78468718 \h </w:instrText>
+              <w:instrText xml:space="preserve"> PAGEREF _Toc78531599 \h </w:instrText>
             </w:r>
             <w:r>
               <w:rPr>
@@ -2230,7 +2230,7 @@
                 <w:noProof/>
                 <w:webHidden/>
               </w:rPr>
-              <w:t>5</w:t>
+              <w:t>6</w:t>
             </w:r>
             <w:r>
               <w:rPr>
@@ -2255,7 +2255,7 @@
               <w:szCs w:val="22"/>
             </w:rPr>
           </w:pPr>
-          <w:hyperlink w:anchor="_Toc78468719" w:history="1">
+          <w:hyperlink w:anchor="_Toc78531600" w:history="1">
             <w:r>
               <w:rPr>
                 <w:rStyle w:val="Lienhypertexte"/>
@@ -2298,7 +2298,7 @@
                 <w:noProof/>
                 <w:webHidden/>
               </w:rPr>
-              <w:instrText xml:space="preserve"> PAGEREF _Toc78468719 \h </w:instrText>
+              <w:instrText xml:space="preserve"> PAGEREF _Toc78531600 \h </w:instrText>
             </w:r>
             <w:r>
               <w:rPr>
@@ -2318,7 +2318,7 @@
                 <w:noProof/>
                 <w:webHidden/>
               </w:rPr>
-              <w:t>5</w:t>
+              <w:t>6</w:t>
             </w:r>
             <w:r>
               <w:rPr>
@@ -2343,7 +2343,7 @@
               <w:szCs w:val="22"/>
             </w:rPr>
           </w:pPr>
-          <w:hyperlink w:anchor="_Toc78468720" w:history="1">
+          <w:hyperlink w:anchor="_Toc78531601" w:history="1">
             <w:r>
               <w:rPr>
                 <w:rStyle w:val="Lienhypertexte"/>
@@ -2386,7 +2386,7 @@
                 <w:noProof/>
                 <w:webHidden/>
               </w:rPr>
-              <w:instrText xml:space="preserve"> PAGEREF _Toc78468720 \h </w:instrText>
+              <w:instrText xml:space="preserve"> PAGEREF _Toc78531601 \h </w:instrText>
             </w:r>
             <w:r>
               <w:rPr>
@@ -2406,7 +2406,7 @@
                 <w:noProof/>
                 <w:webHidden/>
               </w:rPr>
-              <w:t>5</w:t>
+              <w:t>6</w:t>
             </w:r>
             <w:r>
               <w:rPr>
@@ -2431,7 +2431,7 @@
               <w:szCs w:val="22"/>
             </w:rPr>
           </w:pPr>
-          <w:hyperlink w:anchor="_Toc78468721" w:history="1">
+          <w:hyperlink w:anchor="_Toc78531602" w:history="1">
             <w:r>
               <w:rPr>
                 <w:rStyle w:val="Lienhypertexte"/>
@@ -2474,7 +2474,7 @@
                 <w:noProof/>
                 <w:webHidden/>
               </w:rPr>
-              <w:instrText xml:space="preserve"> PAGEREF _Toc78468721 \h </w:instrText>
+              <w:instrText xml:space="preserve"> PAGEREF _Toc78531602 \h </w:instrText>
             </w:r>
             <w:r>
               <w:rPr>
@@ -2494,7 +2494,7 @@
                 <w:noProof/>
                 <w:webHidden/>
               </w:rPr>
-              <w:t>6</w:t>
+              <w:t>7</w:t>
             </w:r>
             <w:r>
               <w:rPr>
@@ -2519,7 +2519,7 @@
               <w:szCs w:val="22"/>
             </w:rPr>
           </w:pPr>
-          <w:hyperlink w:anchor="_Toc78468722" w:history="1">
+          <w:hyperlink w:anchor="_Toc78531603" w:history="1">
             <w:r>
               <w:rPr>
                 <w:rStyle w:val="Lienhypertexte"/>
@@ -2562,7 +2562,7 @@
                 <w:noProof/>
                 <w:webHidden/>
               </w:rPr>
-              <w:instrText xml:space="preserve"> PAGEREF _Toc78468722 \h </w:instrText>
+              <w:instrText xml:space="preserve"> PAGEREF _Toc78531603 \h </w:instrText>
             </w:r>
             <w:r>
               <w:rPr>
@@ -2582,7 +2582,7 @@
                 <w:noProof/>
                 <w:webHidden/>
               </w:rPr>
-              <w:t>6</w:t>
+              <w:t>7</w:t>
             </w:r>
             <w:r>
               <w:rPr>
@@ -2607,7 +2607,7 @@
               <w:szCs w:val="22"/>
             </w:rPr>
           </w:pPr>
-          <w:hyperlink w:anchor="_Toc78468723" w:history="1">
+          <w:hyperlink w:anchor="_Toc78531604" w:history="1">
             <w:r>
               <w:rPr>
                 <w:rStyle w:val="Lienhypertexte"/>
@@ -2650,7 +2650,7 @@
                 <w:noProof/>
                 <w:webHidden/>
               </w:rPr>
-              <w:instrText xml:space="preserve"> PAGEREF _Toc78468723 \h </w:instrText>
+              <w:instrText xml:space="preserve"> PAGEREF _Toc78531604 \h </w:instrText>
             </w:r>
             <w:r>
               <w:rPr>
@@ -2670,7 +2670,7 @@
                 <w:noProof/>
                 <w:webHidden/>
               </w:rPr>
-              <w:t>7</w:t>
+              <w:t>8</w:t>
             </w:r>
             <w:r>
               <w:rPr>
@@ -2695,7 +2695,7 @@
               <w:szCs w:val="22"/>
             </w:rPr>
           </w:pPr>
-          <w:hyperlink w:anchor="_Toc78468724" w:history="1">
+          <w:hyperlink w:anchor="_Toc78531605" w:history="1">
             <w:r>
               <w:rPr>
                 <w:rStyle w:val="Lienhypertexte"/>
@@ -2738,7 +2738,7 @@
                 <w:noProof/>
                 <w:webHidden/>
               </w:rPr>
-              <w:instrText xml:space="preserve"> PAGEREF _Toc78468724 \h </w:instrText>
+              <w:instrText xml:space="preserve"> PAGEREF _Toc78531605 \h </w:instrText>
             </w:r>
             <w:r>
               <w:rPr>
@@ -2758,7 +2758,7 @@
                 <w:noProof/>
                 <w:webHidden/>
               </w:rPr>
-              <w:t>7</w:t>
+              <w:t>8</w:t>
             </w:r>
             <w:r>
               <w:rPr>
@@ -2783,7 +2783,7 @@
               <w:szCs w:val="22"/>
             </w:rPr>
           </w:pPr>
-          <w:hyperlink w:anchor="_Toc78468725" w:history="1">
+          <w:hyperlink w:anchor="_Toc78531606" w:history="1">
             <w:r>
               <w:rPr>
                 <w:rStyle w:val="Lienhypertexte"/>
@@ -2826,7 +2826,7 @@
                 <w:noProof/>
                 <w:webHidden/>
               </w:rPr>
-              <w:instrText xml:space="preserve"> PAGEREF _Toc78468725 \h </w:instrText>
+              <w:instrText xml:space="preserve"> PAGEREF _Toc78531606 \h </w:instrText>
             </w:r>
             <w:r>
               <w:rPr>
@@ -2846,7 +2846,7 @@
                 <w:noProof/>
                 <w:webHidden/>
               </w:rPr>
-              <w:t>7</w:t>
+              <w:t>8</w:t>
             </w:r>
             <w:r>
               <w:rPr>
@@ -2871,7 +2871,7 @@
               <w:szCs w:val="22"/>
             </w:rPr>
           </w:pPr>
-          <w:hyperlink w:anchor="_Toc78468726" w:history="1">
+          <w:hyperlink w:anchor="_Toc78531607" w:history="1">
             <w:r>
               <w:rPr>
                 <w:rStyle w:val="Lienhypertexte"/>
@@ -2914,7 +2914,7 @@
                 <w:noProof/>
                 <w:webHidden/>
               </w:rPr>
-              <w:instrText xml:space="preserve"> PAGEREF _Toc78468726 \h </w:instrText>
+              <w:instrText xml:space="preserve"> PAGEREF _Toc78531607 \h </w:instrText>
             </w:r>
             <w:r>
               <w:rPr>
@@ -2934,7 +2934,7 @@
                 <w:noProof/>
                 <w:webHidden/>
               </w:rPr>
-              <w:t>8</w:t>
+              <w:t>9</w:t>
             </w:r>
             <w:r>
               <w:rPr>
@@ -2960,7 +2960,7 @@
               <w:lang w:eastAsia="fr-FR"/>
             </w:rPr>
           </w:pPr>
-          <w:hyperlink w:anchor="_Toc78468727" w:history="1">
+          <w:hyperlink w:anchor="_Toc78531608" w:history="1">
             <w:r>
               <w:rPr>
                 <w:rStyle w:val="Lienhypertexte"/>
@@ -3004,7 +3004,7 @@
                 <w:noProof/>
                 <w:webHidden/>
               </w:rPr>
-              <w:instrText xml:space="preserve"> PAGEREF _Toc78468727 \h </w:instrText>
+              <w:instrText xml:space="preserve"> PAGEREF _Toc78531608 \h </w:instrText>
             </w:r>
             <w:r>
               <w:rPr>
@@ -3024,7 +3024,7 @@
                 <w:noProof/>
                 <w:webHidden/>
               </w:rPr>
-              <w:t>8</w:t>
+              <w:t>9</w:t>
             </w:r>
             <w:r>
               <w:rPr>
@@ -3049,7 +3049,7 @@
               <w:szCs w:val="22"/>
             </w:rPr>
           </w:pPr>
-          <w:hyperlink w:anchor="_Toc78468728" w:history="1">
+          <w:hyperlink w:anchor="_Toc78531609" w:history="1">
             <w:r>
               <w:rPr>
                 <w:rStyle w:val="Lienhypertexte"/>
@@ -3092,7 +3092,7 @@
                 <w:noProof/>
                 <w:webHidden/>
               </w:rPr>
-              <w:instrText xml:space="preserve"> PAGEREF _Toc78468728 \h </w:instrText>
+              <w:instrText xml:space="preserve"> PAGEREF _Toc78531609 \h </w:instrText>
             </w:r>
             <w:r>
               <w:rPr>
@@ -3112,7 +3112,7 @@
                 <w:noProof/>
                 <w:webHidden/>
               </w:rPr>
-              <w:t>8</w:t>
+              <w:t>9</w:t>
             </w:r>
             <w:r>
               <w:rPr>
@@ -3137,7 +3137,7 @@
               <w:szCs w:val="22"/>
             </w:rPr>
           </w:pPr>
-          <w:hyperlink w:anchor="_Toc78468729" w:history="1">
+          <w:hyperlink w:anchor="_Toc78531610" w:history="1">
             <w:r>
               <w:rPr>
                 <w:rStyle w:val="Lienhypertexte"/>
@@ -3180,7 +3180,7 @@
                 <w:noProof/>
                 <w:webHidden/>
               </w:rPr>
-              <w:instrText xml:space="preserve"> PAGEREF _Toc78468729 \h </w:instrText>
+              <w:instrText xml:space="preserve"> PAGEREF _Toc78531610 \h </w:instrText>
             </w:r>
             <w:r>
               <w:rPr>
@@ -3200,7 +3200,7 @@
                 <w:noProof/>
                 <w:webHidden/>
               </w:rPr>
-              <w:t>8</w:t>
+              <w:t>9</w:t>
             </w:r>
             <w:r>
               <w:rPr>
@@ -3224,7 +3224,7 @@
               <w:szCs w:val="22"/>
             </w:rPr>
           </w:pPr>
-          <w:hyperlink w:anchor="_Toc78468730" w:history="1">
+          <w:hyperlink w:anchor="_Toc78531611" w:history="1">
             <w:r>
               <w:rPr>
                 <w:rStyle w:val="Lienhypertexte"/>
@@ -3251,7 +3251,7 @@
                 <w:noProof/>
                 <w:webHidden/>
               </w:rPr>
-              <w:instrText xml:space="preserve"> PAGEREF _Toc78468730 \h </w:instrText>
+              <w:instrText xml:space="preserve"> PAGEREF _Toc78531611 \h </w:instrText>
             </w:r>
             <w:r>
               <w:rPr>
@@ -3271,7 +3271,7 @@
                 <w:noProof/>
                 <w:webHidden/>
               </w:rPr>
-              <w:t>11</w:t>
+              <w:t>12</w:t>
             </w:r>
             <w:r>
               <w:rPr>
@@ -3296,7 +3296,7 @@
               <w:szCs w:val="22"/>
             </w:rPr>
           </w:pPr>
-          <w:hyperlink w:anchor="_Toc78468731" w:history="1">
+          <w:hyperlink w:anchor="_Toc78531612" w:history="1">
             <w:r>
               <w:rPr>
                 <w:rStyle w:val="Lienhypertexte"/>
@@ -3339,7 +3339,7 @@
                 <w:noProof/>
                 <w:webHidden/>
               </w:rPr>
-              <w:instrText xml:space="preserve"> PAGEREF _Toc78468731 \h </w:instrText>
+              <w:instrText xml:space="preserve"> PAGEREF _Toc78531612 \h </w:instrText>
             </w:r>
             <w:r>
               <w:rPr>
@@ -3359,7 +3359,7 @@
                 <w:noProof/>
                 <w:webHidden/>
               </w:rPr>
-              <w:t>13</w:t>
+              <w:t>14</w:t>
             </w:r>
             <w:r>
               <w:rPr>
@@ -3384,7 +3384,7 @@
               <w:szCs w:val="22"/>
             </w:rPr>
           </w:pPr>
-          <w:hyperlink w:anchor="_Toc78468732" w:history="1">
+          <w:hyperlink w:anchor="_Toc78531613" w:history="1">
             <w:r>
               <w:rPr>
                 <w:rStyle w:val="Lienhypertexte"/>
@@ -3427,7 +3427,7 @@
                 <w:noProof/>
                 <w:webHidden/>
               </w:rPr>
-              <w:instrText xml:space="preserve"> PAGEREF _Toc78468732 \h </w:instrText>
+              <w:instrText xml:space="preserve"> PAGEREF _Toc78531613 \h </w:instrText>
             </w:r>
             <w:r>
               <w:rPr>
@@ -3447,7 +3447,7 @@
                 <w:noProof/>
                 <w:webHidden/>
               </w:rPr>
-              <w:t>13</w:t>
+              <w:t>14</w:t>
             </w:r>
             <w:r>
               <w:rPr>
@@ -3472,7 +3472,7 @@
               <w:szCs w:val="22"/>
             </w:rPr>
           </w:pPr>
-          <w:hyperlink w:anchor="_Toc78468733" w:history="1">
+          <w:hyperlink w:anchor="_Toc78531614" w:history="1">
             <w:r>
               <w:rPr>
                 <w:rStyle w:val="Lienhypertexte"/>
@@ -3515,7 +3515,7 @@
                 <w:noProof/>
                 <w:webHidden/>
               </w:rPr>
-              <w:instrText xml:space="preserve"> PAGEREF _Toc78468733 \h </w:instrText>
+              <w:instrText xml:space="preserve"> PAGEREF _Toc78531614 \h </w:instrText>
             </w:r>
             <w:r>
               <w:rPr>
@@ -3535,7 +3535,7 @@
                 <w:noProof/>
                 <w:webHidden/>
               </w:rPr>
-              <w:t>13</w:t>
+              <w:t>14</w:t>
             </w:r>
             <w:r>
               <w:rPr>
@@ -3560,7 +3560,7 @@
               <w:szCs w:val="22"/>
             </w:rPr>
           </w:pPr>
-          <w:hyperlink w:anchor="_Toc78468734" w:history="1">
+          <w:hyperlink w:anchor="_Toc78531615" w:history="1">
             <w:r>
               <w:rPr>
                 <w:rStyle w:val="Lienhypertexte"/>
@@ -3603,7 +3603,7 @@
                 <w:noProof/>
                 <w:webHidden/>
               </w:rPr>
-              <w:instrText xml:space="preserve"> PAGEREF _Toc78468734 \h </w:instrText>
+              <w:instrText xml:space="preserve"> PAGEREF _Toc78531615 \h </w:instrText>
             </w:r>
             <w:r>
               <w:rPr>
@@ -3623,7 +3623,539 @@
                 <w:noProof/>
                 <w:webHidden/>
               </w:rPr>
-              <w:t>15</w:t>
+              <w:t>16</w:t>
+            </w:r>
+            <w:r>
+              <w:rPr>
+                <w:noProof/>
+                <w:webHidden/>
+              </w:rPr>
+              <w:fldChar w:fldCharType="end"/>
+            </w:r>
+          </w:hyperlink>
+        </w:p>
+        <w:p>
+          <w:pPr>
+            <w:pStyle w:val="TM1"/>
+            <w:tabs>
+              <w:tab w:val="left" w:pos="440"/>
+              <w:tab w:val="right" w:leader="dot" w:pos="9062"/>
+            </w:tabs>
+            <w:rPr>
+              <w:rFonts w:asciiTheme="minorHAnsi" w:eastAsiaTheme="minorEastAsia" w:hAnsiTheme="minorHAnsi" w:cstheme="minorBidi"/>
+              <w:noProof/>
+              <w:sz w:val="22"/>
+              <w:szCs w:val="22"/>
+              <w:lang w:eastAsia="fr-FR"/>
+            </w:rPr>
+          </w:pPr>
+          <w:hyperlink w:anchor="_Toc78531616" w:history="1">
+            <w:r>
+              <w:rPr>
+                <w:rStyle w:val="Lienhypertexte"/>
+                <w:noProof/>
+              </w:rPr>
+              <w:t>5-</w:t>
+            </w:r>
+            <w:r>
+              <w:rPr>
+                <w:rFonts w:asciiTheme="minorHAnsi" w:eastAsiaTheme="minorEastAsia" w:hAnsiTheme="minorHAnsi" w:cstheme="minorBidi"/>
+                <w:noProof/>
+                <w:sz w:val="22"/>
+                <w:szCs w:val="22"/>
+                <w:lang w:eastAsia="fr-FR"/>
+              </w:rPr>
+              <w:tab/>
+            </w:r>
+            <w:r>
+              <w:rPr>
+                <w:rStyle w:val="Lienhypertexte"/>
+                <w:noProof/>
+              </w:rPr>
+              <w:t>Essais end to end</w:t>
+            </w:r>
+            <w:r>
+              <w:rPr>
+                <w:noProof/>
+                <w:webHidden/>
+              </w:rPr>
+              <w:tab/>
+            </w:r>
+            <w:r>
+              <w:rPr>
+                <w:noProof/>
+                <w:webHidden/>
+              </w:rPr>
+              <w:fldChar w:fldCharType="begin"/>
+            </w:r>
+            <w:r>
+              <w:rPr>
+                <w:noProof/>
+                <w:webHidden/>
+              </w:rPr>
+              <w:instrText xml:space="preserve"> PAGEREF _Toc78531616 \h </w:instrText>
+            </w:r>
+            <w:r>
+              <w:rPr>
+                <w:noProof/>
+                <w:webHidden/>
+              </w:rPr>
+            </w:r>
+            <w:r>
+              <w:rPr>
+                <w:noProof/>
+                <w:webHidden/>
+              </w:rPr>
+              <w:fldChar w:fldCharType="separate"/>
+            </w:r>
+            <w:r>
+              <w:rPr>
+                <w:noProof/>
+                <w:webHidden/>
+              </w:rPr>
+              <w:t>19</w:t>
+            </w:r>
+            <w:r>
+              <w:rPr>
+                <w:noProof/>
+                <w:webHidden/>
+              </w:rPr>
+              <w:fldChar w:fldCharType="end"/>
+            </w:r>
+          </w:hyperlink>
+        </w:p>
+        <w:p>
+          <w:pPr>
+            <w:pStyle w:val="TM2"/>
+            <w:tabs>
+              <w:tab w:val="left" w:pos="880"/>
+              <w:tab w:val="right" w:leader="dot" w:pos="9062"/>
+            </w:tabs>
+            <w:rPr>
+              <w:rFonts w:asciiTheme="minorHAnsi" w:hAnsiTheme="minorHAnsi" w:cstheme="minorBidi"/>
+              <w:noProof/>
+              <w:sz w:val="22"/>
+              <w:szCs w:val="22"/>
+            </w:rPr>
+          </w:pPr>
+          <w:hyperlink w:anchor="_Toc78531617" w:history="1">
+            <w:r>
+              <w:rPr>
+                <w:rStyle w:val="Lienhypertexte"/>
+                <w:noProof/>
+              </w:rPr>
+              <w:t>A-</w:t>
+            </w:r>
+            <w:r>
+              <w:rPr>
+                <w:rFonts w:asciiTheme="minorHAnsi" w:hAnsiTheme="minorHAnsi" w:cstheme="minorBidi"/>
+                <w:noProof/>
+                <w:sz w:val="22"/>
+                <w:szCs w:val="22"/>
+              </w:rPr>
+              <w:tab/>
+            </w:r>
+            <w:r>
+              <w:rPr>
+                <w:rStyle w:val="Lienhypertexte"/>
+                <w:noProof/>
+              </w:rPr>
+              <w:t>Site vitrine</w:t>
+            </w:r>
+            <w:r>
+              <w:rPr>
+                <w:noProof/>
+                <w:webHidden/>
+              </w:rPr>
+              <w:tab/>
+            </w:r>
+            <w:r>
+              <w:rPr>
+                <w:noProof/>
+                <w:webHidden/>
+              </w:rPr>
+              <w:fldChar w:fldCharType="begin"/>
+            </w:r>
+            <w:r>
+              <w:rPr>
+                <w:noProof/>
+                <w:webHidden/>
+              </w:rPr>
+              <w:instrText xml:space="preserve"> PAGEREF _Toc78531617 \h </w:instrText>
+            </w:r>
+            <w:r>
+              <w:rPr>
+                <w:noProof/>
+                <w:webHidden/>
+              </w:rPr>
+            </w:r>
+            <w:r>
+              <w:rPr>
+                <w:noProof/>
+                <w:webHidden/>
+              </w:rPr>
+              <w:fldChar w:fldCharType="separate"/>
+            </w:r>
+            <w:r>
+              <w:rPr>
+                <w:noProof/>
+                <w:webHidden/>
+              </w:rPr>
+              <w:t>19</w:t>
+            </w:r>
+            <w:r>
+              <w:rPr>
+                <w:noProof/>
+                <w:webHidden/>
+              </w:rPr>
+              <w:fldChar w:fldCharType="end"/>
+            </w:r>
+          </w:hyperlink>
+        </w:p>
+        <w:p>
+          <w:pPr>
+            <w:pStyle w:val="TM2"/>
+            <w:tabs>
+              <w:tab w:val="left" w:pos="880"/>
+              <w:tab w:val="right" w:leader="dot" w:pos="9062"/>
+            </w:tabs>
+            <w:rPr>
+              <w:rFonts w:asciiTheme="minorHAnsi" w:hAnsiTheme="minorHAnsi" w:cstheme="minorBidi"/>
+              <w:noProof/>
+              <w:sz w:val="22"/>
+              <w:szCs w:val="22"/>
+            </w:rPr>
+          </w:pPr>
+          <w:hyperlink w:anchor="_Toc78531618" w:history="1">
+            <w:r>
+              <w:rPr>
+                <w:rStyle w:val="Lienhypertexte"/>
+                <w:noProof/>
+              </w:rPr>
+              <w:t>B-</w:t>
+            </w:r>
+            <w:r>
+              <w:rPr>
+                <w:rFonts w:asciiTheme="minorHAnsi" w:hAnsiTheme="minorHAnsi" w:cstheme="minorBidi"/>
+                <w:noProof/>
+                <w:sz w:val="22"/>
+                <w:szCs w:val="22"/>
+              </w:rPr>
+              <w:tab/>
+            </w:r>
+            <w:r>
+              <w:rPr>
+                <w:rStyle w:val="Lienhypertexte"/>
+                <w:noProof/>
+              </w:rPr>
+              <w:t>Back office</w:t>
+            </w:r>
+            <w:r>
+              <w:rPr>
+                <w:noProof/>
+                <w:webHidden/>
+              </w:rPr>
+              <w:tab/>
+            </w:r>
+            <w:r>
+              <w:rPr>
+                <w:noProof/>
+                <w:webHidden/>
+              </w:rPr>
+              <w:fldChar w:fldCharType="begin"/>
+            </w:r>
+            <w:r>
+              <w:rPr>
+                <w:noProof/>
+                <w:webHidden/>
+              </w:rPr>
+              <w:instrText xml:space="preserve"> PAGEREF _Toc78531618 \h </w:instrText>
+            </w:r>
+            <w:r>
+              <w:rPr>
+                <w:noProof/>
+                <w:webHidden/>
+              </w:rPr>
+            </w:r>
+            <w:r>
+              <w:rPr>
+                <w:noProof/>
+                <w:webHidden/>
+              </w:rPr>
+              <w:fldChar w:fldCharType="separate"/>
+            </w:r>
+            <w:r>
+              <w:rPr>
+                <w:noProof/>
+                <w:webHidden/>
+              </w:rPr>
+              <w:t>21</w:t>
+            </w:r>
+            <w:r>
+              <w:rPr>
+                <w:noProof/>
+                <w:webHidden/>
+              </w:rPr>
+              <w:fldChar w:fldCharType="end"/>
+            </w:r>
+          </w:hyperlink>
+        </w:p>
+        <w:p>
+          <w:pPr>
+            <w:pStyle w:val="TM3"/>
+            <w:tabs>
+              <w:tab w:val="left" w:pos="880"/>
+              <w:tab w:val="right" w:leader="dot" w:pos="9062"/>
+            </w:tabs>
+            <w:rPr>
+              <w:rFonts w:asciiTheme="minorHAnsi" w:hAnsiTheme="minorHAnsi" w:cstheme="minorBidi"/>
+              <w:noProof/>
+              <w:sz w:val="22"/>
+              <w:szCs w:val="22"/>
+            </w:rPr>
+          </w:pPr>
+          <w:hyperlink w:anchor="_Toc78531619" w:history="1">
+            <w:r>
+              <w:rPr>
+                <w:rStyle w:val="Lienhypertexte"/>
+                <w:noProof/>
+              </w:rPr>
+              <w:t>1-</w:t>
+            </w:r>
+            <w:r>
+              <w:rPr>
+                <w:rFonts w:asciiTheme="minorHAnsi" w:hAnsiTheme="minorHAnsi" w:cstheme="minorBidi"/>
+                <w:noProof/>
+                <w:sz w:val="22"/>
+                <w:szCs w:val="22"/>
+              </w:rPr>
+              <w:tab/>
+            </w:r>
+            <w:r>
+              <w:rPr>
+                <w:rStyle w:val="Lienhypertexte"/>
+                <w:noProof/>
+              </w:rPr>
+              <w:t>Formulaire de connexion</w:t>
+            </w:r>
+            <w:r>
+              <w:rPr>
+                <w:noProof/>
+                <w:webHidden/>
+              </w:rPr>
+              <w:tab/>
+            </w:r>
+            <w:r>
+              <w:rPr>
+                <w:noProof/>
+                <w:webHidden/>
+              </w:rPr>
+              <w:fldChar w:fldCharType="begin"/>
+            </w:r>
+            <w:r>
+              <w:rPr>
+                <w:noProof/>
+                <w:webHidden/>
+              </w:rPr>
+              <w:instrText xml:space="preserve"> PAGEREF _Toc78531619 \h </w:instrText>
+            </w:r>
+            <w:r>
+              <w:rPr>
+                <w:noProof/>
+                <w:webHidden/>
+              </w:rPr>
+            </w:r>
+            <w:r>
+              <w:rPr>
+                <w:noProof/>
+                <w:webHidden/>
+              </w:rPr>
+              <w:fldChar w:fldCharType="separate"/>
+            </w:r>
+            <w:r>
+              <w:rPr>
+                <w:noProof/>
+                <w:webHidden/>
+              </w:rPr>
+              <w:t>21</w:t>
+            </w:r>
+            <w:r>
+              <w:rPr>
+                <w:noProof/>
+                <w:webHidden/>
+              </w:rPr>
+              <w:fldChar w:fldCharType="end"/>
+            </w:r>
+          </w:hyperlink>
+        </w:p>
+        <w:p>
+          <w:pPr>
+            <w:pStyle w:val="TM3"/>
+            <w:tabs>
+              <w:tab w:val="left" w:pos="880"/>
+              <w:tab w:val="right" w:leader="dot" w:pos="9062"/>
+            </w:tabs>
+            <w:rPr>
+              <w:rFonts w:asciiTheme="minorHAnsi" w:hAnsiTheme="minorHAnsi" w:cstheme="minorBidi"/>
+              <w:noProof/>
+              <w:sz w:val="22"/>
+              <w:szCs w:val="22"/>
+            </w:rPr>
+          </w:pPr>
+          <w:hyperlink w:anchor="_Toc78531620" w:history="1">
+            <w:r>
+              <w:rPr>
+                <w:rStyle w:val="Lienhypertexte"/>
+                <w:noProof/>
+              </w:rPr>
+              <w:t>2-</w:t>
+            </w:r>
+            <w:r>
+              <w:rPr>
+                <w:rFonts w:asciiTheme="minorHAnsi" w:hAnsiTheme="minorHAnsi" w:cstheme="minorBidi"/>
+                <w:noProof/>
+                <w:sz w:val="22"/>
+                <w:szCs w:val="22"/>
+              </w:rPr>
+              <w:tab/>
+            </w:r>
+            <w:r>
+              <w:rPr>
+                <w:rStyle w:val="Lienhypertexte"/>
+                <w:noProof/>
+              </w:rPr>
+              <w:t>Ajout d’un tarif détaillé</w:t>
+            </w:r>
+            <w:r>
+              <w:rPr>
+                <w:noProof/>
+                <w:webHidden/>
+              </w:rPr>
+              <w:tab/>
+            </w:r>
+            <w:r>
+              <w:rPr>
+                <w:noProof/>
+                <w:webHidden/>
+              </w:rPr>
+              <w:fldChar w:fldCharType="begin"/>
+            </w:r>
+            <w:r>
+              <w:rPr>
+                <w:noProof/>
+                <w:webHidden/>
+              </w:rPr>
+              <w:instrText xml:space="preserve"> PAGEREF _Toc78531620 \h </w:instrText>
+            </w:r>
+            <w:r>
+              <w:rPr>
+                <w:noProof/>
+                <w:webHidden/>
+              </w:rPr>
+            </w:r>
+            <w:r>
+              <w:rPr>
+                <w:noProof/>
+                <w:webHidden/>
+              </w:rPr>
+              <w:fldChar w:fldCharType="separate"/>
+            </w:r>
+            <w:r>
+              <w:rPr>
+                <w:noProof/>
+                <w:webHidden/>
+              </w:rPr>
+              <w:t>22</w:t>
+            </w:r>
+            <w:r>
+              <w:rPr>
+                <w:noProof/>
+                <w:webHidden/>
+              </w:rPr>
+              <w:fldChar w:fldCharType="end"/>
+            </w:r>
+          </w:hyperlink>
+        </w:p>
+        <w:p>
+          <w:pPr>
+            <w:pStyle w:val="TM1"/>
+            <w:tabs>
+              <w:tab w:val="left" w:pos="440"/>
+              <w:tab w:val="right" w:leader="dot" w:pos="9062"/>
+            </w:tabs>
+            <w:rPr>
+              <w:rFonts w:asciiTheme="minorHAnsi" w:eastAsiaTheme="minorEastAsia" w:hAnsiTheme="minorHAnsi" w:cstheme="minorBidi"/>
+              <w:noProof/>
+              <w:sz w:val="22"/>
+              <w:szCs w:val="22"/>
+              <w:lang w:eastAsia="fr-FR"/>
+            </w:rPr>
+          </w:pPr>
+          <w:hyperlink w:anchor="_Toc78531621" w:history="1">
+            <w:r>
+              <w:rPr>
+                <w:rStyle w:val="Lienhypertexte"/>
+                <w:noProof/>
+              </w:rPr>
+              <w:t>6-</w:t>
+            </w:r>
+            <w:r>
+              <w:rPr>
+                <w:rFonts w:asciiTheme="minorHAnsi" w:eastAsiaTheme="minorEastAsia" w:hAnsiTheme="minorHAnsi" w:cstheme="minorBidi"/>
+                <w:noProof/>
+                <w:sz w:val="22"/>
+                <w:szCs w:val="22"/>
+                <w:lang w:eastAsia="fr-FR"/>
+              </w:rPr>
+              <w:tab/>
+            </w:r>
+            <w:r>
+              <w:rPr>
+                <w:rStyle w:val="Lienhypertexte"/>
+                <w:noProof/>
+              </w:rPr>
+              <w:t>Veille technologique concernant la sécurité</w:t>
+            </w:r>
+            <w:r>
+              <w:rPr>
+                <w:noProof/>
+                <w:webHidden/>
+              </w:rPr>
+              <w:tab/>
+            </w:r>
+            <w:r>
+              <w:rPr>
+                <w:noProof/>
+                <w:webHidden/>
+              </w:rPr>
+              <w:fldChar w:fldCharType="begin"/>
+            </w:r>
+            <w:r>
+              <w:rPr>
+                <w:noProof/>
+                <w:webHidden/>
+              </w:rPr>
+              <w:instrText xml:space="preserve"> PAGEREF _Toc78531621 \h </w:instrText>
+            </w:r>
+            <w:r>
+              <w:rPr>
+                <w:noProof/>
+                <w:webHidden/>
+              </w:rPr>
+            </w:r>
+            <w:r>
+              <w:rPr>
+                <w:noProof/>
+                <w:webHidden/>
+              </w:rPr>
+              <w:fldChar w:fldCharType="separate"/>
+            </w:r>
+            <w:r>
+              <w:rPr>
+                <w:noProof/>
+                <w:webHidden/>
+              </w:rPr>
+              <w:t>24</w:t>
             </w:r>
             <w:r>
               <w:rPr>
@@ -3646,8 +4178,6 @@
       <w:r>
         <w:br w:type="page"/>
       </w:r>
-      <w:bookmarkStart w:id="1" w:name="_GoBack"/>
-      <w:bookmarkEnd w:id="1"/>
     </w:p>
     <w:p>
       <w:pPr>
@@ -3657,12 +4187,12 @@
           <w:numId w:val="22"/>
         </w:numPr>
       </w:pPr>
-      <w:bookmarkStart w:id="2" w:name="_Toc78468707"/>
+      <w:bookmarkStart w:id="1" w:name="_Toc78531588"/>
       <w:r>
         <w:lastRenderedPageBreak/>
         <w:t>Présentation</w:t>
       </w:r>
-      <w:bookmarkEnd w:id="2"/>
+      <w:bookmarkEnd w:id="1"/>
     </w:p>
     <w:p/>
     <w:p>
@@ -3673,11 +4203,11 @@
           <w:numId w:val="21"/>
         </w:numPr>
       </w:pPr>
-      <w:bookmarkStart w:id="3" w:name="_Toc78468708"/>
+      <w:bookmarkStart w:id="2" w:name="_Toc78531589"/>
       <w:r>
         <w:t>Liste des compétences couvertes par le projet</w:t>
       </w:r>
-      <w:bookmarkEnd w:id="3"/>
+      <w:bookmarkEnd w:id="2"/>
     </w:p>
     <w:p/>
     <w:p>
@@ -3806,7 +4336,7 @@
           <w:numId w:val="21"/>
         </w:numPr>
       </w:pPr>
-      <w:bookmarkStart w:id="4" w:name="_Toc78468709"/>
+      <w:bookmarkStart w:id="3" w:name="_Toc78531590"/>
       <w:r>
         <w:lastRenderedPageBreak/>
         <w:t>R</w:t>
@@ -3814,172 +4344,229 @@
       <w:r>
         <w:t>ésumé du projet</w:t>
       </w:r>
+      <w:bookmarkEnd w:id="3"/>
+    </w:p>
+    <w:p/>
+    <w:p>
+      <w:r>
+        <w:t>Mon projet a été réalisé</w:t>
+      </w:r>
+      <w:r>
+        <w:t xml:space="preserve"> pour l’entreprise « SAS</w:t>
+      </w:r>
+      <w:r>
+        <w:t>U</w:t>
+      </w:r>
+      <w:r>
+        <w:t xml:space="preserve"> Auto-Ecole de </w:t>
+      </w:r>
+      <w:proofErr w:type="spellStart"/>
+      <w:r>
+        <w:t>Pierrefeu</w:t>
+      </w:r>
+      <w:proofErr w:type="spellEnd"/>
+      <w:r>
+        <w:t> »</w:t>
+      </w:r>
+      <w:r>
+        <w:t xml:space="preserve"> dans l’objectif d’acquérir le label qualité par </w:t>
+      </w:r>
+      <w:r>
+        <w:t>l’é</w:t>
+      </w:r>
+      <w:r>
+        <w:t>tat</w:t>
+      </w:r>
+      <w:r>
+        <w:t xml:space="preserve"> et afin</w:t>
+      </w:r>
+      <w:r>
+        <w:t xml:space="preserve"> de se positionner en concurrence des auto-école</w:t>
+      </w:r>
+      <w:r>
+        <w:t>s</w:t>
+      </w:r>
+      <w:r>
+        <w:t xml:space="preserve"> en ligne</w:t>
+      </w:r>
+      <w:r>
+        <w:t>. L’une des conditions requise</w:t>
+      </w:r>
+      <w:r>
+        <w:t>s</w:t>
+      </w:r>
+      <w:r>
+        <w:t xml:space="preserve"> pour obtenir ce label est de posséder un site internet contenant les tarifs, la liste des enseignant</w:t>
+      </w:r>
+      <w:r>
+        <w:t>s</w:t>
+      </w:r>
+      <w:r>
+        <w:t>, les méthodes utilisées ainsi que le déroulement de chaque examen</w:t>
+      </w:r>
+      <w:r>
+        <w:t>.</w:t>
+      </w:r>
+      <w:r>
+        <w:t xml:space="preserve"> Les visiteurs doivent aussi pouvoir laisser un avis sur le site internet ou encore </w:t>
+      </w:r>
+      <w:r>
+        <w:t>contacter l’entreprise afin d’obtenir des renseignements complémentaires</w:t>
+      </w:r>
+      <w:r>
+        <w:t xml:space="preserve"> sur les taux de réussite et le</w:t>
+      </w:r>
+      <w:r>
+        <w:t xml:space="preserve"> d</w:t>
+      </w:r>
+      <w:r>
+        <w:t xml:space="preserve">élai </w:t>
+      </w:r>
+      <w:r>
+        <w:t xml:space="preserve">moyen d’obtention du permis. </w:t>
+      </w:r>
+      <w:r>
+        <w:t xml:space="preserve">De plus, il </w:t>
+      </w:r>
+      <w:r>
+        <w:t xml:space="preserve">m’a également </w:t>
+      </w:r>
+      <w:r>
+        <w:t>été demandé</w:t>
+      </w:r>
+      <w:r>
+        <w:t xml:space="preserve"> </w:t>
+      </w:r>
+      <w:r>
+        <w:t xml:space="preserve">de développer une interface </w:t>
+      </w:r>
+      <w:r>
+        <w:t>permet</w:t>
+      </w:r>
+      <w:r>
+        <w:t>tant de gérer les éléments amenés</w:t>
+      </w:r>
+      <w:r>
+        <w:t xml:space="preserve"> à changer régulièrement comme les tarifs</w:t>
+      </w:r>
+      <w:r>
+        <w:t>,</w:t>
+      </w:r>
+      <w:r>
+        <w:t xml:space="preserve"> la liste des forfaits disponibles</w:t>
+      </w:r>
+      <w:r>
+        <w:t xml:space="preserve"> ou enco</w:t>
+      </w:r>
+      <w:r>
+        <w:t>re les informations relatives aux</w:t>
+      </w:r>
+      <w:r>
+        <w:t xml:space="preserve"> moniteurs.</w:t>
+      </w:r>
+    </w:p>
+    <w:p>
+      <w:r>
+        <w:t xml:space="preserve">Mon projet est donc </w:t>
+      </w:r>
+      <w:r>
+        <w:t xml:space="preserve">constitué d’une partie site vitrine et </w:t>
+      </w:r>
+      <w:r>
+        <w:t>d’</w:t>
+      </w:r>
+      <w:r>
+        <w:t>un</w:t>
+      </w:r>
+      <w:r>
+        <w:t>e partie</w:t>
+      </w:r>
+      <w:r>
+        <w:t xml:space="preserve"> back-office p</w:t>
+      </w:r>
+      <w:r>
+        <w:t>ermettant la gestion du contenu</w:t>
+      </w:r>
+      <w:r>
+        <w:t xml:space="preserve"> </w:t>
+      </w:r>
+      <w:r>
+        <w:t>dynamique.</w:t>
+      </w:r>
+    </w:p>
+    <w:p>
+      <w:r>
+        <w:t>Pour la partie site v</w:t>
+      </w:r>
+      <w:r>
+        <w:t>itrine, j’ai décidé d’utiliser l</w:t>
+      </w:r>
+      <w:r>
+        <w:t xml:space="preserve">e </w:t>
+      </w:r>
+      <w:proofErr w:type="spellStart"/>
+      <w:r>
+        <w:t>framework</w:t>
+      </w:r>
+      <w:proofErr w:type="spellEnd"/>
+      <w:r>
+        <w:t xml:space="preserve"> </w:t>
+      </w:r>
+      <w:proofErr w:type="spellStart"/>
+      <w:r>
+        <w:t>Angular</w:t>
+      </w:r>
+      <w:proofErr w:type="spellEnd"/>
+      <w:r>
+        <w:t xml:space="preserve"> couplé au préprocesseur SASS concernant le front-end, et PHP couplé à MySQL pour la partie back-end.</w:t>
+      </w:r>
+    </w:p>
+    <w:p>
+      <w:r>
+        <w:t>Pour la partie back-office j’ai également utilisé </w:t>
+      </w:r>
+      <w:r>
+        <w:t>l</w:t>
+      </w:r>
+      <w:r>
+        <w:t xml:space="preserve">e </w:t>
+      </w:r>
+      <w:proofErr w:type="spellStart"/>
+      <w:r>
+        <w:t>framework</w:t>
+      </w:r>
+      <w:proofErr w:type="spellEnd"/>
+      <w:r>
+        <w:t xml:space="preserve"> </w:t>
+      </w:r>
+      <w:proofErr w:type="spellStart"/>
+      <w:r>
+        <w:t>Angular</w:t>
+      </w:r>
+      <w:proofErr w:type="spellEnd"/>
+      <w:r>
+        <w:t xml:space="preserve"> couplé au préprocesseur SASS concernant le front-end, et PHP couplé à MySQL pour la partie back-end, tout en incluant l’API Electron.JS pour</w:t>
+      </w:r>
+      <w:r>
+        <w:t xml:space="preserve"> le déporter</w:t>
+      </w:r>
+      <w:r>
+        <w:t xml:space="preserve"> sous forme d’application de bureau</w:t>
+      </w:r>
+      <w:r>
+        <w:t>.</w:t>
+      </w:r>
+    </w:p>
+    <w:p/>
+    <w:p>
+      <w:pPr>
+        <w:pStyle w:val="Titre1"/>
+      </w:pPr>
+      <w:bookmarkStart w:id="4" w:name="_Toc78531591"/>
+      <w:r>
+        <w:t>2- Cahier des charges</w:t>
+      </w:r>
       <w:bookmarkEnd w:id="4"/>
-    </w:p>
-    <w:p/>
-    <w:p>
-      <w:r>
-        <w:t>Mon projet a été réalisé</w:t>
-      </w:r>
-      <w:r>
-        <w:t xml:space="preserve"> pour l’entreprise « SAS</w:t>
-      </w:r>
-      <w:r>
-        <w:t>U</w:t>
-      </w:r>
-      <w:r>
-        <w:t xml:space="preserve"> Auto-Ecole de </w:t>
-      </w:r>
-      <w:proofErr w:type="spellStart"/>
-      <w:r>
-        <w:t>Pierrefeu</w:t>
-      </w:r>
-      <w:proofErr w:type="spellEnd"/>
-      <w:r>
-        <w:t> »</w:t>
-      </w:r>
-      <w:r>
-        <w:t xml:space="preserve">, dans l’objectif d’acquérir le label qualité par </w:t>
-      </w:r>
-      <w:r>
-        <w:t>l’état</w:t>
-      </w:r>
-      <w:r>
-        <w:t xml:space="preserve"> et de se positionner en concurrence des auto-école en ligne</w:t>
-      </w:r>
-      <w:r>
-        <w:t>. L’une des conditions requise pour obtenir ce label est de posséder un site internet contenant les tarifs, la liste des enseignant, les méthodes utilisées ainsi que le déroulement de chaque examen</w:t>
-      </w:r>
-      <w:r>
-        <w:t>.</w:t>
-      </w:r>
-      <w:r>
-        <w:t xml:space="preserve"> Les visiteurs doivent aussi pouvoir laisser un avis sur le site internet ou encore </w:t>
-      </w:r>
-      <w:r>
-        <w:t xml:space="preserve">contacter l’entreprise afin d’obtenir des renseignements complémentaires sur les taux de réussite et les délais moyen d’obtention du permis. </w:t>
-      </w:r>
-      <w:r>
-        <w:t xml:space="preserve">De plus, il </w:t>
-      </w:r>
-      <w:r>
-        <w:t xml:space="preserve">m’a également </w:t>
-      </w:r>
-      <w:r>
-        <w:t>été demandé</w:t>
-      </w:r>
-      <w:r>
-        <w:t xml:space="preserve"> </w:t>
-      </w:r>
-      <w:r>
-        <w:t xml:space="preserve">de développer une interface </w:t>
-      </w:r>
-      <w:r>
-        <w:t>permettant de gérer les éléments amener à changer régulièrement comme les tarifs</w:t>
-      </w:r>
-      <w:r>
-        <w:t>,</w:t>
-      </w:r>
-      <w:r>
-        <w:t xml:space="preserve"> la liste des forfaits disponibles</w:t>
-      </w:r>
-      <w:r>
-        <w:t xml:space="preserve"> ou encore les informations relatives à ses moniteurs.</w:t>
-      </w:r>
-    </w:p>
-    <w:p>
-      <w:r>
-        <w:t xml:space="preserve">Mon projet est donc </w:t>
-      </w:r>
-      <w:r>
-        <w:t xml:space="preserve">constitué d’une partie site vitrine et </w:t>
-      </w:r>
-      <w:r>
-        <w:t>d’</w:t>
-      </w:r>
-      <w:r>
-        <w:t>un</w:t>
-      </w:r>
-      <w:r>
-        <w:t>e partie</w:t>
-      </w:r>
-      <w:r>
-        <w:t xml:space="preserve"> back-office permettant la gestion du contenue </w:t>
-      </w:r>
-      <w:r>
-        <w:t>dynamique.</w:t>
-      </w:r>
-    </w:p>
-    <w:p>
-      <w:r>
-        <w:t>Pour la partie site v</w:t>
-      </w:r>
-      <w:r>
-        <w:t>itrine, j’ai décidé d’utiliser l</w:t>
-      </w:r>
-      <w:r>
-        <w:t xml:space="preserve">e </w:t>
-      </w:r>
-      <w:proofErr w:type="spellStart"/>
-      <w:r>
-        <w:t>framework</w:t>
-      </w:r>
-      <w:proofErr w:type="spellEnd"/>
-      <w:r>
-        <w:t xml:space="preserve"> </w:t>
-      </w:r>
-      <w:proofErr w:type="spellStart"/>
-      <w:r>
-        <w:t>Angular</w:t>
-      </w:r>
-      <w:proofErr w:type="spellEnd"/>
-      <w:r>
-        <w:t xml:space="preserve"> couplé au préprocesseur SASS concernant le front-end, et PHP couplé à MySQL pour la partie back-end.</w:t>
-      </w:r>
-    </w:p>
-    <w:p>
-      <w:r>
-        <w:t>Pour la partie back-office j’ai également utilisé </w:t>
-      </w:r>
-      <w:r>
-        <w:t>l</w:t>
-      </w:r>
-      <w:r>
-        <w:t xml:space="preserve">e </w:t>
-      </w:r>
-      <w:proofErr w:type="spellStart"/>
-      <w:r>
-        <w:t>framework</w:t>
-      </w:r>
-      <w:proofErr w:type="spellEnd"/>
-      <w:r>
-        <w:t xml:space="preserve"> </w:t>
-      </w:r>
-      <w:proofErr w:type="spellStart"/>
-      <w:r>
-        <w:t>Angular</w:t>
-      </w:r>
-      <w:proofErr w:type="spellEnd"/>
-      <w:r>
-        <w:t xml:space="preserve"> couplé au préprocesseur SASS concernant le front-end, et PHP couplé à MySQL pour la partie back-end, tout en incluant l’API Electron.JS pour</w:t>
-      </w:r>
-      <w:r>
-        <w:t xml:space="preserve"> le déporté sous forme d’application de bureau</w:t>
-      </w:r>
-      <w:r>
-        <w:t>.</w:t>
-      </w:r>
-    </w:p>
-    <w:p/>
-    <w:p>
-      <w:pPr>
-        <w:pStyle w:val="Titre1"/>
-      </w:pPr>
-      <w:bookmarkStart w:id="5" w:name="_Toc78468710"/>
-      <w:r>
-        <w:t>2- Cahier des charges</w:t>
-      </w:r>
-      <w:bookmarkEnd w:id="5"/>
     </w:p>
     <w:p/>
     <w:p>
@@ -3990,11 +4577,11 @@
           <w:numId w:val="20"/>
         </w:numPr>
       </w:pPr>
-      <w:bookmarkStart w:id="6" w:name="_Toc78468711"/>
+      <w:bookmarkStart w:id="5" w:name="_Toc78531592"/>
       <w:r>
         <w:t>Expression des besoins</w:t>
       </w:r>
-      <w:bookmarkEnd w:id="6"/>
+      <w:bookmarkEnd w:id="5"/>
     </w:p>
     <w:p/>
     <w:p>
@@ -4053,12 +4640,12 @@
           <w:numId w:val="20"/>
         </w:numPr>
       </w:pPr>
-      <w:bookmarkStart w:id="7" w:name="_Toc78468712"/>
+      <w:bookmarkStart w:id="6" w:name="_Toc78531593"/>
       <w:r>
         <w:lastRenderedPageBreak/>
         <w:t>Charte graphique</w:t>
       </w:r>
-      <w:bookmarkEnd w:id="7"/>
+      <w:bookmarkEnd w:id="6"/>
     </w:p>
     <w:p/>
     <w:p>
@@ -4069,11 +4656,11 @@
           <w:numId w:val="19"/>
         </w:numPr>
       </w:pPr>
-      <w:bookmarkStart w:id="8" w:name="_Toc78468713"/>
+      <w:bookmarkStart w:id="7" w:name="_Toc78531594"/>
       <w:r>
         <w:t>Logo</w:t>
       </w:r>
-      <w:bookmarkEnd w:id="8"/>
+      <w:bookmarkEnd w:id="7"/>
     </w:p>
     <w:p/>
     <w:p>
@@ -4083,7 +4670,7 @@
           <w:lang w:eastAsia="fr-FR"/>
         </w:rPr>
         <w:drawing>
-          <wp:inline distT="0" distB="0" distL="0" distR="0" wp14:anchorId="3A4455FC" wp14:editId="6AA375FE">
+          <wp:inline distT="0" distB="0" distL="0" distR="0" wp14:anchorId="260873FE" wp14:editId="2D56A19B">
             <wp:extent cx="5760720" cy="978535"/>
             <wp:effectExtent l="0" t="0" r="0" b="0"/>
             <wp:docPr id="1" name="Image 1"/>
@@ -4135,11 +4722,11 @@
           <w:numId w:val="19"/>
         </w:numPr>
       </w:pPr>
-      <w:bookmarkStart w:id="9" w:name="_Toc78468714"/>
+      <w:bookmarkStart w:id="8" w:name="_Toc78531595"/>
       <w:r>
         <w:t>Polices d’écriture</w:t>
       </w:r>
-      <w:bookmarkEnd w:id="9"/>
+      <w:bookmarkEnd w:id="8"/>
     </w:p>
     <w:p/>
     <w:p>
@@ -4186,7 +4773,7 @@
           <w:lang w:eastAsia="fr-FR"/>
         </w:rPr>
         <w:drawing>
-          <wp:inline distT="0" distB="0" distL="0" distR="0" wp14:anchorId="1BF27C20" wp14:editId="40908BDA">
+          <wp:inline distT="0" distB="0" distL="0" distR="0" wp14:anchorId="6F8271FA" wp14:editId="7A5B6646">
             <wp:extent cx="5760720" cy="962025"/>
             <wp:effectExtent l="0" t="0" r="0" b="9525"/>
             <wp:docPr id="2" name="Image 2"/>
@@ -4258,7 +4845,7 @@
           <w:lang w:eastAsia="fr-FR"/>
         </w:rPr>
         <w:drawing>
-          <wp:inline distT="0" distB="0" distL="0" distR="0" wp14:anchorId="0451F4D4" wp14:editId="572A1932">
+          <wp:inline distT="0" distB="0" distL="0" distR="0" wp14:anchorId="1F6F7F59" wp14:editId="13752CD0">
             <wp:extent cx="5760720" cy="660400"/>
             <wp:effectExtent l="0" t="0" r="0" b="6350"/>
             <wp:docPr id="3" name="Image 3"/>
@@ -4309,11 +4896,11 @@
           <w:numId w:val="19"/>
         </w:numPr>
       </w:pPr>
-      <w:bookmarkStart w:id="10" w:name="_Toc78468715"/>
+      <w:bookmarkStart w:id="9" w:name="_Toc78531596"/>
       <w:r>
         <w:t>Palette de couleur</w:t>
       </w:r>
-      <w:bookmarkEnd w:id="10"/>
+      <w:bookmarkEnd w:id="9"/>
     </w:p>
     <w:p/>
     <w:p>
@@ -4325,7 +4912,7 @@
         <mc:AlternateContent>
           <mc:Choice Requires="wps">
             <w:drawing>
-              <wp:anchor distT="0" distB="0" distL="114300" distR="114300" simplePos="0" relativeHeight="251668480" behindDoc="0" locked="0" layoutInCell="1" allowOverlap="1" wp14:anchorId="05156524" wp14:editId="20D5BE9E">
+              <wp:anchor distT="0" distB="0" distL="114300" distR="114300" simplePos="0" relativeHeight="251668480" behindDoc="0" locked="0" layoutInCell="1" allowOverlap="1" wp14:anchorId="1144D2E0" wp14:editId="185A8E67">
                 <wp:simplePos x="0" y="0"/>
                 <wp:positionH relativeFrom="column">
                   <wp:posOffset>4348480</wp:posOffset>
@@ -4404,7 +4991,7 @@
         <mc:AlternateContent>
           <mc:Choice Requires="wps">
             <w:drawing>
-              <wp:anchor distT="0" distB="0" distL="114300" distR="114300" simplePos="0" relativeHeight="251666432" behindDoc="0" locked="0" layoutInCell="1" allowOverlap="1" wp14:anchorId="42FE7124" wp14:editId="36473F55">
+              <wp:anchor distT="0" distB="0" distL="114300" distR="114300" simplePos="0" relativeHeight="251666432" behindDoc="0" locked="0" layoutInCell="1" allowOverlap="1" wp14:anchorId="6515D3A4" wp14:editId="11652CB2">
                 <wp:simplePos x="0" y="0"/>
                 <wp:positionH relativeFrom="column">
                   <wp:posOffset>2929255</wp:posOffset>
@@ -4483,7 +5070,7 @@
         <mc:AlternateContent>
           <mc:Choice Requires="wps">
             <w:drawing>
-              <wp:anchor distT="0" distB="0" distL="114300" distR="114300" simplePos="0" relativeHeight="251664384" behindDoc="0" locked="0" layoutInCell="1" allowOverlap="1" wp14:anchorId="66555DC5" wp14:editId="73FB29C0">
+              <wp:anchor distT="0" distB="0" distL="114300" distR="114300" simplePos="0" relativeHeight="251664384" behindDoc="0" locked="0" layoutInCell="1" allowOverlap="1" wp14:anchorId="717074A3" wp14:editId="02379877">
                 <wp:simplePos x="0" y="0"/>
                 <wp:positionH relativeFrom="column">
                   <wp:posOffset>1519555</wp:posOffset>
@@ -4562,7 +5149,7 @@
         <mc:AlternateContent>
           <mc:Choice Requires="wps">
             <w:drawing>
-              <wp:anchor distT="0" distB="0" distL="114300" distR="114300" simplePos="0" relativeHeight="251662336" behindDoc="0" locked="0" layoutInCell="1" allowOverlap="1" wp14:anchorId="057DAD21" wp14:editId="41678090">
+              <wp:anchor distT="0" distB="0" distL="114300" distR="114300" simplePos="0" relativeHeight="251662336" behindDoc="0" locked="0" layoutInCell="1" allowOverlap="1" wp14:anchorId="29E0BB77" wp14:editId="2D847A7B">
                 <wp:simplePos x="0" y="0"/>
                 <wp:positionH relativeFrom="column">
                   <wp:posOffset>90805</wp:posOffset>
@@ -4735,12 +5322,12 @@
           <w:numId w:val="13"/>
         </w:numPr>
       </w:pPr>
-      <w:bookmarkStart w:id="11" w:name="_Toc78468716"/>
+      <w:bookmarkStart w:id="10" w:name="_Toc78531597"/>
       <w:r>
         <w:lastRenderedPageBreak/>
         <w:t>Spécifications techniques</w:t>
       </w:r>
-      <w:bookmarkEnd w:id="11"/>
+      <w:bookmarkEnd w:id="10"/>
     </w:p>
     <w:p/>
     <w:p>
@@ -4751,11 +5338,11 @@
           <w:numId w:val="15"/>
         </w:numPr>
       </w:pPr>
-      <w:bookmarkStart w:id="12" w:name="_Toc78468717"/>
+      <w:bookmarkStart w:id="11" w:name="_Toc78531598"/>
       <w:r>
         <w:t>Base de donnée</w:t>
       </w:r>
-      <w:bookmarkEnd w:id="12"/>
+      <w:bookmarkEnd w:id="11"/>
     </w:p>
     <w:p/>
     <w:p>
@@ -4791,11 +5378,11 @@
           <w:numId w:val="15"/>
         </w:numPr>
       </w:pPr>
-      <w:bookmarkStart w:id="13" w:name="_Toc78468718"/>
+      <w:bookmarkStart w:id="12" w:name="_Toc78531599"/>
       <w:r>
         <w:t>Technologies utilisées</w:t>
       </w:r>
-      <w:bookmarkEnd w:id="13"/>
+      <w:bookmarkEnd w:id="12"/>
     </w:p>
     <w:p/>
     <w:p>
@@ -4806,11 +5393,11 @@
           <w:numId w:val="16"/>
         </w:numPr>
       </w:pPr>
-      <w:bookmarkStart w:id="14" w:name="_Toc78468719"/>
+      <w:bookmarkStart w:id="13" w:name="_Toc78531600"/>
       <w:r>
         <w:t>Maquettage</w:t>
       </w:r>
-      <w:bookmarkEnd w:id="14"/>
+      <w:bookmarkEnd w:id="13"/>
     </w:p>
     <w:p/>
     <w:p>
@@ -4833,7 +5420,7 @@
           <w:lang w:eastAsia="fr-FR"/>
         </w:rPr>
         <w:drawing>
-          <wp:inline distT="0" distB="0" distL="0" distR="0" wp14:anchorId="3ABBE948" wp14:editId="55F1483F">
+          <wp:inline distT="0" distB="0" distL="0" distR="0" wp14:anchorId="4E5B9EA5" wp14:editId="2BE1F13D">
             <wp:extent cx="1097280" cy="1097280"/>
             <wp:effectExtent l="0" t="0" r="0" b="0"/>
             <wp:docPr id="16" name="Image 16" descr="C:\Users\xderedec\Pictures\figma.png"/>
@@ -4891,11 +5478,11 @@
           <w:numId w:val="16"/>
         </w:numPr>
       </w:pPr>
-      <w:bookmarkStart w:id="15" w:name="_Toc78468720"/>
+      <w:bookmarkStart w:id="14" w:name="_Toc78531601"/>
       <w:r>
         <w:t>Gestion de version</w:t>
       </w:r>
-      <w:bookmarkEnd w:id="15"/>
+      <w:bookmarkEnd w:id="14"/>
     </w:p>
     <w:p/>
     <w:p>
@@ -4910,7 +5497,7 @@
           <w:lang w:eastAsia="fr-FR"/>
         </w:rPr>
         <w:drawing>
-          <wp:inline distT="0" distB="0" distL="0" distR="0" wp14:anchorId="246D719B" wp14:editId="15ABFD2F">
+          <wp:inline distT="0" distB="0" distL="0" distR="0" wp14:anchorId="15F08E13" wp14:editId="48872B5F">
             <wp:extent cx="1423284" cy="1423284"/>
             <wp:effectExtent l="0" t="0" r="0" b="0"/>
             <wp:docPr id="17" name="Image 17" descr="C:\Users\xderedec\Pictures\github.png"/>
@@ -4967,12 +5554,12 @@
           <w:numId w:val="16"/>
         </w:numPr>
       </w:pPr>
-      <w:bookmarkStart w:id="16" w:name="_Toc78468721"/>
+      <w:bookmarkStart w:id="15" w:name="_Toc78531602"/>
       <w:r>
         <w:lastRenderedPageBreak/>
         <w:t>Développement Front-end</w:t>
       </w:r>
-      <w:bookmarkEnd w:id="16"/>
+      <w:bookmarkEnd w:id="15"/>
     </w:p>
     <w:p/>
     <w:p>
@@ -5023,7 +5610,7 @@
           <w:lang w:eastAsia="fr-FR"/>
         </w:rPr>
         <w:drawing>
-          <wp:inline distT="0" distB="0" distL="0" distR="0" wp14:anchorId="021CBE8F" wp14:editId="23C71632">
+          <wp:inline distT="0" distB="0" distL="0" distR="0" wp14:anchorId="0497A565" wp14:editId="48B0CAEA">
             <wp:extent cx="1176793" cy="1176793"/>
             <wp:effectExtent l="0" t="0" r="0" b="0"/>
             <wp:docPr id="18" name="Image 18" descr="C:\Users\xderedec\Pictures\angular.png"/>
@@ -5080,7 +5667,7 @@
           <w:lang w:eastAsia="fr-FR"/>
         </w:rPr>
         <w:drawing>
-          <wp:inline distT="0" distB="0" distL="0" distR="0" wp14:anchorId="27AB3005" wp14:editId="6D5DEE9B">
+          <wp:inline distT="0" distB="0" distL="0" distR="0" wp14:anchorId="416547D4" wp14:editId="65815B2B">
             <wp:extent cx="1216550" cy="1216550"/>
             <wp:effectExtent l="0" t="0" r="3175" b="0"/>
             <wp:docPr id="19" name="Image 19" descr="C:\Users\xderedec\Pictures\sass.png"/>
@@ -5137,7 +5724,7 @@
           <w:lang w:eastAsia="fr-FR"/>
         </w:rPr>
         <w:drawing>
-          <wp:inline distT="0" distB="0" distL="0" distR="0" wp14:anchorId="47979264" wp14:editId="1CD7D754">
+          <wp:inline distT="0" distB="0" distL="0" distR="0" wp14:anchorId="2E936194" wp14:editId="67134640">
             <wp:extent cx="1176793" cy="1176793"/>
             <wp:effectExtent l="0" t="0" r="4445" b="4445"/>
             <wp:docPr id="20" name="Image 20" descr="C:\Users\xderedec\Pictures\ElectonJS.png"/>
@@ -5200,11 +5787,11 @@
           <w:numId w:val="16"/>
         </w:numPr>
       </w:pPr>
-      <w:bookmarkStart w:id="17" w:name="_Toc78468722"/>
+      <w:bookmarkStart w:id="16" w:name="_Toc78531603"/>
       <w:r>
         <w:t>Développement Back-end</w:t>
       </w:r>
-      <w:bookmarkEnd w:id="17"/>
+      <w:bookmarkEnd w:id="16"/>
     </w:p>
     <w:p/>
     <w:p>
@@ -5219,7 +5806,7 @@
           <w:lang w:eastAsia="fr-FR"/>
         </w:rPr>
         <w:drawing>
-          <wp:inline distT="0" distB="0" distL="0" distR="0" wp14:anchorId="1F6C728E" wp14:editId="1E737E8A">
+          <wp:inline distT="0" distB="0" distL="0" distR="0" wp14:anchorId="697AFD22" wp14:editId="2E4DF32B">
             <wp:extent cx="1176655" cy="1176655"/>
             <wp:effectExtent l="0" t="0" r="4445" b="0"/>
             <wp:docPr id="22" name="Image 22" descr="C:\Users\xderedec\Pictures\mysql.png"/>
@@ -5286,12 +5873,12 @@
           <w:numId w:val="15"/>
         </w:numPr>
       </w:pPr>
-      <w:bookmarkStart w:id="18" w:name="_Toc78468723"/>
+      <w:bookmarkStart w:id="17" w:name="_Toc78531604"/>
       <w:r>
         <w:lastRenderedPageBreak/>
         <w:t>User Stories</w:t>
       </w:r>
-      <w:bookmarkEnd w:id="18"/>
+      <w:bookmarkEnd w:id="17"/>
     </w:p>
     <w:p/>
     <w:p>
@@ -5328,11 +5915,11 @@
           <w:numId w:val="15"/>
         </w:numPr>
       </w:pPr>
-      <w:bookmarkStart w:id="19" w:name="_Toc78468724"/>
+      <w:bookmarkStart w:id="18" w:name="_Toc78531605"/>
       <w:r>
         <w:t>Maquettage et Wireframe</w:t>
       </w:r>
-      <w:bookmarkEnd w:id="19"/>
+      <w:bookmarkEnd w:id="18"/>
     </w:p>
     <w:p/>
     <w:p>
@@ -5388,14 +5975,14 @@
           <w:numId w:val="18"/>
         </w:numPr>
       </w:pPr>
-      <w:bookmarkStart w:id="20" w:name="_Toc78468725"/>
+      <w:bookmarkStart w:id="19" w:name="_Toc78531606"/>
       <w:r>
         <w:t>M</w:t>
       </w:r>
       <w:r>
         <w:t>obile</w:t>
       </w:r>
-      <w:bookmarkEnd w:id="20"/>
+      <w:bookmarkEnd w:id="19"/>
     </w:p>
     <w:p/>
     <w:p>
@@ -5521,7 +6108,7 @@
           <w:numId w:val="18"/>
         </w:numPr>
       </w:pPr>
-      <w:bookmarkStart w:id="21" w:name="_Toc78468726"/>
+      <w:bookmarkStart w:id="20" w:name="_Toc78531607"/>
       <w:r>
         <w:lastRenderedPageBreak/>
         <w:t>D</w:t>
@@ -5529,7 +6116,7 @@
       <w:r>
         <w:t>esktop</w:t>
       </w:r>
-      <w:bookmarkEnd w:id="21"/>
+      <w:bookmarkEnd w:id="20"/>
     </w:p>
     <w:p/>
     <w:p>
@@ -5563,7 +6150,7 @@
         <w:pStyle w:val="Titre1"/>
         <w:ind w:left="360"/>
       </w:pPr>
-      <w:bookmarkStart w:id="22" w:name="_Toc78468727"/>
+      <w:bookmarkStart w:id="21" w:name="_Toc78531608"/>
       <w:r>
         <w:t>4</w:t>
       </w:r>
@@ -5579,7 +6166,7 @@
       <w:r>
         <w:t>Réalisation du Projet</w:t>
       </w:r>
-      <w:bookmarkEnd w:id="22"/>
+      <w:bookmarkEnd w:id="21"/>
     </w:p>
     <w:p/>
     <w:p>
@@ -5593,11 +6180,11 @@
       <w:r>
         <w:t xml:space="preserve"> </w:t>
       </w:r>
-      <w:bookmarkStart w:id="23" w:name="_Toc78468728"/>
+      <w:bookmarkStart w:id="22" w:name="_Toc78531609"/>
       <w:r>
         <w:t>Site vitrine</w:t>
       </w:r>
-      <w:bookmarkEnd w:id="23"/>
+      <w:bookmarkEnd w:id="22"/>
     </w:p>
     <w:p>
       <w:pPr>
@@ -5612,11 +6199,11 @@
           <w:numId w:val="25"/>
         </w:numPr>
       </w:pPr>
-      <w:bookmarkStart w:id="24" w:name="_Toc78468729"/>
+      <w:bookmarkStart w:id="23" w:name="_Toc78531610"/>
       <w:r>
         <w:t>Génération de PDF</w:t>
       </w:r>
-      <w:bookmarkEnd w:id="24"/>
+      <w:bookmarkEnd w:id="23"/>
     </w:p>
     <w:p/>
     <w:p>
@@ -9174,11 +9761,11 @@
       <w:pPr>
         <w:pStyle w:val="Titre3"/>
       </w:pPr>
-      <w:bookmarkStart w:id="25" w:name="_Toc78468730"/>
+      <w:bookmarkStart w:id="24" w:name="_Toc78531611"/>
       <w:r>
         <w:t>2- Envoi du formulaire de contact</w:t>
       </w:r>
-      <w:bookmarkEnd w:id="25"/>
+      <w:bookmarkEnd w:id="24"/>
     </w:p>
     <w:p>
       <w:r>
@@ -13065,12 +13652,12 @@
           <w:numId w:val="18"/>
         </w:numPr>
       </w:pPr>
-      <w:bookmarkStart w:id="26" w:name="_Toc78468731"/>
+      <w:bookmarkStart w:id="25" w:name="_Toc78531612"/>
       <w:r>
         <w:lastRenderedPageBreak/>
         <w:t>Responsive design</w:t>
       </w:r>
-      <w:bookmarkEnd w:id="26"/>
+      <w:bookmarkEnd w:id="25"/>
     </w:p>
     <w:p>
       <w:r>
@@ -13117,11 +13704,11 @@
           <w:numId w:val="24"/>
         </w:numPr>
       </w:pPr>
-      <w:bookmarkStart w:id="27" w:name="_Toc78468732"/>
+      <w:bookmarkStart w:id="26" w:name="_Toc78531613"/>
       <w:r>
         <w:t>Back Office</w:t>
       </w:r>
-      <w:bookmarkEnd w:id="27"/>
+      <w:bookmarkEnd w:id="26"/>
     </w:p>
     <w:p>
       <w:pPr>
@@ -13131,11 +13718,11 @@
           <w:numId w:val="27"/>
         </w:numPr>
       </w:pPr>
-      <w:bookmarkStart w:id="28" w:name="_Toc78468733"/>
+      <w:bookmarkStart w:id="27" w:name="_Toc78531614"/>
       <w:r>
         <w:t>Ajouter un forfait</w:t>
       </w:r>
-      <w:bookmarkEnd w:id="28"/>
+      <w:bookmarkEnd w:id="27"/>
     </w:p>
     <w:p/>
     <w:p>
@@ -14954,12 +15541,12 @@
           <w:numId w:val="27"/>
         </w:numPr>
       </w:pPr>
-      <w:bookmarkStart w:id="29" w:name="_Toc78468734"/>
+      <w:bookmarkStart w:id="28" w:name="_Toc78531615"/>
       <w:r>
         <w:lastRenderedPageBreak/>
         <w:t>Connexion au back office</w:t>
       </w:r>
-      <w:bookmarkEnd w:id="29"/>
+      <w:bookmarkEnd w:id="28"/>
     </w:p>
     <w:p>
       <w:r>
@@ -19224,8 +19811,719 @@
         <w:t xml:space="preserve"> dans la base de donnée</w:t>
       </w:r>
     </w:p>
+    <w:p/>
+    <w:p>
+      <w:pPr>
+        <w:pStyle w:val="Titre1"/>
+        <w:numPr>
+          <w:ilvl w:val="0"/>
+          <w:numId w:val="16"/>
+        </w:numPr>
+      </w:pPr>
+      <w:bookmarkStart w:id="29" w:name="_Toc78531616"/>
+      <w:r>
+        <w:t>Essais end to end</w:t>
+      </w:r>
+      <w:bookmarkEnd w:id="29"/>
+    </w:p>
+    <w:p>
+      <w:pPr>
+        <w:pStyle w:val="Titre2"/>
+        <w:numPr>
+          <w:ilvl w:val="0"/>
+          <w:numId w:val="28"/>
+        </w:numPr>
+      </w:pPr>
+      <w:bookmarkStart w:id="30" w:name="_Toc78531617"/>
+      <w:r>
+        <w:t>Site vitrine</w:t>
+      </w:r>
+      <w:bookmarkEnd w:id="30"/>
+    </w:p>
+    <w:p/>
+    <w:p>
+      <w:r>
+        <w:t>Sur le site vitrine la page contact se présente sous cette forme.</w:t>
+      </w:r>
+    </w:p>
+    <w:p/>
+    <w:p>
+      <w:r>
+        <w:pict>
+          <v:shapetype id="_x0000_t75" coordsize="21600,21600" o:spt="75" o:preferrelative="t" path="m@4@5l@4@11@9@11@9@5xe" filled="f" stroked="f">
+            <v:stroke joinstyle="miter"/>
+            <v:formulas>
+              <v:f eqn="if lineDrawn pixelLineWidth 0"/>
+              <v:f eqn="sum @0 1 0"/>
+              <v:f eqn="sum 0 0 @1"/>
+              <v:f eqn="prod @2 1 2"/>
+              <v:f eqn="prod @3 21600 pixelWidth"/>
+              <v:f eqn="prod @3 21600 pixelHeight"/>
+              <v:f eqn="sum @0 0 1"/>
+              <v:f eqn="prod @6 1 2"/>
+              <v:f eqn="prod @7 21600 pixelWidth"/>
+              <v:f eqn="sum @8 21600 0"/>
+              <v:f eqn="prod @7 21600 pixelHeight"/>
+              <v:f eqn="sum @10 21600 0"/>
+            </v:formulas>
+            <v:path o:extrusionok="f" gradientshapeok="t" o:connecttype="rect"/>
+            <o:lock v:ext="edit" aspectratio="t"/>
+          </v:shapetype>
+          <v:shape id="_x0000_i1025" type="#_x0000_t75" style="width:453.2pt;height:222.1pt">
+            <v:imagedata r:id="rId17" o:title="contact--empty"/>
+          </v:shape>
+        </w:pict>
+      </w:r>
+    </w:p>
+    <w:p/>
+    <w:p/>
+    <w:p/>
+    <w:p/>
+    <w:p/>
+    <w:p/>
+    <w:p/>
+    <w:p>
+      <w:r>
+        <w:lastRenderedPageBreak/>
+        <w:t>Si une erreur de saisie est constatée à l’envoie du formulaire, la page nous retourne ceci.</w:t>
+      </w:r>
+    </w:p>
+    <w:p/>
+    <w:p>
+      <w:r>
+        <w:pict>
+          <v:shape id="_x0000_i1027" type="#_x0000_t75" style="width:452.75pt;height:236.85pt">
+            <v:imagedata r:id="rId18" o:title="Contact--error-front"/>
+          </v:shape>
+        </w:pict>
+      </w:r>
+    </w:p>
+    <w:p>
+      <w:r>
+        <w:t>Si une erreur s’est produite lors de la requête, la page nous retourne ceci.</w:t>
+      </w:r>
+    </w:p>
+    <w:p>
+      <w:r>
+        <w:pict>
+          <v:shape id="_x0000_i1028" type="#_x0000_t75" style="width:452.5pt;height:247.55pt">
+            <v:imagedata r:id="rId19" o:title="contact--error-request"/>
+          </v:shape>
+        </w:pict>
+      </w:r>
+    </w:p>
+    <w:p/>
+    <w:p/>
+    <w:p/>
+    <w:p/>
+    <w:p/>
+    <w:p/>
+    <w:p/>
+    <w:p>
+      <w:pPr>
+        <w:pStyle w:val="Titre2"/>
+        <w:numPr>
+          <w:ilvl w:val="0"/>
+          <w:numId w:val="28"/>
+        </w:numPr>
+      </w:pPr>
+      <w:bookmarkStart w:id="31" w:name="_Toc78531618"/>
+      <w:r>
+        <w:t>Back office</w:t>
+      </w:r>
+      <w:bookmarkEnd w:id="31"/>
+    </w:p>
+    <w:p>
+      <w:pPr>
+        <w:pStyle w:val="Titre3"/>
+        <w:numPr>
+          <w:ilvl w:val="0"/>
+          <w:numId w:val="29"/>
+        </w:numPr>
+      </w:pPr>
+      <w:bookmarkStart w:id="32" w:name="_Toc78531619"/>
+      <w:r>
+        <w:t>Formulaire de connexion</w:t>
+      </w:r>
+      <w:bookmarkEnd w:id="32"/>
+    </w:p>
+    <w:p/>
+    <w:p>
+      <w:r>
+        <w:t>Le formulaire de connexion au back office se présente sous cette forme.</w:t>
+      </w:r>
+    </w:p>
+    <w:p/>
+    <w:p>
+      <w:r>
+        <w:pict>
+          <v:shape id="_x0000_i1029" type="#_x0000_t75" style="width:453.45pt;height:221.15pt">
+            <v:imagedata r:id="rId20" o:title="login--empty"/>
+          </v:shape>
+        </w:pict>
+      </w:r>
+    </w:p>
+    <w:p/>
+    <w:p>
+      <w:pPr>
+        <w:rPr>
+          <w:b/>
+        </w:rPr>
+      </w:pPr>
+      <w:r>
+        <w:t xml:space="preserve">Tant que le </w:t>
+      </w:r>
+      <w:proofErr w:type="spellStart"/>
+      <w:r>
+        <w:t>formgroup</w:t>
+      </w:r>
+      <w:proofErr w:type="spellEnd"/>
+      <w:r>
+        <w:t xml:space="preserve"> n’a pas le statut </w:t>
+      </w:r>
+      <w:proofErr w:type="spellStart"/>
+      <w:r>
+        <w:rPr>
+          <w:b/>
+        </w:rPr>
+        <w:t>valid</w:t>
+      </w:r>
+      <w:proofErr w:type="spellEnd"/>
+      <w:r>
+        <w:t xml:space="preserve"> le bouton connexion a l’</w:t>
+      </w:r>
+      <w:proofErr w:type="spellStart"/>
+      <w:r>
+        <w:t>atttribut</w:t>
+      </w:r>
+      <w:proofErr w:type="spellEnd"/>
+      <w:r>
+        <w:t xml:space="preserve"> </w:t>
+      </w:r>
+      <w:proofErr w:type="spellStart"/>
+      <w:r>
+        <w:rPr>
+          <w:b/>
+        </w:rPr>
+        <w:t>disabled</w:t>
+      </w:r>
+      <w:proofErr w:type="spellEnd"/>
+      <w:r>
+        <w:rPr>
+          <w:b/>
+        </w:rPr>
+        <w:t>.</w:t>
+      </w:r>
+    </w:p>
+    <w:p>
+      <w:pPr>
+        <w:rPr>
+          <w:b/>
+        </w:rPr>
+      </w:pPr>
+    </w:p>
+    <w:p>
+      <w:pPr>
+        <w:rPr>
+          <w:b/>
+        </w:rPr>
+      </w:pPr>
+    </w:p>
+    <w:p>
+      <w:pPr>
+        <w:rPr>
+          <w:b/>
+        </w:rPr>
+      </w:pPr>
+    </w:p>
+    <w:p>
+      <w:pPr>
+        <w:rPr>
+          <w:b/>
+        </w:rPr>
+      </w:pPr>
+      <w:r>
+        <w:rPr>
+          <w:b/>
+        </w:rPr>
+        <w:lastRenderedPageBreak/>
+        <w:pict>
+          <v:shape id="_x0000_i1030" type="#_x0000_t75" style="width:452.7pt;height:220.95pt">
+            <v:imagedata r:id="rId21" o:title="login--error-identifiant-mdp"/>
+          </v:shape>
+        </w:pict>
+      </w:r>
+    </w:p>
+    <w:p>
+      <w:r>
+        <w:t>Si l’utilisateur se trompe sur l’identifiant ou le mot de passe la page lui retourne l’erreur ci-dessus.</w:t>
+      </w:r>
+    </w:p>
+    <w:p/>
+    <w:p>
+      <w:pPr>
+        <w:pStyle w:val="Titre3"/>
+        <w:numPr>
+          <w:ilvl w:val="0"/>
+          <w:numId w:val="29"/>
+        </w:numPr>
+      </w:pPr>
+      <w:bookmarkStart w:id="33" w:name="_Toc78531620"/>
+      <w:r>
+        <w:t>Ajout d’un tarif détaillé</w:t>
+      </w:r>
+      <w:bookmarkEnd w:id="33"/>
+    </w:p>
+    <w:p/>
+    <w:p>
+      <w:r>
+        <w:t>Le formulaire d’ajout d’un tarif détaillé se présente comme ceci.</w:t>
+      </w:r>
+    </w:p>
+    <w:p>
+      <w:r>
+        <w:pict>
+          <v:shape id="_x0000_i1031" type="#_x0000_t75" style="width:452.2pt;height:220.2pt">
+            <v:imagedata r:id="rId22" o:title="add--empty"/>
+          </v:shape>
+        </w:pict>
+      </w:r>
+    </w:p>
+    <w:p>
+      <w:r>
+        <w:t xml:space="preserve">Tant que le </w:t>
+      </w:r>
+      <w:proofErr w:type="spellStart"/>
+      <w:r>
+        <w:t>formgroup</w:t>
+      </w:r>
+      <w:proofErr w:type="spellEnd"/>
+      <w:r>
+        <w:t xml:space="preserve"> n’a pas le statut </w:t>
+      </w:r>
+      <w:proofErr w:type="spellStart"/>
+      <w:r>
+        <w:rPr>
+          <w:b/>
+        </w:rPr>
+        <w:t>valid</w:t>
+      </w:r>
+      <w:proofErr w:type="spellEnd"/>
+      <w:r>
+        <w:t xml:space="preserve"> le bouton connexion a l’</w:t>
+      </w:r>
+      <w:proofErr w:type="spellStart"/>
+      <w:r>
+        <w:t>atttribut</w:t>
+      </w:r>
+      <w:proofErr w:type="spellEnd"/>
+      <w:r>
+        <w:t xml:space="preserve"> </w:t>
+      </w:r>
+      <w:proofErr w:type="spellStart"/>
+      <w:r>
+        <w:rPr>
+          <w:b/>
+        </w:rPr>
+        <w:t>disabled</w:t>
+      </w:r>
+      <w:proofErr w:type="spellEnd"/>
+      <w:r>
+        <w:rPr>
+          <w:b/>
+        </w:rPr>
+        <w:t xml:space="preserve"> </w:t>
+      </w:r>
+      <w:r>
+        <w:t>et à l’arriver sur la page une erreur s’affiche afin d’informer l’utilisateur qu’il doit obligatoirement ajouter un type de permis.</w:t>
+      </w:r>
+    </w:p>
+    <w:p>
+      <w:r>
+        <w:lastRenderedPageBreak/>
+        <w:pict>
+          <v:shape id="_x0000_i1032" type="#_x0000_t75" style="width:453.2pt;height:220.7pt">
+            <v:imagedata r:id="rId23" o:title="add--error-validator"/>
+          </v:shape>
+        </w:pict>
+      </w:r>
+    </w:p>
+    <w:p>
+      <w:r>
+        <w:t xml:space="preserve">Si l’utilisateur ne respecte pas l’une des conditions des </w:t>
+      </w:r>
+      <w:proofErr w:type="spellStart"/>
+      <w:r>
+        <w:rPr>
+          <w:b/>
+        </w:rPr>
+        <w:t>validators</w:t>
+      </w:r>
+      <w:proofErr w:type="spellEnd"/>
+      <w:r>
+        <w:rPr>
+          <w:b/>
+        </w:rPr>
+        <w:t xml:space="preserve"> </w:t>
+      </w:r>
+      <w:r>
+        <w:t>d’</w:t>
+      </w:r>
+      <w:proofErr w:type="spellStart"/>
+      <w:r>
+        <w:rPr>
+          <w:b/>
+        </w:rPr>
+        <w:t>Angular</w:t>
+      </w:r>
+      <w:proofErr w:type="spellEnd"/>
+      <w:r>
+        <w:t xml:space="preserve"> une erreur de ce type et de cette forme s’affiche à l’écran.</w:t>
+      </w:r>
+    </w:p>
+    <w:p/>
+    <w:p/>
+    <w:p/>
+    <w:p/>
+    <w:p/>
+    <w:p/>
+    <w:p/>
+    <w:p/>
+    <w:p/>
+    <w:p/>
+    <w:p/>
+    <w:p/>
+    <w:p/>
+    <w:p/>
+    <w:p/>
+    <w:p/>
+    <w:p/>
+    <w:p/>
+    <w:p>
+      <w:pPr>
+        <w:pStyle w:val="Titre1"/>
+        <w:numPr>
+          <w:ilvl w:val="0"/>
+          <w:numId w:val="16"/>
+        </w:numPr>
+      </w:pPr>
+      <w:bookmarkStart w:id="34" w:name="_Toc78531621"/>
+      <w:r>
+        <w:lastRenderedPageBreak/>
+        <w:t>Veille technologique concernant la sécurité</w:t>
+      </w:r>
+      <w:bookmarkEnd w:id="34"/>
+    </w:p>
+    <w:p/>
+    <w:p>
+      <w:r>
+        <w:t>Au cours de mon projet, j’ai effectué une veille technologique complète sur l’ensemble des failles de sécurités auxquelles mon application pouvait être exposé.</w:t>
+      </w:r>
+    </w:p>
+    <w:p>
+      <w:r>
+        <w:t>Afin d’optimiser au mieux ma veille je l’ai séparée en 2 partie site vitrine et back office.</w:t>
+      </w:r>
+    </w:p>
+    <w:p>
+      <w:pPr>
+        <w:pStyle w:val="Titre2"/>
+        <w:numPr>
+          <w:ilvl w:val="0"/>
+          <w:numId w:val="30"/>
+        </w:numPr>
+      </w:pPr>
+      <w:r>
+        <w:t>Site vitrine</w:t>
+      </w:r>
+    </w:p>
+    <w:p>
+      <w:r>
+        <w:t>Pendant ma veille technologique pour le site vitrine j’ai remarqué un point particulièrement exposé au faille :</w:t>
+      </w:r>
+    </w:p>
+    <w:p>
+      <w:pPr>
+        <w:pStyle w:val="Titre3"/>
+        <w:numPr>
+          <w:ilvl w:val="0"/>
+          <w:numId w:val="31"/>
+        </w:numPr>
+      </w:pPr>
+      <w:r>
+        <w:t>Le formulaire de contact</w:t>
+      </w:r>
+    </w:p>
+    <w:p>
+      <w:r>
+        <w:t>Les failles d’un formulaire sur une application web se situe au niveau de la saisie de donnée utilisateur qui peut mener à différent cas de figure en matières de sécurité :</w:t>
+      </w:r>
+    </w:p>
+    <w:p>
+      <w:pPr>
+        <w:pStyle w:val="Titre4"/>
+      </w:pPr>
+      <w:r>
+        <w:t>Les failles XSS</w:t>
+      </w:r>
+      <w:r>
+        <w:t xml:space="preserve"> (Cross-site </w:t>
+      </w:r>
+      <w:proofErr w:type="spellStart"/>
+      <w:r>
+        <w:t>scripting</w:t>
+      </w:r>
+      <w:proofErr w:type="spellEnd"/>
+      <w:r>
+        <w:t>)</w:t>
+      </w:r>
+    </w:p>
+    <w:p/>
+    <w:p>
+      <w:r>
+        <w:t xml:space="preserve">Le site </w:t>
+      </w:r>
+      <w:proofErr w:type="spellStart"/>
+      <w:r>
+        <w:t>wikipedia</w:t>
+      </w:r>
+      <w:proofErr w:type="spellEnd"/>
+      <w:r>
+        <w:t xml:space="preserve"> définit une faille XSS </w:t>
+      </w:r>
+      <w:r>
+        <w:t>comme un type de </w:t>
+      </w:r>
+      <w:hyperlink r:id="rId24" w:tooltip="Vulnérabilité (informatique)" w:history="1">
+        <w:r>
+          <w:t>faille de sécurité</w:t>
+        </w:r>
+      </w:hyperlink>
+      <w:r>
+        <w:t> des </w:t>
+      </w:r>
+      <w:hyperlink r:id="rId25" w:tooltip="Site web" w:history="1">
+        <w:r>
+          <w:t>sites web</w:t>
+        </w:r>
+      </w:hyperlink>
+      <w:r>
+        <w:t> permettant d'injecter du contenu dans une page, provoquant ainsi des actions sur les </w:t>
+      </w:r>
+      <w:hyperlink r:id="rId26" w:tooltip="Navigateur web" w:history="1">
+        <w:r>
+          <w:t>navigateurs web</w:t>
+        </w:r>
+      </w:hyperlink>
+      <w:r>
+        <w:t> visitant la page</w:t>
+      </w:r>
+      <w:r>
+        <w:t>.</w:t>
+      </w:r>
+    </w:p>
+    <w:p>
+      <w:r>
+        <w:t>Dans le cas de notre formulaire de contact ce type de faille pourrai être exploité en injecta</w:t>
+      </w:r>
+      <w:r>
+        <w:tab/>
+        <w:t xml:space="preserve">nt du code </w:t>
+      </w:r>
+      <w:proofErr w:type="spellStart"/>
+      <w:r>
+        <w:rPr>
+          <w:b/>
+        </w:rPr>
+        <w:t>javascript</w:t>
+      </w:r>
+      <w:proofErr w:type="spellEnd"/>
+      <w:r>
+        <w:t xml:space="preserve"> qui s’exécute</w:t>
+      </w:r>
+      <w:r>
+        <w:t xml:space="preserve"> </w:t>
+      </w:r>
+      <w:r>
+        <w:t xml:space="preserve">en passant un paramètre dans l’URL via la méthode </w:t>
+      </w:r>
+      <w:r>
+        <w:rPr>
+          <w:b/>
+        </w:rPr>
+        <w:t xml:space="preserve">GET </w:t>
+      </w:r>
+      <w:r>
+        <w:t>pouvant mener</w:t>
+      </w:r>
+      <w:r>
+        <w:rPr>
+          <w:b/>
+        </w:rPr>
+        <w:t xml:space="preserve"> </w:t>
+      </w:r>
+      <w:r>
+        <w:t xml:space="preserve">à une redirection sur un site de malveillant afin de collecter des informations concernant l’administrateur </w:t>
+      </w:r>
+      <w:r>
+        <w:t>ou les utilisateurs ou encore de propager un logiciel malveillant aux utilisateur</w:t>
+      </w:r>
+      <w:r>
+        <w:t xml:space="preserve">, l’affichage de données contenue dans notre </w:t>
+      </w:r>
+      <w:r>
+        <w:rPr>
+          <w:b/>
+        </w:rPr>
+        <w:t xml:space="preserve">SGBDR </w:t>
+      </w:r>
+      <w:r>
+        <w:t xml:space="preserve">via l’exécution de script comme des fonction </w:t>
+      </w:r>
+      <w:proofErr w:type="spellStart"/>
+      <w:r>
+        <w:rPr>
+          <w:b/>
+        </w:rPr>
+        <w:t>Javascript</w:t>
+      </w:r>
+      <w:proofErr w:type="spellEnd"/>
+      <w:r>
+        <w:rPr>
+          <w:b/>
+        </w:rPr>
+        <w:t xml:space="preserve"> </w:t>
+      </w:r>
+      <w:r>
+        <w:t xml:space="preserve">ou encore la récupération de données </w:t>
+      </w:r>
+      <w:r>
+        <w:t>stockée en sessions ou en cookies</w:t>
+      </w:r>
+      <w:r>
+        <w:t>.</w:t>
+      </w:r>
+    </w:p>
+    <w:p>
+      <w:r>
+        <w:t xml:space="preserve">Pour s’en prémunir il faut procéder à des contrôles de saisies, </w:t>
+      </w:r>
+      <w:r>
+        <w:t>éviter</w:t>
+      </w:r>
+      <w:r>
+        <w:t xml:space="preserve"> au maximum d’utiliser la méthode </w:t>
+      </w:r>
+      <w:r>
+        <w:rPr>
+          <w:b/>
+        </w:rPr>
+        <w:t>GET</w:t>
+      </w:r>
+      <w:r>
+        <w:rPr>
+          <w:b/>
+        </w:rPr>
+        <w:t xml:space="preserve">, </w:t>
+      </w:r>
+      <w:r>
+        <w:t xml:space="preserve">effectuer une configuration des autorisation d’exécution de script via les </w:t>
+      </w:r>
+      <w:r>
+        <w:rPr>
+          <w:b/>
+        </w:rPr>
+        <w:t xml:space="preserve">CSP (Content </w:t>
+      </w:r>
+      <w:proofErr w:type="spellStart"/>
+      <w:r>
+        <w:rPr>
+          <w:b/>
+        </w:rPr>
+        <w:t>Sécurity</w:t>
+      </w:r>
+      <w:proofErr w:type="spellEnd"/>
+      <w:r>
+        <w:rPr>
+          <w:b/>
+        </w:rPr>
+        <w:t xml:space="preserve"> Policy)</w:t>
+      </w:r>
+      <w:r>
+        <w:t xml:space="preserve">, retraiter systématiquement le code </w:t>
+      </w:r>
+      <w:r>
+        <w:rPr>
+          <w:b/>
+        </w:rPr>
+        <w:t>HTML</w:t>
+      </w:r>
+      <w:r>
+        <w:t xml:space="preserve"> produit par l’application avant de l’envoyer au navigateur</w:t>
+      </w:r>
+      <w:r>
+        <w:t>.</w:t>
+      </w:r>
+    </w:p>
+    <w:p/>
+    <w:p>
+      <w:r>
+        <w:t>Sources :</w:t>
+      </w:r>
+    </w:p>
+    <w:p>
+      <w:r>
+        <w:t>-Wikipedia.fr</w:t>
+      </w:r>
+    </w:p>
+    <w:p>
+      <w:r>
+        <w:t>-Leblogduhacker.fr</w:t>
+      </w:r>
+    </w:p>
+    <w:p>
+      <w:r>
+        <w:t>-Root-me.org</w:t>
+      </w:r>
+    </w:p>
+    <w:p>
+      <w:r>
+        <w:t>-Cnil.fr</w:t>
+      </w:r>
+    </w:p>
+    <w:p/>
+    <w:p/>
+    <w:p>
+      <w:pPr>
+        <w:pStyle w:val="Titre4"/>
+      </w:pPr>
+      <w:r>
+        <w:lastRenderedPageBreak/>
+        <w:t xml:space="preserve">Le failles CSRF (Cross Site </w:t>
+      </w:r>
+      <w:proofErr w:type="spellStart"/>
+      <w:r>
+        <w:t>Request</w:t>
+      </w:r>
+      <w:proofErr w:type="spellEnd"/>
+      <w:r>
+        <w:t xml:space="preserve"> </w:t>
+      </w:r>
+      <w:proofErr w:type="spellStart"/>
+      <w:r>
+        <w:t>Forgery</w:t>
+      </w:r>
+      <w:proofErr w:type="spellEnd"/>
+      <w:r>
+        <w:t>)</w:t>
+      </w:r>
+    </w:p>
+    <w:p>
+      <w:bookmarkStart w:id="35" w:name="_GoBack"/>
+      <w:bookmarkEnd w:id="35"/>
+    </w:p>
     <w:sectPr>
-      <w:footerReference w:type="default" r:id="rId17"/>
+      <w:footerReference w:type="default" r:id="rId27"/>
       <w:pgSz w:w="11906" w:h="16838"/>
       <w:pgMar w:top="1417" w:right="1417" w:bottom="1417" w:left="1417" w:header="708" w:footer="708" w:gutter="0"/>
       <w:pgNumType w:start="0"/>
@@ -19355,7 +20653,7 @@
                               <w:sz w:val="32"/>
                               <w:szCs w:val="32"/>
                             </w:rPr>
-                            <w:t>18</w:t>
+                            <w:t>25</w:t>
                           </w:r>
                           <w:r>
                             <w:rPr>
@@ -19428,7 +20726,7 @@
                         <w:sz w:val="32"/>
                         <w:szCs w:val="32"/>
                       </w:rPr>
-                      <w:t>18</w:t>
+                      <w:t>25</w:t>
                     </w:r>
                     <w:r>
                       <w:rPr>
@@ -19658,6 +20956,184 @@
     </w:lvl>
   </w:abstractNum>
   <w:abstractNum w:abstractNumId="2" w15:restartNumberingAfterBreak="0">
+    <w:nsid w:val="0A370B4B"/>
+    <w:multiLevelType w:val="hybridMultilevel"/>
+    <w:tmpl w:val="F01E6ECC"/>
+    <w:lvl w:ilvl="0" w:tplc="45C4DF16">
+      <w:start w:val="1"/>
+      <w:numFmt w:val="upperLetter"/>
+      <w:lvlText w:val="%1-"/>
+      <w:lvlJc w:val="left"/>
+      <w:pPr>
+        <w:ind w:left="720" w:hanging="360"/>
+      </w:pPr>
+      <w:rPr>
+        <w:rFonts w:hint="default"/>
+      </w:rPr>
+    </w:lvl>
+    <w:lvl w:ilvl="1" w:tplc="040C0019" w:tentative="1">
+      <w:start w:val="1"/>
+      <w:numFmt w:val="lowerLetter"/>
+      <w:lvlText w:val="%2."/>
+      <w:lvlJc w:val="left"/>
+      <w:pPr>
+        <w:ind w:left="1440" w:hanging="360"/>
+      </w:pPr>
+    </w:lvl>
+    <w:lvl w:ilvl="2" w:tplc="040C001B" w:tentative="1">
+      <w:start w:val="1"/>
+      <w:numFmt w:val="lowerRoman"/>
+      <w:lvlText w:val="%3."/>
+      <w:lvlJc w:val="right"/>
+      <w:pPr>
+        <w:ind w:left="2160" w:hanging="180"/>
+      </w:pPr>
+    </w:lvl>
+    <w:lvl w:ilvl="3" w:tplc="040C000F" w:tentative="1">
+      <w:start w:val="1"/>
+      <w:numFmt w:val="decimal"/>
+      <w:lvlText w:val="%4."/>
+      <w:lvlJc w:val="left"/>
+      <w:pPr>
+        <w:ind w:left="2880" w:hanging="360"/>
+      </w:pPr>
+    </w:lvl>
+    <w:lvl w:ilvl="4" w:tplc="040C0019" w:tentative="1">
+      <w:start w:val="1"/>
+      <w:numFmt w:val="lowerLetter"/>
+      <w:lvlText w:val="%5."/>
+      <w:lvlJc w:val="left"/>
+      <w:pPr>
+        <w:ind w:left="3600" w:hanging="360"/>
+      </w:pPr>
+    </w:lvl>
+    <w:lvl w:ilvl="5" w:tplc="040C001B" w:tentative="1">
+      <w:start w:val="1"/>
+      <w:numFmt w:val="lowerRoman"/>
+      <w:lvlText w:val="%6."/>
+      <w:lvlJc w:val="right"/>
+      <w:pPr>
+        <w:ind w:left="4320" w:hanging="180"/>
+      </w:pPr>
+    </w:lvl>
+    <w:lvl w:ilvl="6" w:tplc="040C000F" w:tentative="1">
+      <w:start w:val="1"/>
+      <w:numFmt w:val="decimal"/>
+      <w:lvlText w:val="%7."/>
+      <w:lvlJc w:val="left"/>
+      <w:pPr>
+        <w:ind w:left="5040" w:hanging="360"/>
+      </w:pPr>
+    </w:lvl>
+    <w:lvl w:ilvl="7" w:tplc="040C0019" w:tentative="1">
+      <w:start w:val="1"/>
+      <w:numFmt w:val="lowerLetter"/>
+      <w:lvlText w:val="%8."/>
+      <w:lvlJc w:val="left"/>
+      <w:pPr>
+        <w:ind w:left="5760" w:hanging="360"/>
+      </w:pPr>
+    </w:lvl>
+    <w:lvl w:ilvl="8" w:tplc="040C001B" w:tentative="1">
+      <w:start w:val="1"/>
+      <w:numFmt w:val="lowerRoman"/>
+      <w:lvlText w:val="%9."/>
+      <w:lvlJc w:val="right"/>
+      <w:pPr>
+        <w:ind w:left="6480" w:hanging="180"/>
+      </w:pPr>
+    </w:lvl>
+  </w:abstractNum>
+  <w:abstractNum w:abstractNumId="3" w15:restartNumberingAfterBreak="0">
+    <w:nsid w:val="1305653C"/>
+    <w:multiLevelType w:val="hybridMultilevel"/>
+    <w:tmpl w:val="00227A16"/>
+    <w:lvl w:ilvl="0" w:tplc="46EAEBA6">
+      <w:start w:val="1"/>
+      <w:numFmt w:val="decimal"/>
+      <w:lvlText w:val="%1-"/>
+      <w:lvlJc w:val="left"/>
+      <w:pPr>
+        <w:ind w:left="720" w:hanging="360"/>
+      </w:pPr>
+      <w:rPr>
+        <w:rFonts w:hint="default"/>
+      </w:rPr>
+    </w:lvl>
+    <w:lvl w:ilvl="1" w:tplc="040C0019" w:tentative="1">
+      <w:start w:val="1"/>
+      <w:numFmt w:val="lowerLetter"/>
+      <w:lvlText w:val="%2."/>
+      <w:lvlJc w:val="left"/>
+      <w:pPr>
+        <w:ind w:left="1440" w:hanging="360"/>
+      </w:pPr>
+    </w:lvl>
+    <w:lvl w:ilvl="2" w:tplc="040C001B" w:tentative="1">
+      <w:start w:val="1"/>
+      <w:numFmt w:val="lowerRoman"/>
+      <w:lvlText w:val="%3."/>
+      <w:lvlJc w:val="right"/>
+      <w:pPr>
+        <w:ind w:left="2160" w:hanging="180"/>
+      </w:pPr>
+    </w:lvl>
+    <w:lvl w:ilvl="3" w:tplc="040C000F" w:tentative="1">
+      <w:start w:val="1"/>
+      <w:numFmt w:val="decimal"/>
+      <w:lvlText w:val="%4."/>
+      <w:lvlJc w:val="left"/>
+      <w:pPr>
+        <w:ind w:left="2880" w:hanging="360"/>
+      </w:pPr>
+    </w:lvl>
+    <w:lvl w:ilvl="4" w:tplc="040C0019" w:tentative="1">
+      <w:start w:val="1"/>
+      <w:numFmt w:val="lowerLetter"/>
+      <w:lvlText w:val="%5."/>
+      <w:lvlJc w:val="left"/>
+      <w:pPr>
+        <w:ind w:left="3600" w:hanging="360"/>
+      </w:pPr>
+    </w:lvl>
+    <w:lvl w:ilvl="5" w:tplc="040C001B" w:tentative="1">
+      <w:start w:val="1"/>
+      <w:numFmt w:val="lowerRoman"/>
+      <w:lvlText w:val="%6."/>
+      <w:lvlJc w:val="right"/>
+      <w:pPr>
+        <w:ind w:left="4320" w:hanging="180"/>
+      </w:pPr>
+    </w:lvl>
+    <w:lvl w:ilvl="6" w:tplc="040C000F" w:tentative="1">
+      <w:start w:val="1"/>
+      <w:numFmt w:val="decimal"/>
+      <w:lvlText w:val="%7."/>
+      <w:lvlJc w:val="left"/>
+      <w:pPr>
+        <w:ind w:left="5040" w:hanging="360"/>
+      </w:pPr>
+    </w:lvl>
+    <w:lvl w:ilvl="7" w:tplc="040C0019" w:tentative="1">
+      <w:start w:val="1"/>
+      <w:numFmt w:val="lowerLetter"/>
+      <w:lvlText w:val="%8."/>
+      <w:lvlJc w:val="left"/>
+      <w:pPr>
+        <w:ind w:left="5760" w:hanging="360"/>
+      </w:pPr>
+    </w:lvl>
+    <w:lvl w:ilvl="8" w:tplc="040C001B" w:tentative="1">
+      <w:start w:val="1"/>
+      <w:numFmt w:val="lowerRoman"/>
+      <w:lvlText w:val="%9."/>
+      <w:lvlJc w:val="right"/>
+      <w:pPr>
+        <w:ind w:left="6480" w:hanging="180"/>
+      </w:pPr>
+    </w:lvl>
+  </w:abstractNum>
+  <w:abstractNum w:abstractNumId="4" w15:restartNumberingAfterBreak="0">
     <w:nsid w:val="141F0D4B"/>
     <w:multiLevelType w:val="hybridMultilevel"/>
     <w:tmpl w:val="929CD716"/>
@@ -19770,7 +21246,7 @@
       </w:rPr>
     </w:lvl>
   </w:abstractNum>
-  <w:abstractNum w:abstractNumId="3" w15:restartNumberingAfterBreak="0">
+  <w:abstractNum w:abstractNumId="5" w15:restartNumberingAfterBreak="0">
     <w:nsid w:val="184E0E42"/>
     <w:multiLevelType w:val="hybridMultilevel"/>
     <w:tmpl w:val="C4DE0DDC"/>
@@ -19859,7 +21335,7 @@
       </w:pPr>
     </w:lvl>
   </w:abstractNum>
-  <w:abstractNum w:abstractNumId="4" w15:restartNumberingAfterBreak="0">
+  <w:abstractNum w:abstractNumId="6" w15:restartNumberingAfterBreak="0">
     <w:nsid w:val="20AD4E24"/>
     <w:multiLevelType w:val="hybridMultilevel"/>
     <w:tmpl w:val="73DC4D36"/>
@@ -19948,7 +21424,7 @@
       </w:pPr>
     </w:lvl>
   </w:abstractNum>
-  <w:abstractNum w:abstractNumId="5" w15:restartNumberingAfterBreak="0">
+  <w:abstractNum w:abstractNumId="7" w15:restartNumberingAfterBreak="0">
     <w:nsid w:val="21FE578A"/>
     <w:multiLevelType w:val="hybridMultilevel"/>
     <w:tmpl w:val="1CE49FD6"/>
@@ -20037,7 +21513,7 @@
       </w:pPr>
     </w:lvl>
   </w:abstractNum>
-  <w:abstractNum w:abstractNumId="6" w15:restartNumberingAfterBreak="0">
+  <w:abstractNum w:abstractNumId="8" w15:restartNumberingAfterBreak="0">
     <w:nsid w:val="2539237D"/>
     <w:multiLevelType w:val="hybridMultilevel"/>
     <w:tmpl w:val="F6DABAB8"/>
@@ -20126,7 +21602,7 @@
       </w:pPr>
     </w:lvl>
   </w:abstractNum>
-  <w:abstractNum w:abstractNumId="7" w15:restartNumberingAfterBreak="0">
+  <w:abstractNum w:abstractNumId="9" w15:restartNumberingAfterBreak="0">
     <w:nsid w:val="253F1AFB"/>
     <w:multiLevelType w:val="hybridMultilevel"/>
     <w:tmpl w:val="E586DE5A"/>
@@ -20215,7 +21691,7 @@
       </w:pPr>
     </w:lvl>
   </w:abstractNum>
-  <w:abstractNum w:abstractNumId="8" w15:restartNumberingAfterBreak="0">
+  <w:abstractNum w:abstractNumId="10" w15:restartNumberingAfterBreak="0">
     <w:nsid w:val="26000EE8"/>
     <w:multiLevelType w:val="hybridMultilevel"/>
     <w:tmpl w:val="3132CC3A"/>
@@ -20304,7 +21780,7 @@
       </w:pPr>
     </w:lvl>
   </w:abstractNum>
-  <w:abstractNum w:abstractNumId="9" w15:restartNumberingAfterBreak="0">
+  <w:abstractNum w:abstractNumId="11" w15:restartNumberingAfterBreak="0">
     <w:nsid w:val="273B44F1"/>
     <w:multiLevelType w:val="hybridMultilevel"/>
     <w:tmpl w:val="0F1871FE"/>
@@ -20393,7 +21869,96 @@
       </w:pPr>
     </w:lvl>
   </w:abstractNum>
-  <w:abstractNum w:abstractNumId="10" w15:restartNumberingAfterBreak="0">
+  <w:abstractNum w:abstractNumId="12" w15:restartNumberingAfterBreak="0">
+    <w:nsid w:val="27760E3C"/>
+    <w:multiLevelType w:val="hybridMultilevel"/>
+    <w:tmpl w:val="F60026E4"/>
+    <w:lvl w:ilvl="0" w:tplc="C2D6103A">
+      <w:start w:val="1"/>
+      <w:numFmt w:val="decimal"/>
+      <w:lvlText w:val="%1-"/>
+      <w:lvlJc w:val="left"/>
+      <w:pPr>
+        <w:ind w:left="720" w:hanging="360"/>
+      </w:pPr>
+      <w:rPr>
+        <w:rFonts w:hint="default"/>
+      </w:rPr>
+    </w:lvl>
+    <w:lvl w:ilvl="1" w:tplc="040C0019" w:tentative="1">
+      <w:start w:val="1"/>
+      <w:numFmt w:val="lowerLetter"/>
+      <w:lvlText w:val="%2."/>
+      <w:lvlJc w:val="left"/>
+      <w:pPr>
+        <w:ind w:left="1440" w:hanging="360"/>
+      </w:pPr>
+    </w:lvl>
+    <w:lvl w:ilvl="2" w:tplc="040C001B" w:tentative="1">
+      <w:start w:val="1"/>
+      <w:numFmt w:val="lowerRoman"/>
+      <w:lvlText w:val="%3."/>
+      <w:lvlJc w:val="right"/>
+      <w:pPr>
+        <w:ind w:left="2160" w:hanging="180"/>
+      </w:pPr>
+    </w:lvl>
+    <w:lvl w:ilvl="3" w:tplc="040C000F" w:tentative="1">
+      <w:start w:val="1"/>
+      <w:numFmt w:val="decimal"/>
+      <w:lvlText w:val="%4."/>
+      <w:lvlJc w:val="left"/>
+      <w:pPr>
+        <w:ind w:left="2880" w:hanging="360"/>
+      </w:pPr>
+    </w:lvl>
+    <w:lvl w:ilvl="4" w:tplc="040C0019" w:tentative="1">
+      <w:start w:val="1"/>
+      <w:numFmt w:val="lowerLetter"/>
+      <w:lvlText w:val="%5."/>
+      <w:lvlJc w:val="left"/>
+      <w:pPr>
+        <w:ind w:left="3600" w:hanging="360"/>
+      </w:pPr>
+    </w:lvl>
+    <w:lvl w:ilvl="5" w:tplc="040C001B" w:tentative="1">
+      <w:start w:val="1"/>
+      <w:numFmt w:val="lowerRoman"/>
+      <w:lvlText w:val="%6."/>
+      <w:lvlJc w:val="right"/>
+      <w:pPr>
+        <w:ind w:left="4320" w:hanging="180"/>
+      </w:pPr>
+    </w:lvl>
+    <w:lvl w:ilvl="6" w:tplc="040C000F" w:tentative="1">
+      <w:start w:val="1"/>
+      <w:numFmt w:val="decimal"/>
+      <w:lvlText w:val="%7."/>
+      <w:lvlJc w:val="left"/>
+      <w:pPr>
+        <w:ind w:left="5040" w:hanging="360"/>
+      </w:pPr>
+    </w:lvl>
+    <w:lvl w:ilvl="7" w:tplc="040C0019" w:tentative="1">
+      <w:start w:val="1"/>
+      <w:numFmt w:val="lowerLetter"/>
+      <w:lvlText w:val="%8."/>
+      <w:lvlJc w:val="left"/>
+      <w:pPr>
+        <w:ind w:left="5760" w:hanging="360"/>
+      </w:pPr>
+    </w:lvl>
+    <w:lvl w:ilvl="8" w:tplc="040C001B" w:tentative="1">
+      <w:start w:val="1"/>
+      <w:numFmt w:val="lowerRoman"/>
+      <w:lvlText w:val="%9."/>
+      <w:lvlJc w:val="right"/>
+      <w:pPr>
+        <w:ind w:left="6480" w:hanging="180"/>
+      </w:pPr>
+    </w:lvl>
+  </w:abstractNum>
+  <w:abstractNum w:abstractNumId="13" w15:restartNumberingAfterBreak="0">
     <w:nsid w:val="285C02FA"/>
     <w:multiLevelType w:val="hybridMultilevel"/>
     <w:tmpl w:val="7DDAA1D0"/>
@@ -20482,7 +22047,7 @@
       </w:pPr>
     </w:lvl>
   </w:abstractNum>
-  <w:abstractNum w:abstractNumId="11" w15:restartNumberingAfterBreak="0">
+  <w:abstractNum w:abstractNumId="14" w15:restartNumberingAfterBreak="0">
     <w:nsid w:val="2A7E6BA3"/>
     <w:multiLevelType w:val="hybridMultilevel"/>
     <w:tmpl w:val="E22414BE"/>
@@ -20571,7 +22136,7 @@
       </w:pPr>
     </w:lvl>
   </w:abstractNum>
-  <w:abstractNum w:abstractNumId="12" w15:restartNumberingAfterBreak="0">
+  <w:abstractNum w:abstractNumId="15" w15:restartNumberingAfterBreak="0">
     <w:nsid w:val="2CB83E95"/>
     <w:multiLevelType w:val="hybridMultilevel"/>
     <w:tmpl w:val="181E7ACA"/>
@@ -20684,7 +22249,7 @@
       </w:rPr>
     </w:lvl>
   </w:abstractNum>
-  <w:abstractNum w:abstractNumId="13" w15:restartNumberingAfterBreak="0">
+  <w:abstractNum w:abstractNumId="16" w15:restartNumberingAfterBreak="0">
     <w:nsid w:val="2D1E11D0"/>
     <w:multiLevelType w:val="hybridMultilevel"/>
     <w:tmpl w:val="479C93EA"/>
@@ -20773,7 +22338,7 @@
       </w:pPr>
     </w:lvl>
   </w:abstractNum>
-  <w:abstractNum w:abstractNumId="14" w15:restartNumberingAfterBreak="0">
+  <w:abstractNum w:abstractNumId="17" w15:restartNumberingAfterBreak="0">
     <w:nsid w:val="321B750F"/>
     <w:multiLevelType w:val="hybridMultilevel"/>
     <w:tmpl w:val="B912A138"/>
@@ -20862,7 +22427,7 @@
       </w:pPr>
     </w:lvl>
   </w:abstractNum>
-  <w:abstractNum w:abstractNumId="15" w15:restartNumberingAfterBreak="0">
+  <w:abstractNum w:abstractNumId="18" w15:restartNumberingAfterBreak="0">
     <w:nsid w:val="36ED655B"/>
     <w:multiLevelType w:val="hybridMultilevel"/>
     <w:tmpl w:val="C11CC398"/>
@@ -20951,7 +22516,7 @@
       </w:pPr>
     </w:lvl>
   </w:abstractNum>
-  <w:abstractNum w:abstractNumId="16" w15:restartNumberingAfterBreak="0">
+  <w:abstractNum w:abstractNumId="19" w15:restartNumberingAfterBreak="0">
     <w:nsid w:val="43E5755A"/>
     <w:multiLevelType w:val="hybridMultilevel"/>
     <w:tmpl w:val="F0DA8880"/>
@@ -21040,7 +22605,7 @@
       </w:pPr>
     </w:lvl>
   </w:abstractNum>
-  <w:abstractNum w:abstractNumId="17" w15:restartNumberingAfterBreak="0">
+  <w:abstractNum w:abstractNumId="20" w15:restartNumberingAfterBreak="0">
     <w:nsid w:val="449C565E"/>
     <w:multiLevelType w:val="hybridMultilevel"/>
     <w:tmpl w:val="59384506"/>
@@ -21129,7 +22694,7 @@
       </w:pPr>
     </w:lvl>
   </w:abstractNum>
-  <w:abstractNum w:abstractNumId="18" w15:restartNumberingAfterBreak="0">
+  <w:abstractNum w:abstractNumId="21" w15:restartNumberingAfterBreak="0">
     <w:nsid w:val="46417CCE"/>
     <w:multiLevelType w:val="hybridMultilevel"/>
     <w:tmpl w:val="7F2C4FAC"/>
@@ -21218,7 +22783,7 @@
       </w:pPr>
     </w:lvl>
   </w:abstractNum>
-  <w:abstractNum w:abstractNumId="19" w15:restartNumberingAfterBreak="0">
+  <w:abstractNum w:abstractNumId="22" w15:restartNumberingAfterBreak="0">
     <w:nsid w:val="47DC7626"/>
     <w:multiLevelType w:val="hybridMultilevel"/>
     <w:tmpl w:val="97C87FAA"/>
@@ -21307,7 +22872,7 @@
       </w:pPr>
     </w:lvl>
   </w:abstractNum>
-  <w:abstractNum w:abstractNumId="20" w15:restartNumberingAfterBreak="0">
+  <w:abstractNum w:abstractNumId="23" w15:restartNumberingAfterBreak="0">
     <w:nsid w:val="490A50C2"/>
     <w:multiLevelType w:val="hybridMultilevel"/>
     <w:tmpl w:val="7DD0269C"/>
@@ -21396,7 +22961,7 @@
       </w:pPr>
     </w:lvl>
   </w:abstractNum>
-  <w:abstractNum w:abstractNumId="21" w15:restartNumberingAfterBreak="0">
+  <w:abstractNum w:abstractNumId="24" w15:restartNumberingAfterBreak="0">
     <w:nsid w:val="497B3FBD"/>
     <w:multiLevelType w:val="hybridMultilevel"/>
     <w:tmpl w:val="1E40E7F4"/>
@@ -21485,7 +23050,7 @@
       </w:pPr>
     </w:lvl>
   </w:abstractNum>
-  <w:abstractNum w:abstractNumId="22" w15:restartNumberingAfterBreak="0">
+  <w:abstractNum w:abstractNumId="25" w15:restartNumberingAfterBreak="0">
     <w:nsid w:val="4C4C4F9A"/>
     <w:multiLevelType w:val="hybridMultilevel"/>
     <w:tmpl w:val="67545882"/>
@@ -21574,7 +23139,7 @@
       </w:pPr>
     </w:lvl>
   </w:abstractNum>
-  <w:abstractNum w:abstractNumId="23" w15:restartNumberingAfterBreak="0">
+  <w:abstractNum w:abstractNumId="26" w15:restartNumberingAfterBreak="0">
     <w:nsid w:val="55601535"/>
     <w:multiLevelType w:val="hybridMultilevel"/>
     <w:tmpl w:val="6226EA96"/>
@@ -21663,7 +23228,7 @@
       </w:pPr>
     </w:lvl>
   </w:abstractNum>
-  <w:abstractNum w:abstractNumId="24" w15:restartNumberingAfterBreak="0">
+  <w:abstractNum w:abstractNumId="27" w15:restartNumberingAfterBreak="0">
     <w:nsid w:val="63C370ED"/>
     <w:multiLevelType w:val="hybridMultilevel"/>
     <w:tmpl w:val="CB16AB02"/>
@@ -21752,7 +23317,7 @@
       </w:pPr>
     </w:lvl>
   </w:abstractNum>
-  <w:abstractNum w:abstractNumId="25" w15:restartNumberingAfterBreak="0">
+  <w:abstractNum w:abstractNumId="28" w15:restartNumberingAfterBreak="0">
     <w:nsid w:val="64EE479F"/>
     <w:multiLevelType w:val="hybridMultilevel"/>
     <w:tmpl w:val="CC488750"/>
@@ -21841,7 +23406,7 @@
       </w:pPr>
     </w:lvl>
   </w:abstractNum>
-  <w:abstractNum w:abstractNumId="26" w15:restartNumberingAfterBreak="0">
+  <w:abstractNum w:abstractNumId="29" w15:restartNumberingAfterBreak="0">
     <w:nsid w:val="718A7EE5"/>
     <w:multiLevelType w:val="hybridMultilevel"/>
     <w:tmpl w:val="6FC44A92"/>
@@ -21930,86 +23495,187 @@
       </w:pPr>
     </w:lvl>
   </w:abstractNum>
+  <w:abstractNum w:abstractNumId="30" w15:restartNumberingAfterBreak="0">
+    <w:nsid w:val="7E375002"/>
+    <w:multiLevelType w:val="hybridMultilevel"/>
+    <w:tmpl w:val="FE76B5BE"/>
+    <w:lvl w:ilvl="0" w:tplc="8F3694A4">
+      <w:start w:val="1"/>
+      <w:numFmt w:val="upperLetter"/>
+      <w:lvlText w:val="%1-"/>
+      <w:lvlJc w:val="left"/>
+      <w:pPr>
+        <w:ind w:left="720" w:hanging="360"/>
+      </w:pPr>
+      <w:rPr>
+        <w:rFonts w:hint="default"/>
+      </w:rPr>
+    </w:lvl>
+    <w:lvl w:ilvl="1" w:tplc="040C0019" w:tentative="1">
+      <w:start w:val="1"/>
+      <w:numFmt w:val="lowerLetter"/>
+      <w:lvlText w:val="%2."/>
+      <w:lvlJc w:val="left"/>
+      <w:pPr>
+        <w:ind w:left="1440" w:hanging="360"/>
+      </w:pPr>
+    </w:lvl>
+    <w:lvl w:ilvl="2" w:tplc="040C001B" w:tentative="1">
+      <w:start w:val="1"/>
+      <w:numFmt w:val="lowerRoman"/>
+      <w:lvlText w:val="%3."/>
+      <w:lvlJc w:val="right"/>
+      <w:pPr>
+        <w:ind w:left="2160" w:hanging="180"/>
+      </w:pPr>
+    </w:lvl>
+    <w:lvl w:ilvl="3" w:tplc="040C000F" w:tentative="1">
+      <w:start w:val="1"/>
+      <w:numFmt w:val="decimal"/>
+      <w:lvlText w:val="%4."/>
+      <w:lvlJc w:val="left"/>
+      <w:pPr>
+        <w:ind w:left="2880" w:hanging="360"/>
+      </w:pPr>
+    </w:lvl>
+    <w:lvl w:ilvl="4" w:tplc="040C0019" w:tentative="1">
+      <w:start w:val="1"/>
+      <w:numFmt w:val="lowerLetter"/>
+      <w:lvlText w:val="%5."/>
+      <w:lvlJc w:val="left"/>
+      <w:pPr>
+        <w:ind w:left="3600" w:hanging="360"/>
+      </w:pPr>
+    </w:lvl>
+    <w:lvl w:ilvl="5" w:tplc="040C001B" w:tentative="1">
+      <w:start w:val="1"/>
+      <w:numFmt w:val="lowerRoman"/>
+      <w:lvlText w:val="%6."/>
+      <w:lvlJc w:val="right"/>
+      <w:pPr>
+        <w:ind w:left="4320" w:hanging="180"/>
+      </w:pPr>
+    </w:lvl>
+    <w:lvl w:ilvl="6" w:tplc="040C000F" w:tentative="1">
+      <w:start w:val="1"/>
+      <w:numFmt w:val="decimal"/>
+      <w:lvlText w:val="%7."/>
+      <w:lvlJc w:val="left"/>
+      <w:pPr>
+        <w:ind w:left="5040" w:hanging="360"/>
+      </w:pPr>
+    </w:lvl>
+    <w:lvl w:ilvl="7" w:tplc="040C0019" w:tentative="1">
+      <w:start w:val="1"/>
+      <w:numFmt w:val="lowerLetter"/>
+      <w:lvlText w:val="%8."/>
+      <w:lvlJc w:val="left"/>
+      <w:pPr>
+        <w:ind w:left="5760" w:hanging="360"/>
+      </w:pPr>
+    </w:lvl>
+    <w:lvl w:ilvl="8" w:tplc="040C001B" w:tentative="1">
+      <w:start w:val="1"/>
+      <w:numFmt w:val="lowerRoman"/>
+      <w:lvlText w:val="%9."/>
+      <w:lvlJc w:val="right"/>
+      <w:pPr>
+        <w:ind w:left="6480" w:hanging="180"/>
+      </w:pPr>
+    </w:lvl>
+  </w:abstractNum>
   <w:num w:numId="1">
-    <w:abstractNumId w:val="25"/>
+    <w:abstractNumId w:val="28"/>
   </w:num>
   <w:num w:numId="2">
-    <w:abstractNumId w:val="18"/>
+    <w:abstractNumId w:val="21"/>
   </w:num>
   <w:num w:numId="3">
     <w:abstractNumId w:val="1"/>
   </w:num>
   <w:num w:numId="4">
+    <w:abstractNumId w:val="22"/>
+  </w:num>
+  <w:num w:numId="5">
+    <w:abstractNumId w:val="14"/>
+  </w:num>
+  <w:num w:numId="6">
+    <w:abstractNumId w:val="16"/>
+  </w:num>
+  <w:num w:numId="7">
+    <w:abstractNumId w:val="18"/>
+  </w:num>
+  <w:num w:numId="8">
+    <w:abstractNumId w:val="10"/>
+  </w:num>
+  <w:num w:numId="9">
+    <w:abstractNumId w:val="11"/>
+  </w:num>
+  <w:num w:numId="10">
+    <w:abstractNumId w:val="20"/>
+  </w:num>
+  <w:num w:numId="11">
+    <w:abstractNumId w:val="6"/>
+  </w:num>
+  <w:num w:numId="12">
     <w:abstractNumId w:val="19"/>
   </w:num>
-  <w:num w:numId="5">
-    <w:abstractNumId w:val="11"/>
-  </w:num>
-  <w:num w:numId="6">
-    <w:abstractNumId w:val="13"/>
-  </w:num>
-  <w:num w:numId="7">
-    <w:abstractNumId w:val="15"/>
-  </w:num>
-  <w:num w:numId="8">
-    <w:abstractNumId w:val="8"/>
-  </w:num>
-  <w:num w:numId="9">
-    <w:abstractNumId w:val="9"/>
-  </w:num>
-  <w:num w:numId="10">
-    <w:abstractNumId w:val="17"/>
-  </w:num>
-  <w:num w:numId="11">
-    <w:abstractNumId w:val="4"/>
-  </w:num>
-  <w:num w:numId="12">
-    <w:abstractNumId w:val="16"/>
-  </w:num>
   <w:num w:numId="13">
-    <w:abstractNumId w:val="3"/>
+    <w:abstractNumId w:val="5"/>
   </w:num>
   <w:num w:numId="14">
-    <w:abstractNumId w:val="21"/>
+    <w:abstractNumId w:val="24"/>
   </w:num>
   <w:num w:numId="15">
     <w:abstractNumId w:val="0"/>
   </w:num>
   <w:num w:numId="16">
+    <w:abstractNumId w:val="29"/>
+  </w:num>
+  <w:num w:numId="17">
+    <w:abstractNumId w:val="4"/>
+  </w:num>
+  <w:num w:numId="18">
+    <w:abstractNumId w:val="23"/>
+  </w:num>
+  <w:num w:numId="19">
     <w:abstractNumId w:val="26"/>
   </w:num>
-  <w:num w:numId="17">
+  <w:num w:numId="20">
+    <w:abstractNumId w:val="7"/>
+  </w:num>
+  <w:num w:numId="21">
+    <w:abstractNumId w:val="17"/>
+  </w:num>
+  <w:num w:numId="22">
+    <w:abstractNumId w:val="25"/>
+  </w:num>
+  <w:num w:numId="23">
+    <w:abstractNumId w:val="15"/>
+  </w:num>
+  <w:num w:numId="24">
+    <w:abstractNumId w:val="8"/>
+  </w:num>
+  <w:num w:numId="25">
+    <w:abstractNumId w:val="27"/>
+  </w:num>
+  <w:num w:numId="26">
+    <w:abstractNumId w:val="9"/>
+  </w:num>
+  <w:num w:numId="27">
+    <w:abstractNumId w:val="13"/>
+  </w:num>
+  <w:num w:numId="28">
+    <w:abstractNumId w:val="30"/>
+  </w:num>
+  <w:num w:numId="29">
+    <w:abstractNumId w:val="12"/>
+  </w:num>
+  <w:num w:numId="30">
     <w:abstractNumId w:val="2"/>
   </w:num>
-  <w:num w:numId="18">
-    <w:abstractNumId w:val="20"/>
-  </w:num>
-  <w:num w:numId="19">
-    <w:abstractNumId w:val="23"/>
-  </w:num>
-  <w:num w:numId="20">
-    <w:abstractNumId w:val="5"/>
-  </w:num>
-  <w:num w:numId="21">
-    <w:abstractNumId w:val="14"/>
-  </w:num>
-  <w:num w:numId="22">
-    <w:abstractNumId w:val="22"/>
-  </w:num>
-  <w:num w:numId="23">
-    <w:abstractNumId w:val="12"/>
-  </w:num>
-  <w:num w:numId="24">
-    <w:abstractNumId w:val="6"/>
-  </w:num>
-  <w:num w:numId="25">
-    <w:abstractNumId w:val="24"/>
-  </w:num>
-  <w:num w:numId="26">
-    <w:abstractNumId w:val="7"/>
-  </w:num>
-  <w:num w:numId="27">
-    <w:abstractNumId w:val="10"/>
+  <w:num w:numId="31">
+    <w:abstractNumId w:val="3"/>
   </w:num>
 </w:numbering>
 </file>
@@ -22524,7 +24190,6 @@
   <w:style w:type="character" w:default="1" w:styleId="Policepardfaut">
     <w:name w:val="Default Paragraph Font"/>
     <w:uiPriority w:val="1"/>
-    <w:semiHidden/>
     <w:unhideWhenUsed/>
   </w:style>
   <w:style w:type="table" w:default="1" w:styleId="TableauNormal">
@@ -23117,7 +24782,7 @@
 </file>
 
 <file path=customXml/itemProps1.xml><?xml version="1.0" encoding="utf-8"?>
-<ds:datastoreItem xmlns:ds="http://schemas.openxmlformats.org/officeDocument/2006/customXml" ds:itemID="{C639E4FF-2AF2-466A-8E10-7C3CCD233235}">
+<ds:datastoreItem xmlns:ds="http://schemas.openxmlformats.org/officeDocument/2006/customXml" ds:itemID="{82705E81-175A-4470-89DF-E289F2BB1D4E}">
   <ds:schemaRefs>
     <ds:schemaRef ds:uri="http://schemas.openxmlformats.org/officeDocument/2006/bibliography"/>
   </ds:schemaRefs>
